--- a/_docs/03. Plan Maestro de Pruebas - RAGS.docx
+++ b/_docs/03. Plan Maestro de Pruebas - RAGS.docx
@@ -1,6 +1,6 @@
 
 <file path=word/document.xml><?xml version="1.0" encoding="utf-8"?>
-<w:document xmlns:wpc="http://schemas.microsoft.com/office/word/2010/wordprocessingCanvas" xmlns:cx="http://schemas.microsoft.com/office/drawing/2014/chartex" xmlns:cx1="http://schemas.microsoft.com/office/drawing/2015/9/8/chartex" xmlns:cx2="http://schemas.microsoft.com/office/drawing/2015/10/21/chartex" xmlns:cx3="http://schemas.microsoft.com/office/drawing/2016/5/9/chartex" xmlns:cx4="http://schemas.microsoft.com/office/drawing/2016/5/10/chartex" xmlns:cx5="http://schemas.microsoft.com/office/drawing/2016/5/11/chartex" xmlns:cx6="http://schemas.microsoft.com/office/drawing/2016/5/12/chartex" xmlns:cx7="http://schemas.microsoft.com/office/drawing/2016/5/13/chartex" xmlns:cx8="http://schemas.microsoft.com/office/drawing/2016/5/14/chartex" xmlns:mc="http://schemas.openxmlformats.org/markup-compatibility/2006" xmlns:aink="http://schemas.microsoft.com/office/drawing/2016/ink" xmlns:am3d="http://schemas.microsoft.com/office/drawing/2017/model3d" xmlns:o="urn:schemas-microsoft-com:office:office" xmlns:oel="http://schemas.microsoft.com/office/2019/extlst" xmlns:r="http://schemas.openxmlformats.org/officeDocument/2006/relationships" xmlns:m="http://schemas.openxmlformats.org/officeDocument/2006/math" xmlns:v="urn:schemas-microsoft-com:vml" xmlns:wp14="http://schemas.microsoft.com/office/word/2010/wordprocessingDrawing" xmlns:wp="http://schemas.openxmlformats.org/drawingml/2006/wordprocessingDrawing" xmlns:w10="urn:schemas-microsoft-com:office:word" xmlns:w="http://schemas.openxmlformats.org/wordprocessingml/2006/main" xmlns:w14="http://schemas.microsoft.com/office/word/2010/wordml" xmlns:w15="http://schemas.microsoft.com/office/word/2012/wordml" xmlns:w16cex="http://schemas.microsoft.com/office/word/2018/wordml/cex" xmlns:w16cid="http://schemas.microsoft.com/office/word/2016/wordml/cid" xmlns:w16="http://schemas.microsoft.com/office/word/2018/wordml" xmlns:w16du="http://schemas.microsoft.com/office/word/2023/wordml/word16du" xmlns:w16sdtdh="http://schemas.microsoft.com/office/word/2020/wordml/sdtdatahash" xmlns:w16se="http://schemas.microsoft.com/office/word/2015/wordml/symex" xmlns:wpg="http://schemas.microsoft.com/office/word/2010/wordprocessingGroup" xmlns:wpi="http://schemas.microsoft.com/office/word/2010/wordprocessingInk" xmlns:wne="http://schemas.microsoft.com/office/word/2006/wordml" xmlns:wps="http://schemas.microsoft.com/office/word/2010/wordprocessingShape" mc:Ignorable="w14 w15 w16se w16cid w16 w16cex w16sdtdh w16du wp14">
+<w:document xmlns:wpc="http://schemas.microsoft.com/office/word/2010/wordprocessingCanvas" xmlns:cx="http://schemas.microsoft.com/office/drawing/2014/chartex" xmlns:cx1="http://schemas.microsoft.com/office/drawing/2015/9/8/chartex" xmlns:cx2="http://schemas.microsoft.com/office/drawing/2015/10/21/chartex" xmlns:cx3="http://schemas.microsoft.com/office/drawing/2016/5/9/chartex" xmlns:cx4="http://schemas.microsoft.com/office/drawing/2016/5/10/chartex" xmlns:cx5="http://schemas.microsoft.com/office/drawing/2016/5/11/chartex" xmlns:cx6="http://schemas.microsoft.com/office/drawing/2016/5/12/chartex" xmlns:cx7="http://schemas.microsoft.com/office/drawing/2016/5/13/chartex" xmlns:cx8="http://schemas.microsoft.com/office/drawing/2016/5/14/chartex" xmlns:mc="http://schemas.openxmlformats.org/markup-compatibility/2006" xmlns:aink="http://schemas.microsoft.com/office/drawing/2016/ink" xmlns:am3d="http://schemas.microsoft.com/office/drawing/2017/model3d" xmlns:o="urn:schemas-microsoft-com:office:office" xmlns:r="http://schemas.openxmlformats.org/officeDocument/2006/relationships" xmlns:m="http://schemas.openxmlformats.org/officeDocument/2006/math" xmlns:v="urn:schemas-microsoft-com:vml" xmlns:wp14="http://schemas.microsoft.com/office/word/2010/wordprocessingDrawing" xmlns:wp="http://schemas.openxmlformats.org/drawingml/2006/wordprocessingDrawing" xmlns:w10="urn:schemas-microsoft-com:office:word" xmlns:w="http://schemas.openxmlformats.org/wordprocessingml/2006/main" xmlns:w14="http://schemas.microsoft.com/office/word/2010/wordml" xmlns:w15="http://schemas.microsoft.com/office/word/2012/wordml" xmlns:w16cex="http://schemas.microsoft.com/office/word/2018/wordml/cex" xmlns:w16cid="http://schemas.microsoft.com/office/word/2016/wordml/cid" xmlns:w16="http://schemas.microsoft.com/office/word/2018/wordml" xmlns:w16sdtdh="http://schemas.microsoft.com/office/word/2020/wordml/sdtdatahash" xmlns:w16se="http://schemas.microsoft.com/office/word/2015/wordml/symex" xmlns:wpg="http://schemas.microsoft.com/office/word/2010/wordprocessingGroup" xmlns:wpi="http://schemas.microsoft.com/office/word/2010/wordprocessingInk" xmlns:wne="http://schemas.microsoft.com/office/word/2006/wordml" xmlns:wps="http://schemas.microsoft.com/office/word/2010/wordprocessingShape" mc:Ignorable="w14 w15 w16se w16cid w16 w16cex w16sdtdh wp14">
   <w:body>
     <w:p>
       <w:pPr>
@@ -4190,7 +4190,7 @@
       <w:pPr>
         <w:numPr>
           <w:ilvl w:val="0"/>
-          <w:numId w:val="2"/>
+          <w:numId w:val="1"/>
         </w:numPr>
         <w:shd w:val="clear" w:color="auto" w:fill="FFFFFF"/>
         <w:spacing w:after="0" w:line="240" w:lineRule="auto"/>
@@ -4216,6 +4216,227 @@
         </w:rPr>
         <w:t>: Validación de la facilidad de uso y navegación del sistema por parte de los guardias de seguridad para registrar el ingreso y salida de visitantes.</w:t>
       </w:r>
+    </w:p>
+    <w:p>
+      <w:pPr>
+        <w:numPr>
+          <w:ilvl w:val="0"/>
+          <w:numId w:val="1"/>
+        </w:numPr>
+        <w:shd w:val="clear" w:color="auto" w:fill="FFFFFF"/>
+        <w:spacing w:after="0" w:line="240" w:lineRule="auto"/>
+        <w:ind w:left="0" w:hanging="2"/>
+        <w:rPr>
+          <w:color w:val="00B050"/>
+          <w:lang w:val="es-CO"/>
+        </w:rPr>
+      </w:pPr>
+      <w:r>
+        <w:rPr>
+          <w:b/>
+          <w:bCs/>
+          <w:color w:val="00B050"/>
+          <w:lang w:val="es-CO"/>
+        </w:rPr>
+        <w:t>Gestión de Registros</w:t>
+      </w:r>
+      <w:r>
+        <w:rPr>
+          <w:color w:val="00B050"/>
+          <w:lang w:val="es-CO"/>
+        </w:rPr>
+        <w:t>: Validación de la correcta captura, almacenamiento y consulta de los datos de los visitantes, como nombre, hora de ingreso, hora de salida, motivo de la visita, etc.</w:t>
+      </w:r>
+    </w:p>
+    <w:p>
+      <w:pPr>
+        <w:numPr>
+          <w:ilvl w:val="0"/>
+          <w:numId w:val="1"/>
+        </w:numPr>
+        <w:shd w:val="clear" w:color="auto" w:fill="FFFFFF"/>
+        <w:spacing w:after="0" w:line="240" w:lineRule="auto"/>
+        <w:ind w:left="0" w:hanging="2"/>
+        <w:rPr>
+          <w:color w:val="00B050"/>
+          <w:lang w:val="es-CO"/>
+        </w:rPr>
+      </w:pPr>
+      <w:r>
+        <w:rPr>
+          <w:b/>
+          <w:bCs/>
+          <w:color w:val="00B050"/>
+          <w:lang w:val="es-CO"/>
+        </w:rPr>
+        <w:t>Control de Accesos</w:t>
+      </w:r>
+      <w:r>
+        <w:rPr>
+          <w:color w:val="00B050"/>
+          <w:lang w:val="es-CO"/>
+        </w:rPr>
+        <w:t>: Pruebas sobre la autenticación y autorización de los usuarios (guardias de seguridad) para asegurarse de que solo personas autorizadas puedan acceder y modificar los registros.</w:t>
+      </w:r>
+    </w:p>
+    <w:p>
+      <w:pPr>
+        <w:numPr>
+          <w:ilvl w:val="0"/>
+          <w:numId w:val="1"/>
+        </w:numPr>
+        <w:shd w:val="clear" w:color="auto" w:fill="FFFFFF"/>
+        <w:spacing w:after="0" w:line="240" w:lineRule="auto"/>
+        <w:ind w:left="0" w:hanging="2"/>
+        <w:rPr>
+          <w:color w:val="00B050"/>
+          <w:lang w:val="es-CO"/>
+        </w:rPr>
+      </w:pPr>
+      <w:r>
+        <w:rPr>
+          <w:b/>
+          <w:bCs/>
+          <w:color w:val="00B050"/>
+          <w:lang w:val="es-CO"/>
+        </w:rPr>
+        <w:t>Generación de Reportes</w:t>
+      </w:r>
+      <w:r>
+        <w:rPr>
+          <w:color w:val="00B050"/>
+          <w:lang w:val="es-CO"/>
+        </w:rPr>
+        <w:t>: Validación de las funcionalidades para generar y visualizar informes de los registros de visitantes.</w:t>
+      </w:r>
+    </w:p>
+    <w:p>
+      <w:pPr>
+        <w:numPr>
+          <w:ilvl w:val="0"/>
+          <w:numId w:val="1"/>
+        </w:numPr>
+        <w:shd w:val="clear" w:color="auto" w:fill="FFFFFF"/>
+        <w:spacing w:after="0" w:line="240" w:lineRule="auto"/>
+        <w:ind w:left="0" w:hanging="2"/>
+        <w:rPr>
+          <w:color w:val="00B050"/>
+          <w:lang w:val="es-CO"/>
+        </w:rPr>
+      </w:pPr>
+      <w:r>
+        <w:rPr>
+          <w:b/>
+          <w:bCs/>
+          <w:color w:val="00B050"/>
+          <w:lang w:val="es-CO"/>
+        </w:rPr>
+        <w:t>Rendimiento</w:t>
+      </w:r>
+      <w:r>
+        <w:rPr>
+          <w:color w:val="00B050"/>
+          <w:lang w:val="es-CO"/>
+        </w:rPr>
+        <w:t>: Validación de la capacidad del sistema para manejar múltiples registros de visitantes simultáneamente, asegurando tiempos de respuesta adecuados.</w:t>
+      </w:r>
+    </w:p>
+    <w:p>
+      <w:pPr>
+        <w:numPr>
+          <w:ilvl w:val="0"/>
+          <w:numId w:val="1"/>
+        </w:numPr>
+        <w:shd w:val="clear" w:color="auto" w:fill="FFFFFF"/>
+        <w:spacing w:after="0" w:line="240" w:lineRule="auto"/>
+        <w:ind w:left="0" w:hanging="2"/>
+        <w:rPr>
+          <w:color w:val="00B050"/>
+          <w:lang w:val="es-CO"/>
+        </w:rPr>
+      </w:pPr>
+      <w:r>
+        <w:rPr>
+          <w:b/>
+          <w:bCs/>
+          <w:color w:val="00B050"/>
+          <w:lang w:val="es-CO"/>
+        </w:rPr>
+        <w:t>Seguridad</w:t>
+      </w:r>
+      <w:r>
+        <w:rPr>
+          <w:color w:val="00B050"/>
+          <w:lang w:val="es-CO"/>
+        </w:rPr>
+        <w:t>: Verificación de las medidas de protección de los datos sensibles de los visitantes, incluyendo pruebas contra vulnerabilidades comunes.</w:t>
+      </w:r>
+    </w:p>
+    <w:p>
+      <w:pPr>
+        <w:shd w:val="clear" w:color="auto" w:fill="FFFFFF"/>
+        <w:spacing w:after="0" w:line="240" w:lineRule="auto"/>
+        <w:ind w:leftChars="0" w:left="0" w:firstLineChars="0" w:firstLine="0"/>
+        <w:rPr>
+          <w:color w:val="00B050"/>
+          <w:lang w:val="es-CO"/>
+        </w:rPr>
+      </w:pPr>
+    </w:p>
+    <w:p>
+      <w:pPr>
+        <w:shd w:val="clear" w:color="auto" w:fill="FFFFFF"/>
+        <w:spacing w:after="0" w:line="240" w:lineRule="auto"/>
+        <w:ind w:leftChars="0" w:left="0" w:firstLineChars="0" w:firstLine="0"/>
+        <w:rPr>
+          <w:color w:val="00B050"/>
+          <w:lang w:val="es-CO"/>
+        </w:rPr>
+      </w:pPr>
+    </w:p>
+    <w:p>
+      <w:pPr>
+        <w:shd w:val="clear" w:color="auto" w:fill="FFFFFF"/>
+        <w:spacing w:after="0" w:line="240" w:lineRule="auto"/>
+        <w:ind w:leftChars="0" w:left="0" w:firstLineChars="0" w:firstLine="0"/>
+        <w:rPr>
+          <w:color w:val="00B050"/>
+          <w:lang w:val="es-CO"/>
+        </w:rPr>
+      </w:pPr>
+    </w:p>
+    <w:p>
+      <w:pPr>
+        <w:shd w:val="clear" w:color="auto" w:fill="FFFFFF"/>
+        <w:spacing w:after="0" w:line="240" w:lineRule="auto"/>
+        <w:ind w:leftChars="0" w:left="0" w:firstLineChars="0" w:firstLine="0"/>
+        <w:rPr>
+          <w:color w:val="00B050"/>
+          <w:lang w:val="es-CO"/>
+        </w:rPr>
+      </w:pPr>
+    </w:p>
+    <w:p>
+      <w:pPr>
+        <w:shd w:val="clear" w:color="auto" w:fill="FFFFFF"/>
+        <w:spacing w:after="0" w:line="240" w:lineRule="auto"/>
+        <w:ind w:leftChars="0" w:left="0" w:firstLineChars="0" w:firstLine="0"/>
+        <w:rPr>
+          <w:color w:val="00B050"/>
+          <w:lang w:val="es-CO"/>
+        </w:rPr>
+      </w:pPr>
+    </w:p>
+    <w:p>
+      <w:pPr>
+        <w:shd w:val="clear" w:color="auto" w:fill="FFFFFF"/>
+        <w:spacing w:after="0" w:line="240" w:lineRule="auto"/>
+        <w:ind w:leftChars="0" w:left="0" w:firstLineChars="0" w:firstLine="0"/>
+        <w:rPr>
+          <w:color w:val="00B050"/>
+          <w:lang w:val="es-CO"/>
+        </w:rPr>
+      </w:pPr>
     </w:p>
     <w:p>
       <w:pPr>
@@ -4238,14 +4459,35 @@
           <w:color w:val="00B050"/>
           <w:lang w:val="es-CO"/>
         </w:rPr>
-        <w:t>Gestión de Registros</w:t>
-      </w:r>
-      <w:r>
-        <w:rPr>
-          <w:color w:val="00B050"/>
-          <w:lang w:val="es-CO"/>
-        </w:rPr>
-        <w:t>: Validación de la correcta captura, almacenamiento y consulta de los datos de los visitantes, como nombre, hora de ingreso, hora de salida, motivo de la visita, etc.</w:t>
+        <w:lastRenderedPageBreak/>
+        <w:t xml:space="preserve">Módulo de </w:t>
+      </w:r>
+      <w:proofErr w:type="spellStart"/>
+      <w:r>
+        <w:rPr>
+          <w:b/>
+          <w:bCs/>
+          <w:color w:val="00B050"/>
+          <w:lang w:val="es-CO"/>
+        </w:rPr>
+        <w:t>Login</w:t>
+      </w:r>
+      <w:proofErr w:type="spellEnd"/>
+      <w:r>
+        <w:rPr>
+          <w:b/>
+          <w:bCs/>
+          <w:color w:val="00B050"/>
+          <w:lang w:val="es-CO"/>
+        </w:rPr>
+        <w:t>/Autenticación</w:t>
+      </w:r>
+      <w:r>
+        <w:rPr>
+          <w:color w:val="00B050"/>
+          <w:lang w:val="es-CO"/>
+        </w:rPr>
+        <w:t>: Pruebas de inicio de sesión, validación de credenciales y control de acceso.</w:t>
       </w:r>
     </w:p>
     <w:p>
@@ -4269,14 +4511,14 @@
           <w:color w:val="00B050"/>
           <w:lang w:val="es-CO"/>
         </w:rPr>
-        <w:t>Control de Accesos</w:t>
-      </w:r>
-      <w:r>
-        <w:rPr>
-          <w:color w:val="00B050"/>
-          <w:lang w:val="es-CO"/>
-        </w:rPr>
-        <w:t>: Pruebas sobre la autenticación y autorización de los usuarios (guardias de seguridad) para asegurarse de que solo personas autorizadas puedan acceder y modificar los registros.</w:t>
+        <w:t>Módulo de Registro de Visitantes</w:t>
+      </w:r>
+      <w:r>
+        <w:rPr>
+          <w:color w:val="00B050"/>
+          <w:lang w:val="es-CO"/>
+        </w:rPr>
+        <w:t>: Validación de los campos de entrada de datos (nombre, documento, hora de ingreso/salida, etc.) y su correcta integración con la base de datos.</w:t>
       </w:r>
     </w:p>
     <w:p>
@@ -4300,14 +4542,14 @@
           <w:color w:val="00B050"/>
           <w:lang w:val="es-CO"/>
         </w:rPr>
-        <w:t>Generación de Reportes</w:t>
-      </w:r>
-      <w:r>
-        <w:rPr>
-          <w:color w:val="00B050"/>
-          <w:lang w:val="es-CO"/>
-        </w:rPr>
-        <w:t>: Validación de las funcionalidades para generar y visualizar informes de los registros de visitantes.</w:t>
+        <w:t>Módulo de Base de Datos</w:t>
+      </w:r>
+      <w:r>
+        <w:rPr>
+          <w:color w:val="00B050"/>
+          <w:lang w:val="es-CO"/>
+        </w:rPr>
+        <w:t>: Verificación de la correcta creación, almacenamiento y consulta de los registros en la base de datos.</w:t>
       </w:r>
     </w:p>
     <w:p>
@@ -4331,14 +4573,14 @@
           <w:color w:val="00B050"/>
           <w:lang w:val="es-CO"/>
         </w:rPr>
-        <w:t>Rendimiento</w:t>
-      </w:r>
-      <w:r>
-        <w:rPr>
-          <w:color w:val="00B050"/>
-          <w:lang w:val="es-CO"/>
-        </w:rPr>
-        <w:t>: Validación de la capacidad del sistema para manejar múltiples registros de visitantes simultáneamente, asegurando tiempos de respuesta adecuados.</w:t>
+        <w:t>Módulo de Reportes</w:t>
+      </w:r>
+      <w:r>
+        <w:rPr>
+          <w:color w:val="00B050"/>
+          <w:lang w:val="es-CO"/>
+        </w:rPr>
+        <w:t>: Pruebas en la generación de informes de registros de visitantes, tanto en formato visual como descargable (por ejemplo, PDF o Excel).</w:t>
       </w:r>
     </w:p>
     <w:p>
@@ -4362,263 +4604,21 @@
           <w:color w:val="00B050"/>
           <w:lang w:val="es-CO"/>
         </w:rPr>
-        <w:t>Seguridad</w:t>
-      </w:r>
-      <w:r>
-        <w:rPr>
-          <w:color w:val="00B050"/>
-          <w:lang w:val="es-CO"/>
-        </w:rPr>
-        <w:t>: Verificación de las medidas de protección de los datos sensibles de los visitantes, incluyendo pruebas contra vulnerabilidades comunes.</w:t>
-      </w:r>
-    </w:p>
-    <w:p>
-      <w:pPr>
-        <w:shd w:val="clear" w:color="auto" w:fill="FFFFFF"/>
-        <w:spacing w:after="0" w:line="240" w:lineRule="auto"/>
-        <w:ind w:leftChars="0" w:left="0" w:firstLineChars="0" w:firstLine="0"/>
-        <w:rPr>
-          <w:color w:val="00B050"/>
-          <w:lang w:val="es-CO"/>
-        </w:rPr>
-      </w:pPr>
-    </w:p>
-    <w:p>
-      <w:pPr>
-        <w:shd w:val="clear" w:color="auto" w:fill="FFFFFF"/>
-        <w:spacing w:after="0" w:line="240" w:lineRule="auto"/>
-        <w:ind w:leftChars="0" w:left="0" w:firstLineChars="0" w:firstLine="0"/>
-        <w:rPr>
-          <w:color w:val="00B050"/>
-          <w:lang w:val="es-CO"/>
-        </w:rPr>
-      </w:pPr>
-    </w:p>
-    <w:p>
-      <w:pPr>
-        <w:shd w:val="clear" w:color="auto" w:fill="FFFFFF"/>
-        <w:spacing w:after="0" w:line="240" w:lineRule="auto"/>
-        <w:ind w:leftChars="0" w:left="0" w:firstLineChars="0" w:firstLine="0"/>
-        <w:rPr>
-          <w:color w:val="00B050"/>
-          <w:lang w:val="es-CO"/>
-        </w:rPr>
-      </w:pPr>
-    </w:p>
-    <w:p>
-      <w:pPr>
-        <w:shd w:val="clear" w:color="auto" w:fill="FFFFFF"/>
-        <w:spacing w:after="0" w:line="240" w:lineRule="auto"/>
-        <w:ind w:leftChars="0" w:left="0" w:firstLineChars="0" w:firstLine="0"/>
-        <w:rPr>
-          <w:color w:val="00B050"/>
-          <w:lang w:val="es-CO"/>
-        </w:rPr>
-      </w:pPr>
-    </w:p>
-    <w:p>
-      <w:pPr>
-        <w:shd w:val="clear" w:color="auto" w:fill="FFFFFF"/>
-        <w:spacing w:after="0" w:line="240" w:lineRule="auto"/>
-        <w:ind w:leftChars="0" w:left="0" w:firstLineChars="0" w:firstLine="0"/>
-        <w:rPr>
-          <w:color w:val="00B050"/>
-          <w:lang w:val="es-CO"/>
-        </w:rPr>
-      </w:pPr>
-    </w:p>
-    <w:p>
-      <w:pPr>
-        <w:shd w:val="clear" w:color="auto" w:fill="FFFFFF"/>
-        <w:spacing w:after="0" w:line="240" w:lineRule="auto"/>
-        <w:ind w:leftChars="0" w:left="0" w:firstLineChars="0" w:firstLine="0"/>
-        <w:rPr>
-          <w:color w:val="00B050"/>
-          <w:lang w:val="es-CO"/>
-        </w:rPr>
-      </w:pPr>
+        <w:t>Módulo de Seguridad</w:t>
+      </w:r>
+      <w:r>
+        <w:rPr>
+          <w:color w:val="00B050"/>
+          <w:lang w:val="es-CO"/>
+        </w:rPr>
+        <w:t>: Validación de la encriptación de datos y control de accesos para garantizar la protección de la información sensible.</w:t>
+      </w:r>
     </w:p>
     <w:p>
       <w:pPr>
         <w:numPr>
           <w:ilvl w:val="0"/>
-          <w:numId w:val="3"/>
-        </w:numPr>
-        <w:shd w:val="clear" w:color="auto" w:fill="FFFFFF"/>
-        <w:spacing w:after="0" w:line="240" w:lineRule="auto"/>
-        <w:ind w:left="0" w:hanging="2"/>
-        <w:rPr>
-          <w:color w:val="00B050"/>
-          <w:lang w:val="es-CO"/>
-        </w:rPr>
-      </w:pPr>
-      <w:r>
-        <w:rPr>
-          <w:b/>
-          <w:bCs/>
-          <w:color w:val="00B050"/>
-          <w:lang w:val="es-CO"/>
-        </w:rPr>
-        <w:lastRenderedPageBreak/>
-        <w:t xml:space="preserve">Módulo de </w:t>
-      </w:r>
-      <w:proofErr w:type="spellStart"/>
-      <w:r>
-        <w:rPr>
-          <w:b/>
-          <w:bCs/>
-          <w:color w:val="00B050"/>
-          <w:lang w:val="es-CO"/>
-        </w:rPr>
-        <w:t>Login</w:t>
-      </w:r>
-      <w:proofErr w:type="spellEnd"/>
-      <w:r>
-        <w:rPr>
-          <w:b/>
-          <w:bCs/>
-          <w:color w:val="00B050"/>
-          <w:lang w:val="es-CO"/>
-        </w:rPr>
-        <w:t>/Autenticación</w:t>
-      </w:r>
-      <w:r>
-        <w:rPr>
-          <w:color w:val="00B050"/>
-          <w:lang w:val="es-CO"/>
-        </w:rPr>
-        <w:t>: Pruebas de inicio de sesión, validación de credenciales y control de acceso.</w:t>
-      </w:r>
-    </w:p>
-    <w:p>
-      <w:pPr>
-        <w:numPr>
-          <w:ilvl w:val="0"/>
-          <w:numId w:val="3"/>
-        </w:numPr>
-        <w:shd w:val="clear" w:color="auto" w:fill="FFFFFF"/>
-        <w:spacing w:after="0" w:line="240" w:lineRule="auto"/>
-        <w:ind w:left="0" w:hanging="2"/>
-        <w:rPr>
-          <w:color w:val="00B050"/>
-          <w:lang w:val="es-CO"/>
-        </w:rPr>
-      </w:pPr>
-      <w:r>
-        <w:rPr>
-          <w:b/>
-          <w:bCs/>
-          <w:color w:val="00B050"/>
-          <w:lang w:val="es-CO"/>
-        </w:rPr>
-        <w:t>Módulo de Registro de Visitantes</w:t>
-      </w:r>
-      <w:r>
-        <w:rPr>
-          <w:color w:val="00B050"/>
-          <w:lang w:val="es-CO"/>
-        </w:rPr>
-        <w:t>: Validación de los campos de entrada de datos (nombre, documento, hora de ingreso/salida, etc.) y su correcta integración con la base de datos.</w:t>
-      </w:r>
-    </w:p>
-    <w:p>
-      <w:pPr>
-        <w:numPr>
-          <w:ilvl w:val="0"/>
-          <w:numId w:val="3"/>
-        </w:numPr>
-        <w:shd w:val="clear" w:color="auto" w:fill="FFFFFF"/>
-        <w:spacing w:after="0" w:line="240" w:lineRule="auto"/>
-        <w:ind w:left="0" w:hanging="2"/>
-        <w:rPr>
-          <w:color w:val="00B050"/>
-          <w:lang w:val="es-CO"/>
-        </w:rPr>
-      </w:pPr>
-      <w:r>
-        <w:rPr>
-          <w:b/>
-          <w:bCs/>
-          <w:color w:val="00B050"/>
-          <w:lang w:val="es-CO"/>
-        </w:rPr>
-        <w:t>Módulo de Base de Datos</w:t>
-      </w:r>
-      <w:r>
-        <w:rPr>
-          <w:color w:val="00B050"/>
-          <w:lang w:val="es-CO"/>
-        </w:rPr>
-        <w:t>: Verificación de la correcta creación, almacenamiento y consulta de los registros en la base de datos.</w:t>
-      </w:r>
-    </w:p>
-    <w:p>
-      <w:pPr>
-        <w:numPr>
-          <w:ilvl w:val="0"/>
-          <w:numId w:val="3"/>
-        </w:numPr>
-        <w:shd w:val="clear" w:color="auto" w:fill="FFFFFF"/>
-        <w:spacing w:after="0" w:line="240" w:lineRule="auto"/>
-        <w:ind w:left="0" w:hanging="2"/>
-        <w:rPr>
-          <w:color w:val="00B050"/>
-          <w:lang w:val="es-CO"/>
-        </w:rPr>
-      </w:pPr>
-      <w:r>
-        <w:rPr>
-          <w:b/>
-          <w:bCs/>
-          <w:color w:val="00B050"/>
-          <w:lang w:val="es-CO"/>
-        </w:rPr>
-        <w:t>Módulo de Reportes</w:t>
-      </w:r>
-      <w:r>
-        <w:rPr>
-          <w:color w:val="00B050"/>
-          <w:lang w:val="es-CO"/>
-        </w:rPr>
-        <w:t>: Pruebas en la generación de informes de registros de visitantes, tanto en formato visual como descargable (por ejemplo, PDF o Excel).</w:t>
-      </w:r>
-    </w:p>
-    <w:p>
-      <w:pPr>
-        <w:numPr>
-          <w:ilvl w:val="0"/>
-          <w:numId w:val="3"/>
-        </w:numPr>
-        <w:shd w:val="clear" w:color="auto" w:fill="FFFFFF"/>
-        <w:spacing w:after="0" w:line="240" w:lineRule="auto"/>
-        <w:ind w:left="0" w:hanging="2"/>
-        <w:rPr>
-          <w:color w:val="00B050"/>
-          <w:lang w:val="es-CO"/>
-        </w:rPr>
-      </w:pPr>
-      <w:r>
-        <w:rPr>
-          <w:b/>
-          <w:bCs/>
-          <w:color w:val="00B050"/>
-          <w:lang w:val="es-CO"/>
-        </w:rPr>
-        <w:t>Módulo de Seguridad</w:t>
-      </w:r>
-      <w:r>
-        <w:rPr>
-          <w:color w:val="00B050"/>
-          <w:lang w:val="es-CO"/>
-        </w:rPr>
-        <w:t>: Validación de la encriptación de datos y control de accesos para garantizar la protección de la información sensible.</w:t>
-      </w:r>
-    </w:p>
-    <w:p>
-      <w:pPr>
-        <w:numPr>
-          <w:ilvl w:val="0"/>
-          <w:numId w:val="3"/>
+          <w:numId w:val="2"/>
         </w:numPr>
         <w:shd w:val="clear" w:color="auto" w:fill="FFFFFF"/>
         <w:spacing w:after="0" w:line="240" w:lineRule="auto"/>
@@ -4929,7 +4929,6 @@
           <w:sz w:val="22"/>
         </w:rPr>
       </w:pPr>
-      <w:proofErr w:type="gramStart"/>
       <w:r>
         <w:rPr>
           <w:b/>
@@ -4939,7 +4938,6 @@
         <w:lastRenderedPageBreak/>
         <w:t>Nuevas Funcionalidades a Probar</w:t>
       </w:r>
-      <w:proofErr w:type="gramEnd"/>
       <w:r>
         <w:rPr>
           <w:b/>
@@ -4970,6 +4968,90 @@
           <w:lang w:val="es-CO"/>
         </w:rPr>
         <w:t>1. Registro de Visitantes</w:t>
+      </w:r>
+    </w:p>
+    <w:p>
+      <w:pPr>
+        <w:numPr>
+          <w:ilvl w:val="0"/>
+          <w:numId w:val="3"/>
+        </w:numPr>
+        <w:shd w:val="clear" w:color="auto" w:fill="FFFFFF"/>
+        <w:spacing w:after="0" w:line="240" w:lineRule="auto"/>
+        <w:ind w:left="0" w:hanging="2"/>
+        <w:rPr>
+          <w:color w:val="00B050"/>
+          <w:lang w:val="es-CO"/>
+        </w:rPr>
+      </w:pPr>
+      <w:r>
+        <w:rPr>
+          <w:b/>
+          <w:bCs/>
+          <w:color w:val="00B050"/>
+          <w:lang w:val="es-CO"/>
+        </w:rPr>
+        <w:t>Funcionalidad</w:t>
+      </w:r>
+      <w:r>
+        <w:rPr>
+          <w:color w:val="00B050"/>
+          <w:lang w:val="es-CO"/>
+        </w:rPr>
+        <w:t>: Los guardias de seguridad pueden registrar fácilmente los datos de los visitantes, como nombre, documento de identificación, fecha y hora de ingreso, y motivo de la visita.</w:t>
+      </w:r>
+    </w:p>
+    <w:p>
+      <w:pPr>
+        <w:numPr>
+          <w:ilvl w:val="0"/>
+          <w:numId w:val="3"/>
+        </w:numPr>
+        <w:shd w:val="clear" w:color="auto" w:fill="FFFFFF"/>
+        <w:spacing w:after="0" w:line="240" w:lineRule="auto"/>
+        <w:ind w:left="0" w:hanging="2"/>
+        <w:rPr>
+          <w:color w:val="00B050"/>
+          <w:lang w:val="es-CO"/>
+        </w:rPr>
+      </w:pPr>
+      <w:r>
+        <w:rPr>
+          <w:b/>
+          <w:bCs/>
+          <w:color w:val="00B050"/>
+          <w:lang w:val="es-CO"/>
+        </w:rPr>
+        <w:t>Punto de Vista del Usuario</w:t>
+      </w:r>
+      <w:r>
+        <w:rPr>
+          <w:color w:val="00B050"/>
+          <w:lang w:val="es-CO"/>
+        </w:rPr>
+        <w:t>: El usuario (guarda de seguridad) puede llenar un formulario de manera rápida y eficiente, asegurándose de que toda la información relevante se capture correctamente sin confusión.</w:t>
+      </w:r>
+    </w:p>
+    <w:p>
+      <w:pPr>
+        <w:shd w:val="clear" w:color="auto" w:fill="FFFFFF"/>
+        <w:spacing w:after="0" w:line="240" w:lineRule="auto"/>
+        <w:ind w:left="0" w:hanging="2"/>
+        <w:rPr>
+          <w:b/>
+          <w:bCs/>
+          <w:color w:val="00B050"/>
+          <w:lang w:val="es-CO"/>
+        </w:rPr>
+      </w:pPr>
+      <w:r>
+        <w:rPr>
+          <w:b/>
+          <w:bCs/>
+          <w:color w:val="00B050"/>
+          <w:lang w:val="es-CO"/>
+        </w:rPr>
+        <w:t>2. Edición de Registros</w:t>
       </w:r>
     </w:p>
     <w:p>
@@ -5000,7 +5082,7 @@
           <w:color w:val="00B050"/>
           <w:lang w:val="es-CO"/>
         </w:rPr>
-        <w:t>: Los guardias de seguridad pueden registrar fácilmente los datos de los visitantes, como nombre, documento de identificación, fecha y hora de ingreso, y motivo de la visita.</w:t>
+        <w:t>: Los guardias pueden editar información de los visitantes registrados si es necesario, por ejemplo, corregir errores o añadir información adicional.</w:t>
       </w:r>
     </w:p>
     <w:p>
@@ -5031,29 +5113,29 @@
           <w:color w:val="00B050"/>
           <w:lang w:val="es-CO"/>
         </w:rPr>
-        <w:t>: El usuario (guarda de seguridad) puede llenar un formulario de manera rápida y eficiente, asegurándose de que toda la información relevante se capture correctamente sin confusión.</w:t>
-      </w:r>
-    </w:p>
-    <w:p>
-      <w:pPr>
-        <w:shd w:val="clear" w:color="auto" w:fill="FFFFFF"/>
-        <w:spacing w:after="0" w:line="240" w:lineRule="auto"/>
-        <w:ind w:left="0" w:hanging="2"/>
-        <w:rPr>
-          <w:b/>
-          <w:bCs/>
-          <w:color w:val="00B050"/>
-          <w:lang w:val="es-CO"/>
-        </w:rPr>
-      </w:pPr>
-      <w:r>
-        <w:rPr>
-          <w:b/>
-          <w:bCs/>
-          <w:color w:val="00B050"/>
-          <w:lang w:val="es-CO"/>
-        </w:rPr>
-        <w:t>2. Edición de Registros</w:t>
+        <w:t>: El usuario debe tener una interfaz intuitiva donde, al seleccionar un registro, pueda modificar los datos de forma sencilla.</w:t>
+      </w:r>
+    </w:p>
+    <w:p>
+      <w:pPr>
+        <w:shd w:val="clear" w:color="auto" w:fill="FFFFFF"/>
+        <w:spacing w:after="0" w:line="240" w:lineRule="auto"/>
+        <w:ind w:left="0" w:hanging="2"/>
+        <w:rPr>
+          <w:b/>
+          <w:bCs/>
+          <w:color w:val="00B050"/>
+          <w:lang w:val="es-CO"/>
+        </w:rPr>
+      </w:pPr>
+      <w:r>
+        <w:rPr>
+          <w:b/>
+          <w:bCs/>
+          <w:color w:val="00B050"/>
+          <w:lang w:val="es-CO"/>
+        </w:rPr>
+        <w:t>3. Búsqueda Rápida de Visitantes</w:t>
       </w:r>
     </w:p>
     <w:p>
@@ -5084,7 +5166,7 @@
           <w:color w:val="00B050"/>
           <w:lang w:val="es-CO"/>
         </w:rPr>
-        <w:t>: Los guardias pueden editar información de los visitantes registrados si es necesario, por ejemplo, corregir errores o añadir información adicional.</w:t>
+        <w:t>: El sistema permite buscar registros previos de visitantes por nombre, documento de identificación o fecha.</w:t>
       </w:r>
     </w:p>
     <w:p>
@@ -5115,29 +5197,29 @@
           <w:color w:val="00B050"/>
           <w:lang w:val="es-CO"/>
         </w:rPr>
-        <w:t>: El usuario debe tener una interfaz intuitiva donde, al seleccionar un registro, pueda modificar los datos de forma sencilla.</w:t>
-      </w:r>
-    </w:p>
-    <w:p>
-      <w:pPr>
-        <w:shd w:val="clear" w:color="auto" w:fill="FFFFFF"/>
-        <w:spacing w:after="0" w:line="240" w:lineRule="auto"/>
-        <w:ind w:left="0" w:hanging="2"/>
-        <w:rPr>
-          <w:b/>
-          <w:bCs/>
-          <w:color w:val="00B050"/>
-          <w:lang w:val="es-CO"/>
-        </w:rPr>
-      </w:pPr>
-      <w:r>
-        <w:rPr>
-          <w:b/>
-          <w:bCs/>
-          <w:color w:val="00B050"/>
-          <w:lang w:val="es-CO"/>
-        </w:rPr>
-        <w:t>3. Búsqueda Rápida de Visitantes</w:t>
+        <w:t>: El guardia puede encontrar rápidamente a un visitante en la base de datos mediante una barra de búsqueda o filtros, ahorrando tiempo y evitando búsquedas manuales.</w:t>
+      </w:r>
+    </w:p>
+    <w:p>
+      <w:pPr>
+        <w:shd w:val="clear" w:color="auto" w:fill="FFFFFF"/>
+        <w:spacing w:after="0" w:line="240" w:lineRule="auto"/>
+        <w:ind w:left="0" w:hanging="2"/>
+        <w:rPr>
+          <w:b/>
+          <w:bCs/>
+          <w:color w:val="00B050"/>
+          <w:lang w:val="es-CO"/>
+        </w:rPr>
+      </w:pPr>
+      <w:r>
+        <w:rPr>
+          <w:b/>
+          <w:bCs/>
+          <w:color w:val="00B050"/>
+          <w:lang w:val="es-CO"/>
+        </w:rPr>
+        <w:t>4. Generación Automática de Minutas</w:t>
       </w:r>
     </w:p>
     <w:p>
@@ -5168,7 +5250,7 @@
           <w:color w:val="00B050"/>
           <w:lang w:val="es-CO"/>
         </w:rPr>
-        <w:t>: El sistema permite buscar registros previos de visitantes por nombre, documento de identificación o fecha.</w:t>
+        <w:t>: El sistema genera un resumen de la entrada y salida de los visitantes en formato de minuta que puede ser exportado o impreso.</w:t>
       </w:r>
     </w:p>
     <w:p>
@@ -5199,29 +5281,29 @@
           <w:color w:val="00B050"/>
           <w:lang w:val="es-CO"/>
         </w:rPr>
-        <w:t>: El guardia puede encontrar rápidamente a un visitante en la base de datos mediante una barra de búsqueda o filtros, ahorrando tiempo y evitando búsquedas manuales.</w:t>
-      </w:r>
-    </w:p>
-    <w:p>
-      <w:pPr>
-        <w:shd w:val="clear" w:color="auto" w:fill="FFFFFF"/>
-        <w:spacing w:after="0" w:line="240" w:lineRule="auto"/>
-        <w:ind w:left="0" w:hanging="2"/>
-        <w:rPr>
-          <w:b/>
-          <w:bCs/>
-          <w:color w:val="00B050"/>
-          <w:lang w:val="es-CO"/>
-        </w:rPr>
-      </w:pPr>
-      <w:r>
-        <w:rPr>
-          <w:b/>
-          <w:bCs/>
-          <w:color w:val="00B050"/>
-          <w:lang w:val="es-CO"/>
-        </w:rPr>
-        <w:t>4. Generación Automática de Minutas</w:t>
+        <w:t>: El usuario puede generar un informe completo de las visitas registradas en un periodo de tiempo, el cual se puede imprimir o almacenar digitalmente.</w:t>
+      </w:r>
+    </w:p>
+    <w:p>
+      <w:pPr>
+        <w:shd w:val="clear" w:color="auto" w:fill="FFFFFF"/>
+        <w:spacing w:after="0" w:line="240" w:lineRule="auto"/>
+        <w:ind w:left="0" w:hanging="2"/>
+        <w:rPr>
+          <w:b/>
+          <w:bCs/>
+          <w:color w:val="00B050"/>
+          <w:lang w:val="es-CO"/>
+        </w:rPr>
+      </w:pPr>
+      <w:r>
+        <w:rPr>
+          <w:b/>
+          <w:bCs/>
+          <w:color w:val="00B050"/>
+          <w:lang w:val="es-CO"/>
+        </w:rPr>
+        <w:t>5. Notificación de Entrada/Salida</w:t>
       </w:r>
     </w:p>
     <w:p>
@@ -5252,7 +5334,7 @@
           <w:color w:val="00B050"/>
           <w:lang w:val="es-CO"/>
         </w:rPr>
-        <w:t>: El sistema genera un resumen de la entrada y salida de los visitantes en formato de minuta que puede ser exportado o impreso.</w:t>
+        <w:t>: El sistema notifica a los usuarios (guardias de seguridad) cuando un visitante ha ingresado o salido, proporcionando alertas visuales o sonoras.</w:t>
       </w:r>
     </w:p>
     <w:p>
@@ -5283,29 +5365,29 @@
           <w:color w:val="00B050"/>
           <w:lang w:val="es-CO"/>
         </w:rPr>
-        <w:t>: El usuario puede generar un informe completo de las visitas registradas en un periodo de tiempo, el cual se puede imprimir o almacenar digitalmente.</w:t>
-      </w:r>
-    </w:p>
-    <w:p>
-      <w:pPr>
-        <w:shd w:val="clear" w:color="auto" w:fill="FFFFFF"/>
-        <w:spacing w:after="0" w:line="240" w:lineRule="auto"/>
-        <w:ind w:left="0" w:hanging="2"/>
-        <w:rPr>
-          <w:b/>
-          <w:bCs/>
-          <w:color w:val="00B050"/>
-          <w:lang w:val="es-CO"/>
-        </w:rPr>
-      </w:pPr>
-      <w:r>
-        <w:rPr>
-          <w:b/>
-          <w:bCs/>
-          <w:color w:val="00B050"/>
-          <w:lang w:val="es-CO"/>
-        </w:rPr>
-        <w:t>5. Notificación de Entrada/Salida</w:t>
+        <w:t>: El guardia recibe una alerta instantánea cada vez que se registra un nuevo visitante o se marca la salida de un visitante, lo que mejora el monitoreo.</w:t>
+      </w:r>
+    </w:p>
+    <w:p>
+      <w:pPr>
+        <w:shd w:val="clear" w:color="auto" w:fill="FFFFFF"/>
+        <w:spacing w:after="0" w:line="240" w:lineRule="auto"/>
+        <w:ind w:left="0" w:hanging="2"/>
+        <w:rPr>
+          <w:b/>
+          <w:bCs/>
+          <w:color w:val="00B050"/>
+          <w:lang w:val="es-CO"/>
+        </w:rPr>
+      </w:pPr>
+      <w:r>
+        <w:rPr>
+          <w:b/>
+          <w:bCs/>
+          <w:color w:val="00B050"/>
+          <w:lang w:val="es-CO"/>
+        </w:rPr>
+        <w:t>6. Accesibilidad y Facilidad de Uso</w:t>
       </w:r>
     </w:p>
     <w:p>
@@ -5336,7 +5418,7 @@
           <w:color w:val="00B050"/>
           <w:lang w:val="es-CO"/>
         </w:rPr>
-        <w:t>: El sistema notifica a los usuarios (guardias de seguridad) cuando un visitante ha ingresado o salido, proporcionando alertas visuales o sonoras.</w:t>
+        <w:t>: La interfaz del sistema es fácil de navegar y accesible para los usuarios sin conocimientos técnicos.</w:t>
       </w:r>
     </w:p>
     <w:p>
@@ -5367,29 +5449,29 @@
           <w:color w:val="00B050"/>
           <w:lang w:val="es-CO"/>
         </w:rPr>
-        <w:t>: El guardia recibe una alerta instantánea cada vez que se registra un nuevo visitante o se marca la salida de un visitante, lo que mejora el monitoreo.</w:t>
-      </w:r>
-    </w:p>
-    <w:p>
-      <w:pPr>
-        <w:shd w:val="clear" w:color="auto" w:fill="FFFFFF"/>
-        <w:spacing w:after="0" w:line="240" w:lineRule="auto"/>
-        <w:ind w:left="0" w:hanging="2"/>
-        <w:rPr>
-          <w:b/>
-          <w:bCs/>
-          <w:color w:val="00B050"/>
-          <w:lang w:val="es-CO"/>
-        </w:rPr>
-      </w:pPr>
-      <w:r>
-        <w:rPr>
-          <w:b/>
-          <w:bCs/>
-          <w:color w:val="00B050"/>
-          <w:lang w:val="es-CO"/>
-        </w:rPr>
-        <w:t>6. Accesibilidad y Facilidad de Uso</w:t>
+        <w:t>: Los guardias deben sentir que el sistema es intuitivo y rápido, sin necesidad de formación avanzada para usarlo efectivamente.</w:t>
+      </w:r>
+    </w:p>
+    <w:p>
+      <w:pPr>
+        <w:shd w:val="clear" w:color="auto" w:fill="FFFFFF"/>
+        <w:spacing w:after="0" w:line="240" w:lineRule="auto"/>
+        <w:ind w:left="0" w:hanging="2"/>
+        <w:rPr>
+          <w:b/>
+          <w:bCs/>
+          <w:color w:val="00B050"/>
+          <w:lang w:val="es-CO"/>
+        </w:rPr>
+      </w:pPr>
+      <w:r>
+        <w:rPr>
+          <w:b/>
+          <w:bCs/>
+          <w:color w:val="00B050"/>
+          <w:lang w:val="es-CO"/>
+        </w:rPr>
+        <w:t>7. Integración con Otros Sistemas</w:t>
       </w:r>
     </w:p>
     <w:p>
@@ -5420,7 +5502,7 @@
           <w:color w:val="00B050"/>
           <w:lang w:val="es-CO"/>
         </w:rPr>
-        <w:t>: La interfaz del sistema es fácil de navegar y accesible para los usuarios sin conocimientos técnicos.</w:t>
+        <w:t>: El sistema puede integrarse con otras plataformas, como el control de acceso o el sistema de cámaras de seguridad, para obtener información adicional.</w:t>
       </w:r>
     </w:p>
     <w:p>
@@ -5444,6 +5526,7 @@
           <w:color w:val="00B050"/>
           <w:lang w:val="es-CO"/>
         </w:rPr>
+        <w:lastRenderedPageBreak/>
         <w:t>Punto de Vista del Usuario</w:t>
       </w:r>
       <w:r>
@@ -5451,29 +5534,29 @@
           <w:color w:val="00B050"/>
           <w:lang w:val="es-CO"/>
         </w:rPr>
-        <w:t>: Los guardias deben sentir que el sistema es intuitivo y rápido, sin necesidad de formación avanzada para usarlo efectivamente.</w:t>
-      </w:r>
-    </w:p>
-    <w:p>
-      <w:pPr>
-        <w:shd w:val="clear" w:color="auto" w:fill="FFFFFF"/>
-        <w:spacing w:after="0" w:line="240" w:lineRule="auto"/>
-        <w:ind w:left="0" w:hanging="2"/>
-        <w:rPr>
-          <w:b/>
-          <w:bCs/>
-          <w:color w:val="00B050"/>
-          <w:lang w:val="es-CO"/>
-        </w:rPr>
-      </w:pPr>
-      <w:r>
-        <w:rPr>
-          <w:b/>
-          <w:bCs/>
-          <w:color w:val="00B050"/>
-          <w:lang w:val="es-CO"/>
-        </w:rPr>
-        <w:t>7. Integración con Otros Sistemas</w:t>
+        <w:t>: El guardia puede visualizar información de acceso en tiempo real sin tener que cambiar de sistema, lo que optimiza el flujo de trabajo.</w:t>
+      </w:r>
+    </w:p>
+    <w:p>
+      <w:pPr>
+        <w:shd w:val="clear" w:color="auto" w:fill="FFFFFF"/>
+        <w:spacing w:after="0" w:line="240" w:lineRule="auto"/>
+        <w:ind w:left="0" w:hanging="2"/>
+        <w:rPr>
+          <w:b/>
+          <w:bCs/>
+          <w:color w:val="00B050"/>
+          <w:lang w:val="es-CO"/>
+        </w:rPr>
+      </w:pPr>
+      <w:r>
+        <w:rPr>
+          <w:b/>
+          <w:bCs/>
+          <w:color w:val="00B050"/>
+          <w:lang w:val="es-CO"/>
+        </w:rPr>
+        <w:t>8. Historial de Visitas</w:t>
       </w:r>
     </w:p>
     <w:p>
@@ -5504,7 +5587,7 @@
           <w:color w:val="00B050"/>
           <w:lang w:val="es-CO"/>
         </w:rPr>
-        <w:t>: El sistema puede integrarse con otras plataformas, como el control de acceso o el sistema de cámaras de seguridad, para obtener información adicional.</w:t>
+        <w:t>: El sistema permite acceder al historial completo de visitas de un visitante específico, con detalles de cada entrada.</w:t>
       </w:r>
     </w:p>
     <w:p>
@@ -5528,7 +5611,6 @@
           <w:color w:val="00B050"/>
           <w:lang w:val="es-CO"/>
         </w:rPr>
-        <w:lastRenderedPageBreak/>
         <w:t>Punto de Vista del Usuario</w:t>
       </w:r>
       <w:r>
@@ -5536,29 +5618,29 @@
           <w:color w:val="00B050"/>
           <w:lang w:val="es-CO"/>
         </w:rPr>
-        <w:t>: El guardia puede visualizar información de acceso en tiempo real sin tener que cambiar de sistema, lo que optimiza el flujo de trabajo.</w:t>
-      </w:r>
-    </w:p>
-    <w:p>
-      <w:pPr>
-        <w:shd w:val="clear" w:color="auto" w:fill="FFFFFF"/>
-        <w:spacing w:after="0" w:line="240" w:lineRule="auto"/>
-        <w:ind w:left="0" w:hanging="2"/>
-        <w:rPr>
-          <w:b/>
-          <w:bCs/>
-          <w:color w:val="00B050"/>
-          <w:lang w:val="es-CO"/>
-        </w:rPr>
-      </w:pPr>
-      <w:r>
-        <w:rPr>
-          <w:b/>
-          <w:bCs/>
-          <w:color w:val="00B050"/>
-          <w:lang w:val="es-CO"/>
-        </w:rPr>
-        <w:t>8. Historial de Visitas</w:t>
+        <w:t>: El guardia puede acceder al historial de visitas de un visitante en cualquier momento, lo que facilita la verificación de la actividad y mejora la seguridad.</w:t>
+      </w:r>
+    </w:p>
+    <w:p>
+      <w:pPr>
+        <w:shd w:val="clear" w:color="auto" w:fill="FFFFFF"/>
+        <w:spacing w:after="0" w:line="240" w:lineRule="auto"/>
+        <w:ind w:left="0" w:hanging="2"/>
+        <w:rPr>
+          <w:b/>
+          <w:bCs/>
+          <w:color w:val="00B050"/>
+          <w:lang w:val="es-CO"/>
+        </w:rPr>
+      </w:pPr>
+      <w:r>
+        <w:rPr>
+          <w:b/>
+          <w:bCs/>
+          <w:color w:val="00B050"/>
+          <w:lang w:val="es-CO"/>
+        </w:rPr>
+        <w:t>9. Alertas de Seguridad</w:t>
       </w:r>
     </w:p>
     <w:p>
@@ -5589,7 +5671,7 @@
           <w:color w:val="00B050"/>
           <w:lang w:val="es-CO"/>
         </w:rPr>
-        <w:t>: El sistema permite acceder al historial completo de visitas de un visitante específico, con detalles de cada entrada.</w:t>
+        <w:t>: El sistema emite alertas cuando se detecta un visitante con un perfil sospechoso (por ejemplo, en caso de que la identificación esté marcada como bloqueada).</w:t>
       </w:r>
     </w:p>
     <w:p>
@@ -5620,29 +5702,29 @@
           <w:color w:val="00B050"/>
           <w:lang w:val="es-CO"/>
         </w:rPr>
-        <w:t>: El guardia puede acceder al historial de visitas de un visitante en cualquier momento, lo que facilita la verificación de la actividad y mejora la seguridad.</w:t>
-      </w:r>
-    </w:p>
-    <w:p>
-      <w:pPr>
-        <w:shd w:val="clear" w:color="auto" w:fill="FFFFFF"/>
-        <w:spacing w:after="0" w:line="240" w:lineRule="auto"/>
-        <w:ind w:left="0" w:hanging="2"/>
-        <w:rPr>
-          <w:b/>
-          <w:bCs/>
-          <w:color w:val="00B050"/>
-          <w:lang w:val="es-CO"/>
-        </w:rPr>
-      </w:pPr>
-      <w:r>
-        <w:rPr>
-          <w:b/>
-          <w:bCs/>
-          <w:color w:val="00B050"/>
-          <w:lang w:val="es-CO"/>
-        </w:rPr>
-        <w:t>9. Alertas de Seguridad</w:t>
+        <w:t>: El guardia recibe una advertencia visible que le permite verificar la situación rápidamente y tomar acciones de seguridad si es necesario.</w:t>
+      </w:r>
+    </w:p>
+    <w:p>
+      <w:pPr>
+        <w:shd w:val="clear" w:color="auto" w:fill="FFFFFF"/>
+        <w:spacing w:after="0" w:line="240" w:lineRule="auto"/>
+        <w:ind w:left="0" w:hanging="2"/>
+        <w:rPr>
+          <w:b/>
+          <w:bCs/>
+          <w:color w:val="00B050"/>
+          <w:lang w:val="es-CO"/>
+        </w:rPr>
+      </w:pPr>
+      <w:r>
+        <w:rPr>
+          <w:b/>
+          <w:bCs/>
+          <w:color w:val="00B050"/>
+          <w:lang w:val="es-CO"/>
+        </w:rPr>
+        <w:t>10. Acceso a Reportes Detallados</w:t>
       </w:r>
     </w:p>
     <w:p>
@@ -5673,7 +5755,7 @@
           <w:color w:val="00B050"/>
           <w:lang w:val="es-CO"/>
         </w:rPr>
-        <w:t>: El sistema emite alertas cuando se detecta un visitante con un perfil sospechoso (por ejemplo, en caso de que la identificación esté marcada como bloqueada).</w:t>
+        <w:t>: Los usuarios pueden generar reportes detallados sobre los registros de visitantes durante un determinado periodo de tiempo, incluyendo gráficos, análisis de flujo de visitantes, etc.</w:t>
       </w:r>
     </w:p>
     <w:p>
@@ -5681,90 +5763,6 @@
         <w:numPr>
           <w:ilvl w:val="0"/>
           <w:numId w:val="12"/>
-        </w:numPr>
-        <w:shd w:val="clear" w:color="auto" w:fill="FFFFFF"/>
-        <w:spacing w:after="0" w:line="240" w:lineRule="auto"/>
-        <w:ind w:left="0" w:hanging="2"/>
-        <w:rPr>
-          <w:color w:val="00B050"/>
-          <w:lang w:val="es-CO"/>
-        </w:rPr>
-      </w:pPr>
-      <w:r>
-        <w:rPr>
-          <w:b/>
-          <w:bCs/>
-          <w:color w:val="00B050"/>
-          <w:lang w:val="es-CO"/>
-        </w:rPr>
-        <w:t>Punto de Vista del Usuario</w:t>
-      </w:r>
-      <w:r>
-        <w:rPr>
-          <w:color w:val="00B050"/>
-          <w:lang w:val="es-CO"/>
-        </w:rPr>
-        <w:t>: El guardia recibe una advertencia visible que le permite verificar la situación rápidamente y tomar acciones de seguridad si es necesario.</w:t>
-      </w:r>
-    </w:p>
-    <w:p>
-      <w:pPr>
-        <w:shd w:val="clear" w:color="auto" w:fill="FFFFFF"/>
-        <w:spacing w:after="0" w:line="240" w:lineRule="auto"/>
-        <w:ind w:left="0" w:hanging="2"/>
-        <w:rPr>
-          <w:b/>
-          <w:bCs/>
-          <w:color w:val="00B050"/>
-          <w:lang w:val="es-CO"/>
-        </w:rPr>
-      </w:pPr>
-      <w:r>
-        <w:rPr>
-          <w:b/>
-          <w:bCs/>
-          <w:color w:val="00B050"/>
-          <w:lang w:val="es-CO"/>
-        </w:rPr>
-        <w:t>10. Acceso a Reportes Detallados</w:t>
-      </w:r>
-    </w:p>
-    <w:p>
-      <w:pPr>
-        <w:numPr>
-          <w:ilvl w:val="0"/>
-          <w:numId w:val="13"/>
-        </w:numPr>
-        <w:shd w:val="clear" w:color="auto" w:fill="FFFFFF"/>
-        <w:spacing w:after="0" w:line="240" w:lineRule="auto"/>
-        <w:ind w:left="0" w:hanging="2"/>
-        <w:rPr>
-          <w:color w:val="00B050"/>
-          <w:lang w:val="es-CO"/>
-        </w:rPr>
-      </w:pPr>
-      <w:r>
-        <w:rPr>
-          <w:b/>
-          <w:bCs/>
-          <w:color w:val="00B050"/>
-          <w:lang w:val="es-CO"/>
-        </w:rPr>
-        <w:t>Funcionalidad</w:t>
-      </w:r>
-      <w:r>
-        <w:rPr>
-          <w:color w:val="00B050"/>
-          <w:lang w:val="es-CO"/>
-        </w:rPr>
-        <w:t>: Los usuarios pueden generar reportes detallados sobre los registros de visitantes durante un determinado periodo de tiempo, incluyendo gráficos, análisis de flujo de visitantes, etc.</w:t>
-      </w:r>
-    </w:p>
-    <w:p>
-      <w:pPr>
-        <w:numPr>
-          <w:ilvl w:val="0"/>
-          <w:numId w:val="13"/>
         </w:numPr>
         <w:shd w:val="clear" w:color="auto" w:fill="FFFFFF"/>
         <w:spacing w:after="0" w:line="240" w:lineRule="auto"/>
@@ -6054,7 +6052,7 @@
       <w:pPr>
         <w:numPr>
           <w:ilvl w:val="0"/>
-          <w:numId w:val="14"/>
+          <w:numId w:val="13"/>
         </w:numPr>
         <w:shd w:val="clear" w:color="auto" w:fill="FFFFFF"/>
         <w:spacing w:after="0" w:line="240" w:lineRule="auto"/>
@@ -6079,6 +6077,82 @@
           <w:lang w:val="es-CO"/>
         </w:rPr>
         <w:t>: El sistema de control de acceso puede estar vinculado a la información de los visitantes, y aunque no sea parte del desarrollo principal, las interacciones con las minutas pueden verse afectadas.</w:t>
+      </w:r>
+    </w:p>
+    <w:p>
+      <w:pPr>
+        <w:numPr>
+          <w:ilvl w:val="0"/>
+          <w:numId w:val="13"/>
+        </w:numPr>
+        <w:shd w:val="clear" w:color="auto" w:fill="FFFFFF"/>
+        <w:spacing w:after="0" w:line="240" w:lineRule="auto"/>
+        <w:ind w:left="0" w:hanging="2"/>
+        <w:rPr>
+          <w:color w:val="00B050"/>
+          <w:lang w:val="es-CO"/>
+        </w:rPr>
+      </w:pPr>
+      <w:r>
+        <w:rPr>
+          <w:b/>
+          <w:bCs/>
+          <w:color w:val="00B050"/>
+          <w:lang w:val="es-CO"/>
+        </w:rPr>
+        <w:t>Punto de Vista del Usuario</w:t>
+      </w:r>
+      <w:r>
+        <w:rPr>
+          <w:color w:val="00B050"/>
+          <w:lang w:val="es-CO"/>
+        </w:rPr>
+        <w:t>: El guardia debe asegurarse de que el sistema de control de acceso siga funcionando correctamente, permitiendo la entrada</w:t>
+      </w:r>
+      <w:r>
+        <w:rPr>
+          <w:color w:val="00B050"/>
+          <w:lang w:val="es-CO"/>
+        </w:rPr>
+        <w:t xml:space="preserve"> </w:t>
+      </w:r>
+      <w:r>
+        <w:rPr>
+          <w:color w:val="00B050"/>
+          <w:lang w:val="es-CO"/>
+        </w:rPr>
+        <w:t>de los visitantes según la información registrada.</w:t>
+      </w:r>
+    </w:p>
+    <w:p>
+      <w:pPr>
+        <w:shd w:val="clear" w:color="auto" w:fill="FFFFFF"/>
+        <w:spacing w:after="0" w:line="240" w:lineRule="auto"/>
+        <w:ind w:left="0" w:hanging="2"/>
+        <w:rPr>
+          <w:b/>
+          <w:bCs/>
+          <w:color w:val="00B050"/>
+          <w:lang w:val="es-CO"/>
+        </w:rPr>
+      </w:pPr>
+      <w:r>
+        <w:rPr>
+          <w:b/>
+          <w:bCs/>
+          <w:color w:val="00B050"/>
+          <w:lang w:val="es-CO"/>
+        </w:rPr>
+        <w:t>2</w:t>
+      </w:r>
+      <w:r>
+        <w:rPr>
+          <w:b/>
+          <w:bCs/>
+          <w:color w:val="00B050"/>
+          <w:lang w:val="es-CO"/>
+        </w:rPr>
+        <w:t>. Interfaz de Usuario (UI) de la Aplicación</w:t>
       </w:r>
     </w:p>
     <w:p>
@@ -6102,66 +6176,21 @@
           <w:color w:val="00B050"/>
           <w:lang w:val="es-CO"/>
         </w:rPr>
-        <w:t>Punto de Vista del Usuario</w:t>
-      </w:r>
-      <w:r>
-        <w:rPr>
-          <w:color w:val="00B050"/>
-          <w:lang w:val="es-CO"/>
-        </w:rPr>
-        <w:t>: El guardia debe asegurarse de que el sistema de control de acceso siga funcionando correctamente, permitiendo la entrada</w:t>
-      </w:r>
-      <w:r>
-        <w:rPr>
-          <w:color w:val="00B050"/>
-          <w:lang w:val="es-CO"/>
-        </w:rPr>
-        <w:t xml:space="preserve"> </w:t>
-      </w:r>
-      <w:r>
-        <w:rPr>
-          <w:color w:val="00B050"/>
-          <w:lang w:val="es-CO"/>
-        </w:rPr>
-        <w:t>de los visitantes según la información registrada.</w:t>
-      </w:r>
-    </w:p>
-    <w:p>
-      <w:pPr>
-        <w:shd w:val="clear" w:color="auto" w:fill="FFFFFF"/>
-        <w:spacing w:after="0" w:line="240" w:lineRule="auto"/>
-        <w:ind w:left="0" w:hanging="2"/>
-        <w:rPr>
-          <w:b/>
-          <w:bCs/>
-          <w:color w:val="00B050"/>
-          <w:lang w:val="es-CO"/>
-        </w:rPr>
-      </w:pPr>
-      <w:r>
-        <w:rPr>
-          <w:b/>
-          <w:bCs/>
-          <w:color w:val="00B050"/>
-          <w:lang w:val="es-CO"/>
-        </w:rPr>
-        <w:t>2</w:t>
-      </w:r>
-      <w:r>
-        <w:rPr>
-          <w:b/>
-          <w:bCs/>
-          <w:color w:val="00B050"/>
-          <w:lang w:val="es-CO"/>
-        </w:rPr>
-        <w:t>. Interfaz de Usuario (UI) de la Aplicación</w:t>
+        <w:t>Funcionalidad</w:t>
+      </w:r>
+      <w:r>
+        <w:rPr>
+          <w:color w:val="00B050"/>
+          <w:lang w:val="es-CO"/>
+        </w:rPr>
+        <w:t>: Si el diseño o la estructura de la interfaz de usuario ha sido modificada por cambios en el sistema de minutas, aunque no sea la parte principal del desarrollo, debe verificarse que la interfaz sigue siendo accesible y fácil de usar.</w:t>
       </w:r>
     </w:p>
     <w:p>
       <w:pPr>
         <w:numPr>
           <w:ilvl w:val="0"/>
-          <w:numId w:val="19"/>
+          <w:numId w:val="14"/>
         </w:numPr>
         <w:shd w:val="clear" w:color="auto" w:fill="FFFFFF"/>
         <w:spacing w:after="0" w:line="240" w:lineRule="auto"/>
@@ -6178,21 +6207,72 @@
           <w:color w:val="00B050"/>
           <w:lang w:val="es-CO"/>
         </w:rPr>
-        <w:t>Funcionalidad</w:t>
-      </w:r>
-      <w:r>
-        <w:rPr>
-          <w:color w:val="00B050"/>
-          <w:lang w:val="es-CO"/>
-        </w:rPr>
-        <w:t>: Si el diseño o la estructura de la interfaz de usuario ha sido modificada por cambios en el sistema de minutas, aunque no sea la parte principal del desarrollo, debe verificarse que la interfaz sigue siendo accesible y fácil de usar.</w:t>
+        <w:t>Punto de Vista del Usuario</w:t>
+      </w:r>
+      <w:r>
+        <w:rPr>
+          <w:color w:val="00B050"/>
+          <w:lang w:val="es-CO"/>
+        </w:rPr>
+        <w:t>: El guardia debe comprobar que las funcionalidades de la interfaz no solo siguen estando disponibles, sino que también son fáciles de acceder, y que no hay elementos que se hayan desplazado o mal implementado.</w:t>
+      </w:r>
+    </w:p>
+    <w:p>
+      <w:pPr>
+        <w:shd w:val="clear" w:color="auto" w:fill="FFFFFF"/>
+        <w:spacing w:after="0" w:line="240" w:lineRule="auto"/>
+        <w:ind w:left="0" w:hanging="2"/>
+        <w:rPr>
+          <w:b/>
+          <w:bCs/>
+          <w:color w:val="00B050"/>
+          <w:lang w:val="es-CO"/>
+        </w:rPr>
+      </w:pPr>
+      <w:r>
+        <w:rPr>
+          <w:b/>
+          <w:bCs/>
+          <w:color w:val="00B050"/>
+          <w:lang w:val="es-CO"/>
+        </w:rPr>
+        <w:t>3</w:t>
+      </w:r>
+      <w:r>
+        <w:rPr>
+          <w:b/>
+          <w:bCs/>
+          <w:color w:val="00B050"/>
+          <w:lang w:val="es-CO"/>
+        </w:rPr>
+        <w:t xml:space="preserve">. Sistema de </w:t>
+      </w:r>
+      <w:proofErr w:type="spellStart"/>
+      <w:r>
+        <w:rPr>
+          <w:b/>
+          <w:bCs/>
+          <w:color w:val="00B050"/>
+          <w:lang w:val="es-CO"/>
+        </w:rPr>
+        <w:t>Backup</w:t>
+      </w:r>
+      <w:proofErr w:type="spellEnd"/>
+      <w:r>
+        <w:rPr>
+          <w:b/>
+          <w:bCs/>
+          <w:color w:val="00B050"/>
+          <w:lang w:val="es-CO"/>
+        </w:rPr>
+        <w:t xml:space="preserve"> de Datos</w:t>
       </w:r>
     </w:p>
     <w:p>
       <w:pPr>
         <w:numPr>
           <w:ilvl w:val="0"/>
-          <w:numId w:val="19"/>
+          <w:numId w:val="15"/>
         </w:numPr>
         <w:shd w:val="clear" w:color="auto" w:fill="FFFFFF"/>
         <w:spacing w:after="0" w:line="240" w:lineRule="auto"/>
@@ -6209,72 +6289,21 @@
           <w:color w:val="00B050"/>
           <w:lang w:val="es-CO"/>
         </w:rPr>
-        <w:t>Punto de Vista del Usuario</w:t>
-      </w:r>
-      <w:r>
-        <w:rPr>
-          <w:color w:val="00B050"/>
-          <w:lang w:val="es-CO"/>
-        </w:rPr>
-        <w:t>: El guardia debe comprobar que las funcionalidades de la interfaz no solo siguen estando disponibles, sino que también son fáciles de acceder, y que no hay elementos que se hayan desplazado o mal implementado.</w:t>
-      </w:r>
-    </w:p>
-    <w:p>
-      <w:pPr>
-        <w:shd w:val="clear" w:color="auto" w:fill="FFFFFF"/>
-        <w:spacing w:after="0" w:line="240" w:lineRule="auto"/>
-        <w:ind w:left="0" w:hanging="2"/>
-        <w:rPr>
-          <w:b/>
-          <w:bCs/>
-          <w:color w:val="00B050"/>
-          <w:lang w:val="es-CO"/>
-        </w:rPr>
-      </w:pPr>
-      <w:r>
-        <w:rPr>
-          <w:b/>
-          <w:bCs/>
-          <w:color w:val="00B050"/>
-          <w:lang w:val="es-CO"/>
-        </w:rPr>
-        <w:t>3</w:t>
-      </w:r>
-      <w:r>
-        <w:rPr>
-          <w:b/>
-          <w:bCs/>
-          <w:color w:val="00B050"/>
-          <w:lang w:val="es-CO"/>
-        </w:rPr>
-        <w:t xml:space="preserve">. Sistema de </w:t>
-      </w:r>
-      <w:proofErr w:type="spellStart"/>
-      <w:r>
-        <w:rPr>
-          <w:b/>
-          <w:bCs/>
-          <w:color w:val="00B050"/>
-          <w:lang w:val="es-CO"/>
-        </w:rPr>
-        <w:t>Backup</w:t>
-      </w:r>
-      <w:proofErr w:type="spellEnd"/>
-      <w:r>
-        <w:rPr>
-          <w:b/>
-          <w:bCs/>
-          <w:color w:val="00B050"/>
-          <w:lang w:val="es-CO"/>
-        </w:rPr>
-        <w:t xml:space="preserve"> de Datos</w:t>
+        <w:t>Funcionalidad</w:t>
+      </w:r>
+      <w:r>
+        <w:rPr>
+          <w:color w:val="00B050"/>
+          <w:lang w:val="es-CO"/>
+        </w:rPr>
+        <w:t>: La creación de copias de seguridad o el sistema de recuperación de datos podría no ser parte de los cambios, pero sigue siendo afectado por la gestión de registros.</w:t>
       </w:r>
     </w:p>
     <w:p>
       <w:pPr>
         <w:numPr>
           <w:ilvl w:val="0"/>
-          <w:numId w:val="20"/>
+          <w:numId w:val="15"/>
         </w:numPr>
         <w:shd w:val="clear" w:color="auto" w:fill="FFFFFF"/>
         <w:spacing w:after="0" w:line="240" w:lineRule="auto"/>
@@ -6291,21 +6320,66 @@
           <w:color w:val="00B050"/>
           <w:lang w:val="es-CO"/>
         </w:rPr>
-        <w:t>Funcionalidad</w:t>
-      </w:r>
-      <w:r>
-        <w:rPr>
-          <w:color w:val="00B050"/>
-          <w:lang w:val="es-CO"/>
-        </w:rPr>
-        <w:t>: La creación de copias de seguridad o el sistema de recuperación de datos podría no ser parte de los cambios, pero sigue siendo afectado por la gestión de registros.</w:t>
+        <w:t>Punto de Vista del Usuario</w:t>
+      </w:r>
+      <w:r>
+        <w:rPr>
+          <w:color w:val="00B050"/>
+          <w:lang w:val="es-CO"/>
+        </w:rPr>
+        <w:t xml:space="preserve">: El guardia debe asegurarse de que las copias de seguridad continúan realizándose correctamente y que la restauración de datos funciona si es </w:t>
+      </w:r>
+      <w:r>
+        <w:rPr>
+          <w:color w:val="00B050"/>
+          <w:lang w:val="es-CO"/>
+        </w:rPr>
+        <w:t>n</w:t>
+      </w:r>
+      <w:r>
+        <w:rPr>
+          <w:color w:val="00B050"/>
+          <w:lang w:val="es-CO"/>
+        </w:rPr>
+        <w:t>ecesario.</w:t>
+      </w:r>
+    </w:p>
+    <w:p>
+      <w:pPr>
+        <w:shd w:val="clear" w:color="auto" w:fill="FFFFFF"/>
+        <w:spacing w:after="0" w:line="240" w:lineRule="auto"/>
+        <w:ind w:left="0" w:hanging="2"/>
+        <w:rPr>
+          <w:b/>
+          <w:bCs/>
+          <w:color w:val="00B050"/>
+          <w:lang w:val="es-CO"/>
+        </w:rPr>
+      </w:pPr>
+      <w:r>
+        <w:rPr>
+          <w:b/>
+          <w:bCs/>
+          <w:color w:val="00B050"/>
+          <w:lang w:val="es-CO"/>
+        </w:rPr>
+        <w:t>4</w:t>
+      </w:r>
+      <w:r>
+        <w:rPr>
+          <w:b/>
+          <w:bCs/>
+          <w:color w:val="00B050"/>
+          <w:lang w:val="es-CO"/>
+        </w:rPr>
+        <w:t>. Autenticación de Usuarios</w:t>
       </w:r>
     </w:p>
     <w:p>
       <w:pPr>
         <w:numPr>
           <w:ilvl w:val="0"/>
-          <w:numId w:val="20"/>
+          <w:numId w:val="16"/>
         </w:numPr>
         <w:shd w:val="clear" w:color="auto" w:fill="FFFFFF"/>
         <w:spacing w:after="0" w:line="240" w:lineRule="auto"/>
@@ -6322,66 +6396,21 @@
           <w:color w:val="00B050"/>
           <w:lang w:val="es-CO"/>
         </w:rPr>
-        <w:t>Punto de Vista del Usuario</w:t>
-      </w:r>
-      <w:r>
-        <w:rPr>
-          <w:color w:val="00B050"/>
-          <w:lang w:val="es-CO"/>
-        </w:rPr>
-        <w:t xml:space="preserve">: El guardia debe asegurarse de que las copias de seguridad continúan realizándose correctamente y que la restauración de datos funciona si es </w:t>
-      </w:r>
-      <w:r>
-        <w:rPr>
-          <w:color w:val="00B050"/>
-          <w:lang w:val="es-CO"/>
-        </w:rPr>
-        <w:t>n</w:t>
-      </w:r>
-      <w:r>
-        <w:rPr>
-          <w:color w:val="00B050"/>
-          <w:lang w:val="es-CO"/>
-        </w:rPr>
-        <w:t>ecesario.</w:t>
-      </w:r>
-    </w:p>
-    <w:p>
-      <w:pPr>
-        <w:shd w:val="clear" w:color="auto" w:fill="FFFFFF"/>
-        <w:spacing w:after="0" w:line="240" w:lineRule="auto"/>
-        <w:ind w:left="0" w:hanging="2"/>
-        <w:rPr>
-          <w:b/>
-          <w:bCs/>
-          <w:color w:val="00B050"/>
-          <w:lang w:val="es-CO"/>
-        </w:rPr>
-      </w:pPr>
-      <w:r>
-        <w:rPr>
-          <w:b/>
-          <w:bCs/>
-          <w:color w:val="00B050"/>
-          <w:lang w:val="es-CO"/>
-        </w:rPr>
-        <w:t>4</w:t>
-      </w:r>
-      <w:r>
-        <w:rPr>
-          <w:b/>
-          <w:bCs/>
-          <w:color w:val="00B050"/>
-          <w:lang w:val="es-CO"/>
-        </w:rPr>
-        <w:t>. Autenticación de Usuarios</w:t>
+        <w:t>Funcionalidad</w:t>
+      </w:r>
+      <w:r>
+        <w:rPr>
+          <w:color w:val="00B050"/>
+          <w:lang w:val="es-CO"/>
+        </w:rPr>
+        <w:t>: Si el sistema de minutas está vinculado a una plataforma con control de acceso de usuarios, la autenticación y permisos de los mismos podrían verse indirectamente afectados.</w:t>
       </w:r>
     </w:p>
     <w:p>
       <w:pPr>
         <w:numPr>
           <w:ilvl w:val="0"/>
-          <w:numId w:val="21"/>
+          <w:numId w:val="16"/>
         </w:numPr>
         <w:shd w:val="clear" w:color="auto" w:fill="FFFFFF"/>
         <w:spacing w:after="0" w:line="240" w:lineRule="auto"/>
@@ -6398,37 +6427,52 @@
           <w:color w:val="00B050"/>
           <w:lang w:val="es-CO"/>
         </w:rPr>
-        <w:t>Funcionalidad</w:t>
-      </w:r>
-      <w:r>
-        <w:rPr>
-          <w:color w:val="00B050"/>
-          <w:lang w:val="es-CO"/>
-        </w:rPr>
-        <w:t xml:space="preserve">: Si el sistema de minutas está vinculado a una plataforma con control de acceso de usuarios, la autenticación y permisos de </w:t>
-      </w:r>
-      <w:proofErr w:type="gramStart"/>
-      <w:r>
-        <w:rPr>
-          <w:color w:val="00B050"/>
-          <w:lang w:val="es-CO"/>
-        </w:rPr>
-        <w:t>los mismos</w:t>
-      </w:r>
-      <w:proofErr w:type="gramEnd"/>
-      <w:r>
-        <w:rPr>
-          <w:color w:val="00B050"/>
-          <w:lang w:val="es-CO"/>
-        </w:rPr>
-        <w:t xml:space="preserve"> podrían verse indirectamente afectados.</w:t>
+        <w:t>Punto de Vista del Usuario</w:t>
+      </w:r>
+      <w:r>
+        <w:rPr>
+          <w:color w:val="00B050"/>
+          <w:lang w:val="es-CO"/>
+        </w:rPr>
+        <w:t>: El usuario debe asegurarse de que el sistema de autenticación (como inicio de sesión y permisos de usuario) sigue funcionando sin inconvenientes, garantizando que los accesos sean los adecuados según el perfil.</w:t>
+      </w:r>
+    </w:p>
+    <w:p>
+      <w:pPr>
+        <w:shd w:val="clear" w:color="auto" w:fill="FFFFFF"/>
+        <w:spacing w:after="0" w:line="240" w:lineRule="auto"/>
+        <w:ind w:left="0" w:hanging="2"/>
+        <w:rPr>
+          <w:b/>
+          <w:bCs/>
+          <w:color w:val="00B050"/>
+          <w:lang w:val="es-CO"/>
+        </w:rPr>
+      </w:pPr>
+      <w:r>
+        <w:rPr>
+          <w:b/>
+          <w:bCs/>
+          <w:color w:val="00B050"/>
+          <w:lang w:val="es-CO"/>
+        </w:rPr>
+        <w:t>5</w:t>
+      </w:r>
+      <w:r>
+        <w:rPr>
+          <w:b/>
+          <w:bCs/>
+          <w:color w:val="00B050"/>
+          <w:lang w:val="es-CO"/>
+        </w:rPr>
+        <w:t>. Sistema de Impresión de Minutas o Informes</w:t>
       </w:r>
     </w:p>
     <w:p>
       <w:pPr>
         <w:numPr>
           <w:ilvl w:val="0"/>
-          <w:numId w:val="21"/>
+          <w:numId w:val="17"/>
         </w:numPr>
         <w:shd w:val="clear" w:color="auto" w:fill="FFFFFF"/>
         <w:spacing w:after="0" w:line="240" w:lineRule="auto"/>
@@ -6445,83 +6489,21 @@
           <w:color w:val="00B050"/>
           <w:lang w:val="es-CO"/>
         </w:rPr>
-        <w:t>Punto de Vista del Usuario</w:t>
-      </w:r>
-      <w:r>
-        <w:rPr>
-          <w:color w:val="00B050"/>
-          <w:lang w:val="es-CO"/>
-        </w:rPr>
-        <w:t>: El usuario debe asegurarse de que el sistema de autenticación (como inicio de sesión y permisos de usuario) sigue funcionando sin inconvenientes, garantizando que los accesos sean los adecuados según el perfil.</w:t>
-      </w:r>
-    </w:p>
-    <w:p>
-      <w:pPr>
-        <w:shd w:val="clear" w:color="auto" w:fill="FFFFFF"/>
-        <w:spacing w:after="0" w:line="240" w:lineRule="auto"/>
-        <w:ind w:left="0" w:hanging="2"/>
-        <w:rPr>
-          <w:b/>
-          <w:bCs/>
-          <w:color w:val="00B050"/>
-          <w:lang w:val="es-CO"/>
-        </w:rPr>
-      </w:pPr>
-      <w:r>
-        <w:rPr>
-          <w:b/>
-          <w:bCs/>
-          <w:color w:val="00B050"/>
-          <w:lang w:val="es-CO"/>
-        </w:rPr>
-        <w:t>5</w:t>
-      </w:r>
-      <w:r>
-        <w:rPr>
-          <w:b/>
-          <w:bCs/>
-          <w:color w:val="00B050"/>
-          <w:lang w:val="es-CO"/>
-        </w:rPr>
-        <w:t>. Sistema de Impresión de Minutas o Informes</w:t>
+        <w:t>Funcionalidad</w:t>
+      </w:r>
+      <w:r>
+        <w:rPr>
+          <w:color w:val="00B050"/>
+          <w:lang w:val="es-CO"/>
+        </w:rPr>
+        <w:t>: El proceso de impresión de las minutas o informes podría no ser parte del desarrollo actual, pero cualquier cambio en el sistema de minutas podría afectar la capacidad de imprimir los documentos correctamente.</w:t>
       </w:r>
     </w:p>
     <w:p>
       <w:pPr>
         <w:numPr>
           <w:ilvl w:val="0"/>
-          <w:numId w:val="22"/>
-        </w:numPr>
-        <w:shd w:val="clear" w:color="auto" w:fill="FFFFFF"/>
-        <w:spacing w:after="0" w:line="240" w:lineRule="auto"/>
-        <w:ind w:left="0" w:hanging="2"/>
-        <w:rPr>
-          <w:color w:val="00B050"/>
-          <w:lang w:val="es-CO"/>
-        </w:rPr>
-      </w:pPr>
-      <w:r>
-        <w:rPr>
-          <w:b/>
-          <w:bCs/>
-          <w:color w:val="00B050"/>
-          <w:lang w:val="es-CO"/>
-        </w:rPr>
-        <w:t>Funcionalidad</w:t>
-      </w:r>
-      <w:r>
-        <w:rPr>
-          <w:color w:val="00B050"/>
-          <w:lang w:val="es-CO"/>
-        </w:rPr>
-        <w:t>: El proceso de impresión de las minutas o informes podría no ser parte del desarrollo actual, pero cualquier cambio en el sistema de minutas podría afectar la capacidad de imprimir los documentos correctamente.</w:t>
-      </w:r>
-    </w:p>
-    <w:p>
-      <w:pPr>
-        <w:numPr>
-          <w:ilvl w:val="0"/>
-          <w:numId w:val="22"/>
+          <w:numId w:val="17"/>
         </w:numPr>
         <w:shd w:val="clear" w:color="auto" w:fill="FFFFFF"/>
         <w:spacing w:after="0" w:line="240" w:lineRule="auto"/>
@@ -6604,7 +6586,6 @@
           <w:szCs w:val="19"/>
         </w:rPr>
       </w:pPr>
-      <w:proofErr w:type="gramStart"/>
       <w:r>
         <w:rPr>
           <w:b/>
@@ -6614,7 +6595,6 @@
         <w:lastRenderedPageBreak/>
         <w:t>Funcionalidades a No Probar</w:t>
       </w:r>
-      <w:proofErr w:type="gramEnd"/>
       <w:r>
         <w:rPr>
           <w:b/>
@@ -6629,7 +6609,7 @@
       <w:pPr>
         <w:numPr>
           <w:ilvl w:val="0"/>
-          <w:numId w:val="26"/>
+          <w:numId w:val="18"/>
         </w:numPr>
         <w:shd w:val="clear" w:color="auto" w:fill="FFFFFF"/>
         <w:spacing w:after="0" w:line="240" w:lineRule="auto"/>
@@ -6699,7 +6679,7 @@
       <w:pPr>
         <w:numPr>
           <w:ilvl w:val="0"/>
-          <w:numId w:val="26"/>
+          <w:numId w:val="18"/>
         </w:numPr>
         <w:shd w:val="clear" w:color="auto" w:fill="FFFFFF"/>
         <w:spacing w:after="0" w:line="240" w:lineRule="auto"/>
@@ -6785,7 +6765,7 @@
       <w:pPr>
         <w:numPr>
           <w:ilvl w:val="0"/>
-          <w:numId w:val="26"/>
+          <w:numId w:val="18"/>
         </w:numPr>
         <w:shd w:val="clear" w:color="auto" w:fill="FFFFFF"/>
         <w:spacing w:after="0" w:line="240" w:lineRule="auto"/>
@@ -6887,7 +6867,7 @@
       <w:pPr>
         <w:numPr>
           <w:ilvl w:val="0"/>
-          <w:numId w:val="26"/>
+          <w:numId w:val="18"/>
         </w:numPr>
         <w:shd w:val="clear" w:color="auto" w:fill="FFFFFF"/>
         <w:spacing w:after="0" w:line="240" w:lineRule="auto"/>
@@ -6957,7 +6937,7 @@
       <w:pPr>
         <w:numPr>
           <w:ilvl w:val="0"/>
-          <w:numId w:val="26"/>
+          <w:numId w:val="18"/>
         </w:numPr>
         <w:shd w:val="clear" w:color="auto" w:fill="FFFFFF"/>
         <w:spacing w:after="0" w:line="240" w:lineRule="auto"/>
@@ -7027,7 +7007,7 @@
       <w:pPr>
         <w:numPr>
           <w:ilvl w:val="0"/>
-          <w:numId w:val="26"/>
+          <w:numId w:val="18"/>
         </w:numPr>
         <w:shd w:val="clear" w:color="auto" w:fill="FFFFFF"/>
         <w:spacing w:after="0" w:line="240" w:lineRule="auto"/>
@@ -7105,7 +7085,7 @@
       <w:pPr>
         <w:numPr>
           <w:ilvl w:val="0"/>
-          <w:numId w:val="26"/>
+          <w:numId w:val="18"/>
         </w:numPr>
         <w:shd w:val="clear" w:color="auto" w:fill="FFFFFF"/>
         <w:spacing w:after="0" w:line="240" w:lineRule="auto"/>
@@ -7555,7 +7535,7 @@
         <w:pStyle w:val="Prrafodelista"/>
         <w:numPr>
           <w:ilvl w:val="0"/>
-          <w:numId w:val="31"/>
+          <w:numId w:val="19"/>
         </w:numPr>
         <w:shd w:val="clear" w:color="auto" w:fill="FFFFFF"/>
         <w:spacing w:before="280" w:after="280" w:line="240" w:lineRule="auto"/>
@@ -7587,7 +7567,7 @@
         <w:pStyle w:val="Prrafodelista"/>
         <w:numPr>
           <w:ilvl w:val="0"/>
-          <w:numId w:val="31"/>
+          <w:numId w:val="19"/>
         </w:numPr>
         <w:shd w:val="clear" w:color="auto" w:fill="FFFFFF"/>
         <w:spacing w:before="280" w:after="280" w:line="240" w:lineRule="auto"/>
@@ -7619,7 +7599,7 @@
         <w:pStyle w:val="Prrafodelista"/>
         <w:numPr>
           <w:ilvl w:val="0"/>
-          <w:numId w:val="31"/>
+          <w:numId w:val="19"/>
         </w:numPr>
         <w:shd w:val="clear" w:color="auto" w:fill="FFFFFF"/>
         <w:spacing w:before="280" w:after="280" w:line="240" w:lineRule="auto"/>
@@ -7651,7 +7631,7 @@
         <w:pStyle w:val="Prrafodelista"/>
         <w:numPr>
           <w:ilvl w:val="0"/>
-          <w:numId w:val="31"/>
+          <w:numId w:val="19"/>
         </w:numPr>
         <w:shd w:val="clear" w:color="auto" w:fill="FFFFFF"/>
         <w:spacing w:before="280" w:after="280" w:line="240" w:lineRule="auto"/>
@@ -7683,7 +7663,7 @@
         <w:pStyle w:val="Prrafodelista"/>
         <w:numPr>
           <w:ilvl w:val="0"/>
-          <w:numId w:val="31"/>
+          <w:numId w:val="19"/>
         </w:numPr>
         <w:shd w:val="clear" w:color="auto" w:fill="FFFFFF"/>
         <w:spacing w:before="280" w:after="280" w:line="240" w:lineRule="auto"/>
@@ -7872,7 +7852,7 @@
         <w:pStyle w:val="Prrafodelista"/>
         <w:numPr>
           <w:ilvl w:val="0"/>
-          <w:numId w:val="31"/>
+          <w:numId w:val="19"/>
         </w:numPr>
         <w:shd w:val="clear" w:color="auto" w:fill="FFFFFF"/>
         <w:spacing w:after="0" w:line="240" w:lineRule="auto"/>
@@ -7904,7 +7884,7 @@
         <w:pStyle w:val="Prrafodelista"/>
         <w:numPr>
           <w:ilvl w:val="0"/>
-          <w:numId w:val="31"/>
+          <w:numId w:val="19"/>
         </w:numPr>
         <w:shd w:val="clear" w:color="auto" w:fill="FFFFFF"/>
         <w:spacing w:after="0" w:line="240" w:lineRule="auto"/>
@@ -7936,7 +7916,7 @@
         <w:pStyle w:val="Prrafodelista"/>
         <w:numPr>
           <w:ilvl w:val="0"/>
-          <w:numId w:val="31"/>
+          <w:numId w:val="19"/>
         </w:numPr>
         <w:shd w:val="clear" w:color="auto" w:fill="FFFFFF"/>
         <w:spacing w:after="0" w:line="240" w:lineRule="auto"/>
@@ -7968,7 +7948,7 @@
         <w:pStyle w:val="Prrafodelista"/>
         <w:numPr>
           <w:ilvl w:val="0"/>
-          <w:numId w:val="31"/>
+          <w:numId w:val="19"/>
         </w:numPr>
         <w:shd w:val="clear" w:color="auto" w:fill="FFFFFF"/>
         <w:spacing w:after="0" w:line="240" w:lineRule="auto"/>
@@ -8000,7 +7980,7 @@
         <w:pStyle w:val="Prrafodelista"/>
         <w:numPr>
           <w:ilvl w:val="0"/>
-          <w:numId w:val="31"/>
+          <w:numId w:val="19"/>
         </w:numPr>
         <w:shd w:val="clear" w:color="auto" w:fill="FFFFFF"/>
         <w:spacing w:after="0" w:line="240" w:lineRule="auto"/>
@@ -8032,7 +8012,7 @@
         <w:pStyle w:val="Prrafodelista"/>
         <w:numPr>
           <w:ilvl w:val="0"/>
-          <w:numId w:val="31"/>
+          <w:numId w:val="19"/>
         </w:numPr>
         <w:shd w:val="clear" w:color="auto" w:fill="FFFFFF"/>
         <w:spacing w:after="0" w:line="240" w:lineRule="auto"/>
@@ -8064,7 +8044,7 @@
         <w:pStyle w:val="Prrafodelista"/>
         <w:numPr>
           <w:ilvl w:val="0"/>
-          <w:numId w:val="31"/>
+          <w:numId w:val="19"/>
         </w:numPr>
         <w:shd w:val="clear" w:color="auto" w:fill="FFFFFF"/>
         <w:spacing w:after="0" w:line="240" w:lineRule="auto"/>
@@ -8096,7 +8076,7 @@
         <w:pStyle w:val="Prrafodelista"/>
         <w:numPr>
           <w:ilvl w:val="0"/>
-          <w:numId w:val="31"/>
+          <w:numId w:val="19"/>
         </w:numPr>
         <w:shd w:val="clear" w:color="auto" w:fill="FFFFFF"/>
         <w:spacing w:after="0" w:line="240" w:lineRule="auto"/>
@@ -8292,7 +8272,7 @@
       <w:pPr>
         <w:numPr>
           <w:ilvl w:val="0"/>
-          <w:numId w:val="32"/>
+          <w:numId w:val="20"/>
         </w:numPr>
         <w:shd w:val="clear" w:color="auto" w:fill="FFFFFF"/>
         <w:spacing w:before="280" w:after="280" w:line="240" w:lineRule="auto"/>
@@ -8323,7 +8303,7 @@
       <w:pPr>
         <w:numPr>
           <w:ilvl w:val="0"/>
-          <w:numId w:val="32"/>
+          <w:numId w:val="20"/>
         </w:numPr>
         <w:shd w:val="clear" w:color="auto" w:fill="FFFFFF"/>
         <w:spacing w:before="280" w:after="280" w:line="240" w:lineRule="auto"/>
@@ -8347,14 +8327,14 @@
           <w:color w:val="00B050"/>
           <w:lang w:val="es-CO"/>
         </w:rPr>
-        <w:t>: 4-8 GB</w:t>
+        <w:t>: 4GB</w:t>
       </w:r>
     </w:p>
     <w:p>
       <w:pPr>
         <w:numPr>
           <w:ilvl w:val="0"/>
-          <w:numId w:val="32"/>
+          <w:numId w:val="20"/>
         </w:numPr>
         <w:shd w:val="clear" w:color="auto" w:fill="FFFFFF"/>
         <w:spacing w:before="280" w:after="280" w:line="240" w:lineRule="auto"/>
@@ -8378,14 +8358,35 @@
           <w:color w:val="00B050"/>
           <w:lang w:val="es-CO"/>
         </w:rPr>
-        <w:t>: 20 GB libres</w:t>
+        <w:t xml:space="preserve">: </w:t>
+      </w:r>
+      <w:r>
+        <w:rPr>
+          <w:color w:val="00B050"/>
+          <w:lang w:val="es-CO"/>
+        </w:rPr>
+        <w:t>1</w:t>
+      </w:r>
+      <w:r>
+        <w:rPr>
+          <w:color w:val="00B050"/>
+          <w:lang w:val="es-CO"/>
+        </w:rPr>
+        <w:t xml:space="preserve"> GB libre</w:t>
+      </w:r>
+      <w:r>
+        <w:rPr>
+          <w:color w:val="00B050"/>
+          <w:lang w:val="es-CO"/>
+        </w:rPr>
+        <w:t>s</w:t>
       </w:r>
     </w:p>
     <w:p>
       <w:pPr>
         <w:numPr>
           <w:ilvl w:val="0"/>
-          <w:numId w:val="32"/>
+          <w:numId w:val="20"/>
         </w:numPr>
         <w:shd w:val="clear" w:color="auto" w:fill="FFFFFF"/>
         <w:spacing w:before="280" w:after="280" w:line="240" w:lineRule="auto"/>
@@ -8409,14 +8410,37 @@
           <w:color w:val="00B050"/>
           <w:lang w:val="es-CO"/>
         </w:rPr>
-        <w:t>: Linux (Ubuntu o CentOS) o Windows Server</w:t>
+        <w:t xml:space="preserve">: </w:t>
+      </w:r>
+      <w:r>
+        <w:rPr>
+          <w:color w:val="00B050"/>
+          <w:lang w:val="es-CO"/>
+        </w:rPr>
+        <w:t xml:space="preserve">Windows 10 </w:t>
+      </w:r>
+      <w:proofErr w:type="spellStart"/>
+      <w:r>
+        <w:rPr>
+          <w:color w:val="00B050"/>
+          <w:lang w:val="es-CO"/>
+        </w:rPr>
+        <w:t>ó</w:t>
+      </w:r>
+      <w:proofErr w:type="spellEnd"/>
+      <w:r>
+        <w:rPr>
+          <w:color w:val="00B050"/>
+          <w:lang w:val="es-CO"/>
+        </w:rPr>
+        <w:t xml:space="preserve"> superior / Linux / MacOS</w:t>
       </w:r>
     </w:p>
     <w:p>
       <w:pPr>
         <w:numPr>
           <w:ilvl w:val="0"/>
-          <w:numId w:val="32"/>
+          <w:numId w:val="20"/>
         </w:numPr>
         <w:shd w:val="clear" w:color="auto" w:fill="FFFFFF"/>
         <w:spacing w:before="280" w:after="280" w:line="240" w:lineRule="auto"/>
@@ -8489,7 +8513,7 @@
       <w:pPr>
         <w:numPr>
           <w:ilvl w:val="0"/>
-          <w:numId w:val="33"/>
+          <w:numId w:val="21"/>
         </w:numPr>
         <w:shd w:val="clear" w:color="auto" w:fill="FFFFFF"/>
         <w:spacing w:before="280" w:after="280" w:line="240" w:lineRule="auto"/>
@@ -8520,7 +8544,7 @@
       <w:pPr>
         <w:numPr>
           <w:ilvl w:val="0"/>
-          <w:numId w:val="33"/>
+          <w:numId w:val="21"/>
         </w:numPr>
         <w:shd w:val="clear" w:color="auto" w:fill="FFFFFF"/>
         <w:spacing w:before="280" w:after="280" w:line="240" w:lineRule="auto"/>
@@ -8551,7 +8575,7 @@
       <w:pPr>
         <w:numPr>
           <w:ilvl w:val="0"/>
-          <w:numId w:val="33"/>
+          <w:numId w:val="21"/>
         </w:numPr>
         <w:shd w:val="clear" w:color="auto" w:fill="FFFFFF"/>
         <w:spacing w:before="280" w:after="280" w:line="240" w:lineRule="auto"/>
@@ -8582,7 +8606,7 @@
       <w:pPr>
         <w:numPr>
           <w:ilvl w:val="0"/>
-          <w:numId w:val="33"/>
+          <w:numId w:val="21"/>
         </w:numPr>
         <w:shd w:val="clear" w:color="auto" w:fill="FFFFFF"/>
         <w:spacing w:before="280" w:after="280" w:line="240" w:lineRule="auto"/>
@@ -8613,7 +8637,7 @@
       <w:pPr>
         <w:numPr>
           <w:ilvl w:val="0"/>
-          <w:numId w:val="33"/>
+          <w:numId w:val="21"/>
         </w:numPr>
         <w:shd w:val="clear" w:color="auto" w:fill="FFFFFF"/>
         <w:spacing w:before="280" w:after="280" w:line="240" w:lineRule="auto"/>
@@ -8695,7 +8719,7 @@
       <w:pPr>
         <w:numPr>
           <w:ilvl w:val="0"/>
-          <w:numId w:val="36"/>
+          <w:numId w:val="22"/>
         </w:numPr>
         <w:shd w:val="clear" w:color="auto" w:fill="FFFFFF"/>
         <w:spacing w:before="280" w:after="280" w:line="240" w:lineRule="auto"/>
@@ -8726,7 +8750,7 @@
       <w:pPr>
         <w:numPr>
           <w:ilvl w:val="0"/>
-          <w:numId w:val="36"/>
+          <w:numId w:val="22"/>
         </w:numPr>
         <w:shd w:val="clear" w:color="auto" w:fill="FFFFFF"/>
         <w:spacing w:before="280" w:after="280" w:line="240" w:lineRule="auto"/>
@@ -8823,7 +8847,7 @@
         <w:pStyle w:val="Prrafodelista"/>
         <w:numPr>
           <w:ilvl w:val="0"/>
-          <w:numId w:val="38"/>
+          <w:numId w:val="23"/>
         </w:numPr>
         <w:shd w:val="clear" w:color="auto" w:fill="FFFFFF"/>
         <w:spacing w:after="0" w:line="240" w:lineRule="auto"/>
@@ -8854,7 +8878,7 @@
       <w:pPr>
         <w:numPr>
           <w:ilvl w:val="0"/>
-          <w:numId w:val="46"/>
+          <w:numId w:val="31"/>
         </w:numPr>
         <w:shd w:val="clear" w:color="auto" w:fill="FFFFFF"/>
         <w:spacing w:after="0" w:line="240" w:lineRule="auto"/>
@@ -8917,7 +8941,7 @@
       <w:pPr>
         <w:numPr>
           <w:ilvl w:val="0"/>
-          <w:numId w:val="46"/>
+          <w:numId w:val="31"/>
         </w:numPr>
         <w:shd w:val="clear" w:color="auto" w:fill="FFFFFF"/>
         <w:spacing w:after="0" w:line="240" w:lineRule="auto"/>
@@ -8949,7 +8973,7 @@
         <w:pStyle w:val="Prrafodelista"/>
         <w:numPr>
           <w:ilvl w:val="0"/>
-          <w:numId w:val="39"/>
+          <w:numId w:val="24"/>
         </w:numPr>
         <w:shd w:val="clear" w:color="auto" w:fill="FFFFFF"/>
         <w:spacing w:after="0" w:line="240" w:lineRule="auto"/>
@@ -8980,7 +9004,7 @@
       <w:pPr>
         <w:numPr>
           <w:ilvl w:val="0"/>
-          <w:numId w:val="46"/>
+          <w:numId w:val="31"/>
         </w:numPr>
         <w:shd w:val="clear" w:color="auto" w:fill="FFFFFF"/>
         <w:spacing w:after="0" w:line="240" w:lineRule="auto"/>
@@ -9044,7 +9068,7 @@
         <w:pStyle w:val="Prrafodelista"/>
         <w:numPr>
           <w:ilvl w:val="0"/>
-          <w:numId w:val="40"/>
+          <w:numId w:val="25"/>
         </w:numPr>
         <w:shd w:val="clear" w:color="auto" w:fill="FFFFFF"/>
         <w:spacing w:after="0" w:line="240" w:lineRule="auto"/>
@@ -9075,7 +9099,7 @@
       <w:pPr>
         <w:numPr>
           <w:ilvl w:val="0"/>
-          <w:numId w:val="46"/>
+          <w:numId w:val="31"/>
         </w:numPr>
         <w:shd w:val="clear" w:color="auto" w:fill="FFFFFF"/>
         <w:spacing w:after="0" w:line="240" w:lineRule="auto"/>
@@ -9125,7 +9149,7 @@
         <w:pStyle w:val="Prrafodelista"/>
         <w:numPr>
           <w:ilvl w:val="0"/>
-          <w:numId w:val="41"/>
+          <w:numId w:val="26"/>
         </w:numPr>
         <w:shd w:val="clear" w:color="auto" w:fill="FFFFFF"/>
         <w:spacing w:after="0" w:line="240" w:lineRule="auto"/>
@@ -9156,7 +9180,7 @@
       <w:pPr>
         <w:numPr>
           <w:ilvl w:val="0"/>
-          <w:numId w:val="46"/>
+          <w:numId w:val="31"/>
         </w:numPr>
         <w:shd w:val="clear" w:color="auto" w:fill="FFFFFF"/>
         <w:spacing w:after="0" w:line="240" w:lineRule="auto"/>
@@ -9206,7 +9230,7 @@
         <w:pStyle w:val="Prrafodelista"/>
         <w:numPr>
           <w:ilvl w:val="0"/>
-          <w:numId w:val="42"/>
+          <w:numId w:val="27"/>
         </w:numPr>
         <w:shd w:val="clear" w:color="auto" w:fill="FFFFFF"/>
         <w:spacing w:after="0" w:line="240" w:lineRule="auto"/>
@@ -9237,7 +9261,7 @@
       <w:pPr>
         <w:numPr>
           <w:ilvl w:val="0"/>
-          <w:numId w:val="46"/>
+          <w:numId w:val="31"/>
         </w:numPr>
         <w:shd w:val="clear" w:color="auto" w:fill="FFFFFF"/>
         <w:spacing w:after="0" w:line="240" w:lineRule="auto"/>
@@ -9268,7 +9292,7 @@
       <w:pPr>
         <w:numPr>
           <w:ilvl w:val="0"/>
-          <w:numId w:val="46"/>
+          <w:numId w:val="31"/>
         </w:numPr>
         <w:shd w:val="clear" w:color="auto" w:fill="FFFFFF"/>
         <w:spacing w:after="0" w:line="240" w:lineRule="auto"/>
@@ -9316,7 +9340,7 @@
         <w:pStyle w:val="Prrafodelista"/>
         <w:numPr>
           <w:ilvl w:val="0"/>
-          <w:numId w:val="43"/>
+          <w:numId w:val="28"/>
         </w:numPr>
         <w:shd w:val="clear" w:color="auto" w:fill="FFFFFF"/>
         <w:spacing w:after="0" w:line="240" w:lineRule="auto"/>
@@ -9347,7 +9371,7 @@
       <w:pPr>
         <w:numPr>
           <w:ilvl w:val="0"/>
-          <w:numId w:val="46"/>
+          <w:numId w:val="31"/>
         </w:numPr>
         <w:shd w:val="clear" w:color="auto" w:fill="FFFFFF"/>
         <w:spacing w:after="0" w:line="240" w:lineRule="auto"/>
@@ -9380,7 +9404,7 @@
       <w:pPr>
         <w:numPr>
           <w:ilvl w:val="0"/>
-          <w:numId w:val="46"/>
+          <w:numId w:val="31"/>
         </w:numPr>
         <w:shd w:val="clear" w:color="auto" w:fill="FFFFFF"/>
         <w:spacing w:after="0" w:line="240" w:lineRule="auto"/>
@@ -9413,7 +9437,7 @@
       <w:pPr>
         <w:numPr>
           <w:ilvl w:val="0"/>
-          <w:numId w:val="46"/>
+          <w:numId w:val="31"/>
         </w:numPr>
         <w:shd w:val="clear" w:color="auto" w:fill="FFFFFF"/>
         <w:spacing w:after="0" w:line="240" w:lineRule="auto"/>
@@ -9463,7 +9487,7 @@
         <w:pStyle w:val="Prrafodelista"/>
         <w:numPr>
           <w:ilvl w:val="0"/>
-          <w:numId w:val="44"/>
+          <w:numId w:val="29"/>
         </w:numPr>
         <w:shd w:val="clear" w:color="auto" w:fill="FFFFFF"/>
         <w:spacing w:after="0" w:line="240" w:lineRule="auto"/>
@@ -9494,7 +9518,7 @@
       <w:pPr>
         <w:numPr>
           <w:ilvl w:val="0"/>
-          <w:numId w:val="46"/>
+          <w:numId w:val="31"/>
         </w:numPr>
         <w:shd w:val="clear" w:color="auto" w:fill="FFFFFF"/>
         <w:spacing w:after="0" w:line="240" w:lineRule="auto"/>
@@ -9560,7 +9584,7 @@
         <w:pStyle w:val="Prrafodelista"/>
         <w:numPr>
           <w:ilvl w:val="0"/>
-          <w:numId w:val="45"/>
+          <w:numId w:val="30"/>
         </w:numPr>
         <w:shd w:val="clear" w:color="auto" w:fill="FFFFFF"/>
         <w:spacing w:after="0" w:line="240" w:lineRule="auto"/>
@@ -9591,7 +9615,7 @@
       <w:pPr>
         <w:numPr>
           <w:ilvl w:val="0"/>
-          <w:numId w:val="46"/>
+          <w:numId w:val="31"/>
         </w:numPr>
         <w:shd w:val="clear" w:color="auto" w:fill="FFFFFF"/>
         <w:spacing w:after="0" w:line="240" w:lineRule="auto"/>
@@ -9638,7 +9662,7 @@
       <w:pPr>
         <w:numPr>
           <w:ilvl w:val="0"/>
-          <w:numId w:val="46"/>
+          <w:numId w:val="31"/>
         </w:numPr>
         <w:shd w:val="clear" w:color="auto" w:fill="FFFFFF"/>
         <w:spacing w:after="0" w:line="240" w:lineRule="auto"/>
@@ -9970,7 +9994,7 @@
         <w:pStyle w:val="Prrafodelista"/>
         <w:numPr>
           <w:ilvl w:val="0"/>
-          <w:numId w:val="46"/>
+          <w:numId w:val="31"/>
         </w:numPr>
         <w:shd w:val="clear" w:color="auto" w:fill="FFFFFF"/>
         <w:spacing w:after="0" w:line="240" w:lineRule="auto"/>
@@ -10002,7 +10026,7 @@
         <w:pStyle w:val="Prrafodelista"/>
         <w:numPr>
           <w:ilvl w:val="0"/>
-          <w:numId w:val="46"/>
+          <w:numId w:val="31"/>
         </w:numPr>
         <w:shd w:val="clear" w:color="auto" w:fill="FFFFFF"/>
         <w:spacing w:after="0" w:line="240" w:lineRule="auto"/>
@@ -10034,7 +10058,7 @@
         <w:pStyle w:val="Prrafodelista"/>
         <w:numPr>
           <w:ilvl w:val="0"/>
-          <w:numId w:val="46"/>
+          <w:numId w:val="31"/>
         </w:numPr>
         <w:shd w:val="clear" w:color="auto" w:fill="FFFFFF"/>
         <w:spacing w:after="0" w:line="240" w:lineRule="auto"/>
@@ -10066,7 +10090,7 @@
         <w:pStyle w:val="Prrafodelista"/>
         <w:numPr>
           <w:ilvl w:val="0"/>
-          <w:numId w:val="46"/>
+          <w:numId w:val="31"/>
         </w:numPr>
         <w:shd w:val="clear" w:color="auto" w:fill="FFFFFF"/>
         <w:spacing w:after="0" w:line="240" w:lineRule="auto"/>
@@ -10170,7 +10194,7 @@
       <w:pPr>
         <w:numPr>
           <w:ilvl w:val="0"/>
-          <w:numId w:val="47"/>
+          <w:numId w:val="32"/>
         </w:numPr>
         <w:shd w:val="clear" w:color="auto" w:fill="FFFFFF"/>
         <w:spacing w:after="0" w:line="240" w:lineRule="auto"/>
@@ -10201,7 +10225,7 @@
       <w:pPr>
         <w:numPr>
           <w:ilvl w:val="0"/>
-          <w:numId w:val="47"/>
+          <w:numId w:val="32"/>
         </w:numPr>
         <w:shd w:val="clear" w:color="auto" w:fill="FFFFFF"/>
         <w:spacing w:after="0" w:line="240" w:lineRule="auto"/>
@@ -10232,7 +10256,7 @@
       <w:pPr>
         <w:numPr>
           <w:ilvl w:val="0"/>
-          <w:numId w:val="47"/>
+          <w:numId w:val="32"/>
         </w:numPr>
         <w:shd w:val="clear" w:color="auto" w:fill="FFFFFF"/>
         <w:spacing w:after="0" w:line="240" w:lineRule="auto"/>
@@ -10270,7 +10294,7 @@
       <w:pPr>
         <w:numPr>
           <w:ilvl w:val="0"/>
-          <w:numId w:val="47"/>
+          <w:numId w:val="32"/>
         </w:numPr>
         <w:shd w:val="clear" w:color="auto" w:fill="FFFFFF"/>
         <w:spacing w:after="0" w:line="240" w:lineRule="auto"/>
@@ -10319,23 +10343,7 @@
           <w:color w:val="00B050"/>
           <w:lang w:val="es-CO"/>
         </w:rPr>
-        <w:t xml:space="preserve">modo en que tuvo que concluir el proyecto y se llevara a cabo la separación de los integrantes del proyecto generó retrasos considerables en el desarrollo y preparación </w:t>
-      </w:r>
-      <w:proofErr w:type="gramStart"/>
-      <w:r>
-        <w:rPr>
-          <w:color w:val="00B050"/>
-          <w:lang w:val="es-CO"/>
-        </w:rPr>
-        <w:t>del mismo</w:t>
-      </w:r>
-      <w:proofErr w:type="gramEnd"/>
-      <w:r>
-        <w:rPr>
-          <w:color w:val="00B050"/>
-          <w:lang w:val="es-CO"/>
-        </w:rPr>
-        <w:t>.</w:t>
+        <w:t>modo en que tuvo que concluir el proyecto y se llevara a cabo la separación de los integrantes del proyecto generó retrasos considerables en el desarrollo y preparación del mismo.</w:t>
       </w:r>
     </w:p>
     <w:p>
@@ -10424,7 +10432,7 @@
       <w:pPr>
         <w:numPr>
           <w:ilvl w:val="0"/>
-          <w:numId w:val="49"/>
+          <w:numId w:val="34"/>
         </w:numPr>
         <w:shd w:val="clear" w:color="auto" w:fill="FFFFFF"/>
         <w:spacing w:after="0" w:line="240" w:lineRule="auto"/>
@@ -10455,7 +10463,7 @@
       <w:pPr>
         <w:numPr>
           <w:ilvl w:val="0"/>
-          <w:numId w:val="49"/>
+          <w:numId w:val="34"/>
         </w:numPr>
         <w:shd w:val="clear" w:color="auto" w:fill="FFFFFF"/>
         <w:spacing w:after="0" w:line="240" w:lineRule="auto"/>
@@ -10520,7 +10528,7 @@
       <w:pPr>
         <w:numPr>
           <w:ilvl w:val="0"/>
-          <w:numId w:val="50"/>
+          <w:numId w:val="35"/>
         </w:numPr>
         <w:shd w:val="clear" w:color="auto" w:fill="FFFFFF"/>
         <w:spacing w:after="0" w:line="240" w:lineRule="auto"/>
@@ -10551,7 +10559,7 @@
       <w:pPr>
         <w:numPr>
           <w:ilvl w:val="0"/>
-          <w:numId w:val="50"/>
+          <w:numId w:val="35"/>
         </w:numPr>
         <w:shd w:val="clear" w:color="auto" w:fill="FFFFFF"/>
         <w:spacing w:after="0" w:line="240" w:lineRule="auto"/>
@@ -10634,7 +10642,7 @@
       <w:pPr>
         <w:numPr>
           <w:ilvl w:val="0"/>
-          <w:numId w:val="51"/>
+          <w:numId w:val="36"/>
         </w:numPr>
         <w:shd w:val="clear" w:color="auto" w:fill="FFFFFF"/>
         <w:spacing w:after="0" w:line="240" w:lineRule="auto"/>
@@ -10665,7 +10673,7 @@
       <w:pPr>
         <w:numPr>
           <w:ilvl w:val="0"/>
-          <w:numId w:val="51"/>
+          <w:numId w:val="36"/>
         </w:numPr>
         <w:shd w:val="clear" w:color="auto" w:fill="FFFFFF"/>
         <w:spacing w:after="0" w:line="240" w:lineRule="auto"/>
@@ -10730,7 +10738,7 @@
       <w:pPr>
         <w:numPr>
           <w:ilvl w:val="0"/>
-          <w:numId w:val="52"/>
+          <w:numId w:val="37"/>
         </w:numPr>
         <w:shd w:val="clear" w:color="auto" w:fill="FFFFFF"/>
         <w:spacing w:after="0" w:line="240" w:lineRule="auto"/>
@@ -10761,7 +10769,7 @@
       <w:pPr>
         <w:numPr>
           <w:ilvl w:val="0"/>
-          <w:numId w:val="52"/>
+          <w:numId w:val="37"/>
         </w:numPr>
         <w:shd w:val="clear" w:color="auto" w:fill="FFFFFF"/>
         <w:spacing w:after="0" w:line="240" w:lineRule="auto"/>
@@ -10826,7 +10834,7 @@
       <w:pPr>
         <w:numPr>
           <w:ilvl w:val="0"/>
-          <w:numId w:val="53"/>
+          <w:numId w:val="38"/>
         </w:numPr>
         <w:shd w:val="clear" w:color="auto" w:fill="FFFFFF"/>
         <w:spacing w:after="0" w:line="240" w:lineRule="auto"/>
@@ -10857,7 +10865,7 @@
       <w:pPr>
         <w:numPr>
           <w:ilvl w:val="0"/>
-          <w:numId w:val="53"/>
+          <w:numId w:val="38"/>
         </w:numPr>
         <w:shd w:val="clear" w:color="auto" w:fill="FFFFFF"/>
         <w:spacing w:after="0" w:line="240" w:lineRule="auto"/>
@@ -11494,7 +11502,7 @@
         <w:pStyle w:val="Prrafodelista"/>
         <w:numPr>
           <w:ilvl w:val="0"/>
-          <w:numId w:val="48"/>
+          <w:numId w:val="33"/>
         </w:numPr>
         <w:shd w:val="clear" w:color="auto" w:fill="FFFFFF"/>
         <w:spacing w:after="0" w:line="240" w:lineRule="auto"/>
@@ -11526,7 +11534,7 @@
         <w:pStyle w:val="Prrafodelista"/>
         <w:numPr>
           <w:ilvl w:val="0"/>
-          <w:numId w:val="48"/>
+          <w:numId w:val="33"/>
         </w:numPr>
         <w:shd w:val="clear" w:color="auto" w:fill="FFFFFF"/>
         <w:spacing w:after="0" w:line="240" w:lineRule="auto"/>
@@ -11558,7 +11566,7 @@
         <w:pStyle w:val="Prrafodelista"/>
         <w:numPr>
           <w:ilvl w:val="0"/>
-          <w:numId w:val="48"/>
+          <w:numId w:val="33"/>
         </w:numPr>
         <w:shd w:val="clear" w:color="auto" w:fill="FFFFFF"/>
         <w:spacing w:after="0" w:line="240" w:lineRule="auto"/>
@@ -11590,7 +11598,7 @@
         <w:pStyle w:val="Prrafodelista"/>
         <w:numPr>
           <w:ilvl w:val="0"/>
-          <w:numId w:val="48"/>
+          <w:numId w:val="33"/>
         </w:numPr>
         <w:shd w:val="clear" w:color="auto" w:fill="FFFFFF"/>
         <w:spacing w:after="0" w:line="240" w:lineRule="auto"/>
@@ -11622,7 +11630,7 @@
         <w:pStyle w:val="Prrafodelista"/>
         <w:numPr>
           <w:ilvl w:val="0"/>
-          <w:numId w:val="48"/>
+          <w:numId w:val="33"/>
         </w:numPr>
         <w:shd w:val="clear" w:color="auto" w:fill="FFFFFF"/>
         <w:spacing w:after="0" w:line="240" w:lineRule="auto"/>
@@ -11654,7 +11662,7 @@
         <w:pStyle w:val="Prrafodelista"/>
         <w:numPr>
           <w:ilvl w:val="0"/>
-          <w:numId w:val="48"/>
+          <w:numId w:val="33"/>
         </w:numPr>
         <w:shd w:val="clear" w:color="auto" w:fill="FFFFFF"/>
         <w:spacing w:after="0" w:line="240" w:lineRule="auto"/>
@@ -11686,7 +11694,7 @@
         <w:pStyle w:val="Prrafodelista"/>
         <w:numPr>
           <w:ilvl w:val="0"/>
-          <w:numId w:val="48"/>
+          <w:numId w:val="33"/>
         </w:numPr>
         <w:shd w:val="clear" w:color="auto" w:fill="FFFFFF"/>
         <w:spacing w:after="0" w:line="240" w:lineRule="auto"/>
@@ -11718,7 +11726,7 @@
         <w:pStyle w:val="Prrafodelista"/>
         <w:numPr>
           <w:ilvl w:val="0"/>
-          <w:numId w:val="48"/>
+          <w:numId w:val="33"/>
         </w:numPr>
         <w:shd w:val="clear" w:color="auto" w:fill="FFFFFF"/>
         <w:spacing w:after="0" w:line="240" w:lineRule="auto"/>
@@ -11750,7 +11758,7 @@
         <w:pStyle w:val="Prrafodelista"/>
         <w:numPr>
           <w:ilvl w:val="0"/>
-          <w:numId w:val="48"/>
+          <w:numId w:val="33"/>
         </w:numPr>
         <w:shd w:val="clear" w:color="auto" w:fill="FFFFFF"/>
         <w:spacing w:after="0" w:line="240" w:lineRule="auto"/>
@@ -11782,7 +11790,7 @@
         <w:pStyle w:val="Prrafodelista"/>
         <w:numPr>
           <w:ilvl w:val="0"/>
-          <w:numId w:val="48"/>
+          <w:numId w:val="33"/>
         </w:numPr>
         <w:shd w:val="clear" w:color="auto" w:fill="FFFFFF"/>
         <w:spacing w:after="0" w:line="240" w:lineRule="auto"/>
@@ -11814,7 +11822,7 @@
         <w:pStyle w:val="Prrafodelista"/>
         <w:numPr>
           <w:ilvl w:val="0"/>
-          <w:numId w:val="48"/>
+          <w:numId w:val="33"/>
         </w:numPr>
         <w:shd w:val="clear" w:color="auto" w:fill="FFFFFF"/>
         <w:spacing w:after="0" w:line="240" w:lineRule="auto"/>
@@ -11846,7 +11854,7 @@
         <w:pStyle w:val="Prrafodelista"/>
         <w:numPr>
           <w:ilvl w:val="0"/>
-          <w:numId w:val="48"/>
+          <w:numId w:val="33"/>
         </w:numPr>
         <w:shd w:val="clear" w:color="auto" w:fill="FFFFFF"/>
         <w:spacing w:after="0" w:line="240" w:lineRule="auto"/>
@@ -11878,7 +11886,7 @@
         <w:pStyle w:val="Prrafodelista"/>
         <w:numPr>
           <w:ilvl w:val="0"/>
-          <w:numId w:val="48"/>
+          <w:numId w:val="33"/>
         </w:numPr>
         <w:shd w:val="clear" w:color="auto" w:fill="FFFFFF"/>
         <w:spacing w:after="0" w:line="240" w:lineRule="auto"/>
@@ -11910,7 +11918,7 @@
         <w:pStyle w:val="Prrafodelista"/>
         <w:numPr>
           <w:ilvl w:val="0"/>
-          <w:numId w:val="48"/>
+          <w:numId w:val="33"/>
         </w:numPr>
         <w:shd w:val="clear" w:color="auto" w:fill="FFFFFF"/>
         <w:spacing w:after="0" w:line="240" w:lineRule="auto"/>
@@ -11942,7 +11950,7 @@
         <w:pStyle w:val="Prrafodelista"/>
         <w:numPr>
           <w:ilvl w:val="0"/>
-          <w:numId w:val="48"/>
+          <w:numId w:val="33"/>
         </w:numPr>
         <w:shd w:val="clear" w:color="auto" w:fill="FFFFFF"/>
         <w:spacing w:after="0" w:line="240" w:lineRule="auto"/>
@@ -11974,7 +11982,7 @@
         <w:pStyle w:val="Prrafodelista"/>
         <w:numPr>
           <w:ilvl w:val="0"/>
-          <w:numId w:val="48"/>
+          <w:numId w:val="33"/>
         </w:numPr>
         <w:shd w:val="clear" w:color="auto" w:fill="FFFFFF"/>
         <w:spacing w:after="0" w:line="240" w:lineRule="auto"/>
@@ -12006,7 +12014,7 @@
         <w:pStyle w:val="Prrafodelista"/>
         <w:numPr>
           <w:ilvl w:val="0"/>
-          <w:numId w:val="48"/>
+          <w:numId w:val="33"/>
         </w:numPr>
         <w:shd w:val="clear" w:color="auto" w:fill="FFFFFF"/>
         <w:spacing w:after="0" w:line="240" w:lineRule="auto"/>
@@ -12045,7 +12053,7 @@
 </file>
 
 <file path=word/endnotes.xml><?xml version="1.0" encoding="utf-8"?>
-<w:endnotes xmlns:wpc="http://schemas.microsoft.com/office/word/2010/wordprocessingCanvas" xmlns:cx="http://schemas.microsoft.com/office/drawing/2014/chartex" xmlns:cx1="http://schemas.microsoft.com/office/drawing/2015/9/8/chartex" xmlns:cx2="http://schemas.microsoft.com/office/drawing/2015/10/21/chartex" xmlns:cx3="http://schemas.microsoft.com/office/drawing/2016/5/9/chartex" xmlns:cx4="http://schemas.microsoft.com/office/drawing/2016/5/10/chartex" xmlns:cx5="http://schemas.microsoft.com/office/drawing/2016/5/11/chartex" xmlns:cx6="http://schemas.microsoft.com/office/drawing/2016/5/12/chartex" xmlns:cx7="http://schemas.microsoft.com/office/drawing/2016/5/13/chartex" xmlns:cx8="http://schemas.microsoft.com/office/drawing/2016/5/14/chartex" xmlns:mc="http://schemas.openxmlformats.org/markup-compatibility/2006" xmlns:aink="http://schemas.microsoft.com/office/drawing/2016/ink" xmlns:am3d="http://schemas.microsoft.com/office/drawing/2017/model3d" xmlns:o="urn:schemas-microsoft-com:office:office" xmlns:oel="http://schemas.microsoft.com/office/2019/extlst" xmlns:r="http://schemas.openxmlformats.org/officeDocument/2006/relationships" xmlns:m="http://schemas.openxmlformats.org/officeDocument/2006/math" xmlns:v="urn:schemas-microsoft-com:vml" xmlns:wp14="http://schemas.microsoft.com/office/word/2010/wordprocessingDrawing" xmlns:wp="http://schemas.openxmlformats.org/drawingml/2006/wordprocessingDrawing" xmlns:w10="urn:schemas-microsoft-com:office:word" xmlns:w="http://schemas.openxmlformats.org/wordprocessingml/2006/main" xmlns:w14="http://schemas.microsoft.com/office/word/2010/wordml" xmlns:w15="http://schemas.microsoft.com/office/word/2012/wordml" xmlns:w16cex="http://schemas.microsoft.com/office/word/2018/wordml/cex" xmlns:w16cid="http://schemas.microsoft.com/office/word/2016/wordml/cid" xmlns:w16="http://schemas.microsoft.com/office/word/2018/wordml" xmlns:w16du="http://schemas.microsoft.com/office/word/2023/wordml/word16du" xmlns:w16sdtdh="http://schemas.microsoft.com/office/word/2020/wordml/sdtdatahash" xmlns:w16se="http://schemas.microsoft.com/office/word/2015/wordml/symex" xmlns:wpg="http://schemas.microsoft.com/office/word/2010/wordprocessingGroup" xmlns:wpi="http://schemas.microsoft.com/office/word/2010/wordprocessingInk" xmlns:wne="http://schemas.microsoft.com/office/word/2006/wordml" xmlns:wps="http://schemas.microsoft.com/office/word/2010/wordprocessingShape" mc:Ignorable="w14 w15 w16se w16cid w16 w16cex w16sdtdh w16du wp14">
+<w:endnotes xmlns:wpc="http://schemas.microsoft.com/office/word/2010/wordprocessingCanvas" xmlns:cx="http://schemas.microsoft.com/office/drawing/2014/chartex" xmlns:cx1="http://schemas.microsoft.com/office/drawing/2015/9/8/chartex" xmlns:cx2="http://schemas.microsoft.com/office/drawing/2015/10/21/chartex" xmlns:cx3="http://schemas.microsoft.com/office/drawing/2016/5/9/chartex" xmlns:cx4="http://schemas.microsoft.com/office/drawing/2016/5/10/chartex" xmlns:cx5="http://schemas.microsoft.com/office/drawing/2016/5/11/chartex" xmlns:cx6="http://schemas.microsoft.com/office/drawing/2016/5/12/chartex" xmlns:cx7="http://schemas.microsoft.com/office/drawing/2016/5/13/chartex" xmlns:cx8="http://schemas.microsoft.com/office/drawing/2016/5/14/chartex" xmlns:mc="http://schemas.openxmlformats.org/markup-compatibility/2006" xmlns:aink="http://schemas.microsoft.com/office/drawing/2016/ink" xmlns:am3d="http://schemas.microsoft.com/office/drawing/2017/model3d" xmlns:o="urn:schemas-microsoft-com:office:office" xmlns:r="http://schemas.openxmlformats.org/officeDocument/2006/relationships" xmlns:m="http://schemas.openxmlformats.org/officeDocument/2006/math" xmlns:v="urn:schemas-microsoft-com:vml" xmlns:wp14="http://schemas.microsoft.com/office/word/2010/wordprocessingDrawing" xmlns:wp="http://schemas.openxmlformats.org/drawingml/2006/wordprocessingDrawing" xmlns:w10="urn:schemas-microsoft-com:office:word" xmlns:w="http://schemas.openxmlformats.org/wordprocessingml/2006/main" xmlns:w14="http://schemas.microsoft.com/office/word/2010/wordml" xmlns:w15="http://schemas.microsoft.com/office/word/2012/wordml" xmlns:w16cex="http://schemas.microsoft.com/office/word/2018/wordml/cex" xmlns:w16cid="http://schemas.microsoft.com/office/word/2016/wordml/cid" xmlns:w16="http://schemas.microsoft.com/office/word/2018/wordml" xmlns:w16sdtdh="http://schemas.microsoft.com/office/word/2020/wordml/sdtdatahash" xmlns:w16se="http://schemas.microsoft.com/office/word/2015/wordml/symex" xmlns:wpg="http://schemas.microsoft.com/office/word/2010/wordprocessingGroup" xmlns:wpi="http://schemas.microsoft.com/office/word/2010/wordprocessingInk" xmlns:wne="http://schemas.microsoft.com/office/word/2006/wordml" xmlns:wps="http://schemas.microsoft.com/office/word/2010/wordprocessingShape" mc:Ignorable="w14 w15 w16se w16cid w16 w16cex w16sdtdh wp14">
   <w:endnote w:type="separator" w:id="-1">
     <w:p>
       <w:pPr>
@@ -12072,7 +12080,7 @@
 </file>
 
 <file path=word/footer1.xml><?xml version="1.0" encoding="utf-8"?>
-<w:ftr xmlns:wpc="http://schemas.microsoft.com/office/word/2010/wordprocessingCanvas" xmlns:cx="http://schemas.microsoft.com/office/drawing/2014/chartex" xmlns:cx1="http://schemas.microsoft.com/office/drawing/2015/9/8/chartex" xmlns:cx2="http://schemas.microsoft.com/office/drawing/2015/10/21/chartex" xmlns:cx3="http://schemas.microsoft.com/office/drawing/2016/5/9/chartex" xmlns:cx4="http://schemas.microsoft.com/office/drawing/2016/5/10/chartex" xmlns:cx5="http://schemas.microsoft.com/office/drawing/2016/5/11/chartex" xmlns:cx6="http://schemas.microsoft.com/office/drawing/2016/5/12/chartex" xmlns:cx7="http://schemas.microsoft.com/office/drawing/2016/5/13/chartex" xmlns:cx8="http://schemas.microsoft.com/office/drawing/2016/5/14/chartex" xmlns:mc="http://schemas.openxmlformats.org/markup-compatibility/2006" xmlns:aink="http://schemas.microsoft.com/office/drawing/2016/ink" xmlns:am3d="http://schemas.microsoft.com/office/drawing/2017/model3d" xmlns:o="urn:schemas-microsoft-com:office:office" xmlns:oel="http://schemas.microsoft.com/office/2019/extlst" xmlns:r="http://schemas.openxmlformats.org/officeDocument/2006/relationships" xmlns:m="http://schemas.openxmlformats.org/officeDocument/2006/math" xmlns:v="urn:schemas-microsoft-com:vml" xmlns:wp14="http://schemas.microsoft.com/office/word/2010/wordprocessingDrawing" xmlns:wp="http://schemas.openxmlformats.org/drawingml/2006/wordprocessingDrawing" xmlns:w10="urn:schemas-microsoft-com:office:word" xmlns:w="http://schemas.openxmlformats.org/wordprocessingml/2006/main" xmlns:w14="http://schemas.microsoft.com/office/word/2010/wordml" xmlns:w15="http://schemas.microsoft.com/office/word/2012/wordml" xmlns:w16cex="http://schemas.microsoft.com/office/word/2018/wordml/cex" xmlns:w16cid="http://schemas.microsoft.com/office/word/2016/wordml/cid" xmlns:w16="http://schemas.microsoft.com/office/word/2018/wordml" xmlns:w16du="http://schemas.microsoft.com/office/word/2023/wordml/word16du" xmlns:w16sdtdh="http://schemas.microsoft.com/office/word/2020/wordml/sdtdatahash" xmlns:w16se="http://schemas.microsoft.com/office/word/2015/wordml/symex" xmlns:wpg="http://schemas.microsoft.com/office/word/2010/wordprocessingGroup" xmlns:wpi="http://schemas.microsoft.com/office/word/2010/wordprocessingInk" xmlns:wne="http://schemas.microsoft.com/office/word/2006/wordml" xmlns:wps="http://schemas.microsoft.com/office/word/2010/wordprocessingShape" mc:Ignorable="w14 w15 w16se w16cid w16 w16cex w16sdtdh w16du wp14">
+<w:ftr xmlns:wpc="http://schemas.microsoft.com/office/word/2010/wordprocessingCanvas" xmlns:cx="http://schemas.microsoft.com/office/drawing/2014/chartex" xmlns:cx1="http://schemas.microsoft.com/office/drawing/2015/9/8/chartex" xmlns:cx2="http://schemas.microsoft.com/office/drawing/2015/10/21/chartex" xmlns:cx3="http://schemas.microsoft.com/office/drawing/2016/5/9/chartex" xmlns:cx4="http://schemas.microsoft.com/office/drawing/2016/5/10/chartex" xmlns:cx5="http://schemas.microsoft.com/office/drawing/2016/5/11/chartex" xmlns:cx6="http://schemas.microsoft.com/office/drawing/2016/5/12/chartex" xmlns:cx7="http://schemas.microsoft.com/office/drawing/2016/5/13/chartex" xmlns:cx8="http://schemas.microsoft.com/office/drawing/2016/5/14/chartex" xmlns:mc="http://schemas.openxmlformats.org/markup-compatibility/2006" xmlns:aink="http://schemas.microsoft.com/office/drawing/2016/ink" xmlns:am3d="http://schemas.microsoft.com/office/drawing/2017/model3d" xmlns:o="urn:schemas-microsoft-com:office:office" xmlns:r="http://schemas.openxmlformats.org/officeDocument/2006/relationships" xmlns:m="http://schemas.openxmlformats.org/officeDocument/2006/math" xmlns:v="urn:schemas-microsoft-com:vml" xmlns:wp14="http://schemas.microsoft.com/office/word/2010/wordprocessingDrawing" xmlns:wp="http://schemas.openxmlformats.org/drawingml/2006/wordprocessingDrawing" xmlns:w10="urn:schemas-microsoft-com:office:word" xmlns:w="http://schemas.openxmlformats.org/wordprocessingml/2006/main" xmlns:w14="http://schemas.microsoft.com/office/word/2010/wordml" xmlns:w15="http://schemas.microsoft.com/office/word/2012/wordml" xmlns:w16cex="http://schemas.microsoft.com/office/word/2018/wordml/cex" xmlns:w16cid="http://schemas.microsoft.com/office/word/2016/wordml/cid" xmlns:w16="http://schemas.microsoft.com/office/word/2018/wordml" xmlns:w16sdtdh="http://schemas.microsoft.com/office/word/2020/wordml/sdtdatahash" xmlns:w16se="http://schemas.microsoft.com/office/word/2015/wordml/symex" xmlns:wpg="http://schemas.microsoft.com/office/word/2010/wordprocessingGroup" xmlns:wpi="http://schemas.microsoft.com/office/word/2010/wordprocessingInk" xmlns:wne="http://schemas.microsoft.com/office/word/2006/wordml" xmlns:wps="http://schemas.microsoft.com/office/word/2010/wordprocessingShape" mc:Ignorable="w14 w15 w16se w16cid w16 w16cex w16sdtdh wp14">
   <w:p>
     <w:pPr>
       <w:pBdr>
@@ -12156,7 +12164,7 @@
 </file>
 
 <file path=word/footnotes.xml><?xml version="1.0" encoding="utf-8"?>
-<w:footnotes xmlns:wpc="http://schemas.microsoft.com/office/word/2010/wordprocessingCanvas" xmlns:cx="http://schemas.microsoft.com/office/drawing/2014/chartex" xmlns:cx1="http://schemas.microsoft.com/office/drawing/2015/9/8/chartex" xmlns:cx2="http://schemas.microsoft.com/office/drawing/2015/10/21/chartex" xmlns:cx3="http://schemas.microsoft.com/office/drawing/2016/5/9/chartex" xmlns:cx4="http://schemas.microsoft.com/office/drawing/2016/5/10/chartex" xmlns:cx5="http://schemas.microsoft.com/office/drawing/2016/5/11/chartex" xmlns:cx6="http://schemas.microsoft.com/office/drawing/2016/5/12/chartex" xmlns:cx7="http://schemas.microsoft.com/office/drawing/2016/5/13/chartex" xmlns:cx8="http://schemas.microsoft.com/office/drawing/2016/5/14/chartex" xmlns:mc="http://schemas.openxmlformats.org/markup-compatibility/2006" xmlns:aink="http://schemas.microsoft.com/office/drawing/2016/ink" xmlns:am3d="http://schemas.microsoft.com/office/drawing/2017/model3d" xmlns:o="urn:schemas-microsoft-com:office:office" xmlns:oel="http://schemas.microsoft.com/office/2019/extlst" xmlns:r="http://schemas.openxmlformats.org/officeDocument/2006/relationships" xmlns:m="http://schemas.openxmlformats.org/officeDocument/2006/math" xmlns:v="urn:schemas-microsoft-com:vml" xmlns:wp14="http://schemas.microsoft.com/office/word/2010/wordprocessingDrawing" xmlns:wp="http://schemas.openxmlformats.org/drawingml/2006/wordprocessingDrawing" xmlns:w10="urn:schemas-microsoft-com:office:word" xmlns:w="http://schemas.openxmlformats.org/wordprocessingml/2006/main" xmlns:w14="http://schemas.microsoft.com/office/word/2010/wordml" xmlns:w15="http://schemas.microsoft.com/office/word/2012/wordml" xmlns:w16cex="http://schemas.microsoft.com/office/word/2018/wordml/cex" xmlns:w16cid="http://schemas.microsoft.com/office/word/2016/wordml/cid" xmlns:w16="http://schemas.microsoft.com/office/word/2018/wordml" xmlns:w16du="http://schemas.microsoft.com/office/word/2023/wordml/word16du" xmlns:w16sdtdh="http://schemas.microsoft.com/office/word/2020/wordml/sdtdatahash" xmlns:w16se="http://schemas.microsoft.com/office/word/2015/wordml/symex" xmlns:wpg="http://schemas.microsoft.com/office/word/2010/wordprocessingGroup" xmlns:wpi="http://schemas.microsoft.com/office/word/2010/wordprocessingInk" xmlns:wne="http://schemas.microsoft.com/office/word/2006/wordml" xmlns:wps="http://schemas.microsoft.com/office/word/2010/wordprocessingShape" mc:Ignorable="w14 w15 w16se w16cid w16 w16cex w16sdtdh w16du wp14">
+<w:footnotes xmlns:wpc="http://schemas.microsoft.com/office/word/2010/wordprocessingCanvas" xmlns:cx="http://schemas.microsoft.com/office/drawing/2014/chartex" xmlns:cx1="http://schemas.microsoft.com/office/drawing/2015/9/8/chartex" xmlns:cx2="http://schemas.microsoft.com/office/drawing/2015/10/21/chartex" xmlns:cx3="http://schemas.microsoft.com/office/drawing/2016/5/9/chartex" xmlns:cx4="http://schemas.microsoft.com/office/drawing/2016/5/10/chartex" xmlns:cx5="http://schemas.microsoft.com/office/drawing/2016/5/11/chartex" xmlns:cx6="http://schemas.microsoft.com/office/drawing/2016/5/12/chartex" xmlns:cx7="http://schemas.microsoft.com/office/drawing/2016/5/13/chartex" xmlns:cx8="http://schemas.microsoft.com/office/drawing/2016/5/14/chartex" xmlns:mc="http://schemas.openxmlformats.org/markup-compatibility/2006" xmlns:aink="http://schemas.microsoft.com/office/drawing/2016/ink" xmlns:am3d="http://schemas.microsoft.com/office/drawing/2017/model3d" xmlns:o="urn:schemas-microsoft-com:office:office" xmlns:r="http://schemas.openxmlformats.org/officeDocument/2006/relationships" xmlns:m="http://schemas.openxmlformats.org/officeDocument/2006/math" xmlns:v="urn:schemas-microsoft-com:vml" xmlns:wp14="http://schemas.microsoft.com/office/word/2010/wordprocessingDrawing" xmlns:wp="http://schemas.openxmlformats.org/drawingml/2006/wordprocessingDrawing" xmlns:w10="urn:schemas-microsoft-com:office:word" xmlns:w="http://schemas.openxmlformats.org/wordprocessingml/2006/main" xmlns:w14="http://schemas.microsoft.com/office/word/2010/wordml" xmlns:w15="http://schemas.microsoft.com/office/word/2012/wordml" xmlns:w16cex="http://schemas.microsoft.com/office/word/2018/wordml/cex" xmlns:w16cid="http://schemas.microsoft.com/office/word/2016/wordml/cid" xmlns:w16="http://schemas.microsoft.com/office/word/2018/wordml" xmlns:w16sdtdh="http://schemas.microsoft.com/office/word/2020/wordml/sdtdatahash" xmlns:w16se="http://schemas.microsoft.com/office/word/2015/wordml/symex" xmlns:wpg="http://schemas.microsoft.com/office/word/2010/wordprocessingGroup" xmlns:wpi="http://schemas.microsoft.com/office/word/2010/wordprocessingInk" xmlns:wne="http://schemas.microsoft.com/office/word/2006/wordml" xmlns:wps="http://schemas.microsoft.com/office/word/2010/wordprocessingShape" mc:Ignorable="w14 w15 w16se w16cid w16 w16cex w16sdtdh wp14">
   <w:footnote w:type="separator" w:id="-1">
     <w:p>
       <w:pPr>
@@ -12183,7 +12191,7 @@
 </file>
 
 <file path=word/header1.xml><?xml version="1.0" encoding="utf-8"?>
-<w:hdr xmlns:wpc="http://schemas.microsoft.com/office/word/2010/wordprocessingCanvas" xmlns:cx="http://schemas.microsoft.com/office/drawing/2014/chartex" xmlns:cx1="http://schemas.microsoft.com/office/drawing/2015/9/8/chartex" xmlns:cx2="http://schemas.microsoft.com/office/drawing/2015/10/21/chartex" xmlns:cx3="http://schemas.microsoft.com/office/drawing/2016/5/9/chartex" xmlns:cx4="http://schemas.microsoft.com/office/drawing/2016/5/10/chartex" xmlns:cx5="http://schemas.microsoft.com/office/drawing/2016/5/11/chartex" xmlns:cx6="http://schemas.microsoft.com/office/drawing/2016/5/12/chartex" xmlns:cx7="http://schemas.microsoft.com/office/drawing/2016/5/13/chartex" xmlns:cx8="http://schemas.microsoft.com/office/drawing/2016/5/14/chartex" xmlns:mc="http://schemas.openxmlformats.org/markup-compatibility/2006" xmlns:aink="http://schemas.microsoft.com/office/drawing/2016/ink" xmlns:am3d="http://schemas.microsoft.com/office/drawing/2017/model3d" xmlns:o="urn:schemas-microsoft-com:office:office" xmlns:oel="http://schemas.microsoft.com/office/2019/extlst" xmlns:r="http://schemas.openxmlformats.org/officeDocument/2006/relationships" xmlns:m="http://schemas.openxmlformats.org/officeDocument/2006/math" xmlns:v="urn:schemas-microsoft-com:vml" xmlns:wp14="http://schemas.microsoft.com/office/word/2010/wordprocessingDrawing" xmlns:wp="http://schemas.openxmlformats.org/drawingml/2006/wordprocessingDrawing" xmlns:w10="urn:schemas-microsoft-com:office:word" xmlns:w="http://schemas.openxmlformats.org/wordprocessingml/2006/main" xmlns:w14="http://schemas.microsoft.com/office/word/2010/wordml" xmlns:w15="http://schemas.microsoft.com/office/word/2012/wordml" xmlns:w16cex="http://schemas.microsoft.com/office/word/2018/wordml/cex" xmlns:w16cid="http://schemas.microsoft.com/office/word/2016/wordml/cid" xmlns:w16="http://schemas.microsoft.com/office/word/2018/wordml" xmlns:w16du="http://schemas.microsoft.com/office/word/2023/wordml/word16du" xmlns:w16sdtdh="http://schemas.microsoft.com/office/word/2020/wordml/sdtdatahash" xmlns:w16se="http://schemas.microsoft.com/office/word/2015/wordml/symex" xmlns:wpg="http://schemas.microsoft.com/office/word/2010/wordprocessingGroup" xmlns:wpi="http://schemas.microsoft.com/office/word/2010/wordprocessingInk" xmlns:wne="http://schemas.microsoft.com/office/word/2006/wordml" xmlns:wps="http://schemas.microsoft.com/office/word/2010/wordprocessingShape" mc:Ignorable="w14 w15 w16se w16cid w16 w16cex w16sdtdh w16du wp14">
+<w:hdr xmlns:wpc="http://schemas.microsoft.com/office/word/2010/wordprocessingCanvas" xmlns:cx="http://schemas.microsoft.com/office/drawing/2014/chartex" xmlns:cx1="http://schemas.microsoft.com/office/drawing/2015/9/8/chartex" xmlns:cx2="http://schemas.microsoft.com/office/drawing/2015/10/21/chartex" xmlns:cx3="http://schemas.microsoft.com/office/drawing/2016/5/9/chartex" xmlns:cx4="http://schemas.microsoft.com/office/drawing/2016/5/10/chartex" xmlns:cx5="http://schemas.microsoft.com/office/drawing/2016/5/11/chartex" xmlns:cx6="http://schemas.microsoft.com/office/drawing/2016/5/12/chartex" xmlns:cx7="http://schemas.microsoft.com/office/drawing/2016/5/13/chartex" xmlns:cx8="http://schemas.microsoft.com/office/drawing/2016/5/14/chartex" xmlns:mc="http://schemas.openxmlformats.org/markup-compatibility/2006" xmlns:aink="http://schemas.microsoft.com/office/drawing/2016/ink" xmlns:am3d="http://schemas.microsoft.com/office/drawing/2017/model3d" xmlns:o="urn:schemas-microsoft-com:office:office" xmlns:r="http://schemas.openxmlformats.org/officeDocument/2006/relationships" xmlns:m="http://schemas.openxmlformats.org/officeDocument/2006/math" xmlns:v="urn:schemas-microsoft-com:vml" xmlns:wp14="http://schemas.microsoft.com/office/word/2010/wordprocessingDrawing" xmlns:wp="http://schemas.openxmlformats.org/drawingml/2006/wordprocessingDrawing" xmlns:w10="urn:schemas-microsoft-com:office:word" xmlns:w="http://schemas.openxmlformats.org/wordprocessingml/2006/main" xmlns:w14="http://schemas.microsoft.com/office/word/2010/wordml" xmlns:w15="http://schemas.microsoft.com/office/word/2012/wordml" xmlns:w16cex="http://schemas.microsoft.com/office/word/2018/wordml/cex" xmlns:w16cid="http://schemas.microsoft.com/office/word/2016/wordml/cid" xmlns:w16="http://schemas.microsoft.com/office/word/2018/wordml" xmlns:w16sdtdh="http://schemas.microsoft.com/office/word/2020/wordml/sdtdatahash" xmlns:w16se="http://schemas.microsoft.com/office/word/2015/wordml/symex" xmlns:wpg="http://schemas.microsoft.com/office/word/2010/wordprocessingGroup" xmlns:wpi="http://schemas.microsoft.com/office/word/2010/wordprocessingInk" xmlns:wne="http://schemas.microsoft.com/office/word/2006/wordml" xmlns:wps="http://schemas.microsoft.com/office/word/2010/wordprocessingShape" mc:Ignorable="w14 w15 w16se w16cid w16 w16cex w16sdtdh wp14">
   <w:p>
     <w:pPr>
       <w:pBdr>
@@ -12211,7 +12219,7 @@
 </file>
 
 <file path=word/numbering.xml><?xml version="1.0" encoding="utf-8"?>
-<w:numbering xmlns:wpc="http://schemas.microsoft.com/office/word/2010/wordprocessingCanvas" xmlns:cx="http://schemas.microsoft.com/office/drawing/2014/chartex" xmlns:cx1="http://schemas.microsoft.com/office/drawing/2015/9/8/chartex" xmlns:cx2="http://schemas.microsoft.com/office/drawing/2015/10/21/chartex" xmlns:cx3="http://schemas.microsoft.com/office/drawing/2016/5/9/chartex" xmlns:cx4="http://schemas.microsoft.com/office/drawing/2016/5/10/chartex" xmlns:cx5="http://schemas.microsoft.com/office/drawing/2016/5/11/chartex" xmlns:cx6="http://schemas.microsoft.com/office/drawing/2016/5/12/chartex" xmlns:cx7="http://schemas.microsoft.com/office/drawing/2016/5/13/chartex" xmlns:cx8="http://schemas.microsoft.com/office/drawing/2016/5/14/chartex" xmlns:mc="http://schemas.openxmlformats.org/markup-compatibility/2006" xmlns:aink="http://schemas.microsoft.com/office/drawing/2016/ink" xmlns:am3d="http://schemas.microsoft.com/office/drawing/2017/model3d" xmlns:o="urn:schemas-microsoft-com:office:office" xmlns:oel="http://schemas.microsoft.com/office/2019/extlst" xmlns:r="http://schemas.openxmlformats.org/officeDocument/2006/relationships" xmlns:m="http://schemas.openxmlformats.org/officeDocument/2006/math" xmlns:v="urn:schemas-microsoft-com:vml" xmlns:wp14="http://schemas.microsoft.com/office/word/2010/wordprocessingDrawing" xmlns:wp="http://schemas.openxmlformats.org/drawingml/2006/wordprocessingDrawing" xmlns:w10="urn:schemas-microsoft-com:office:word" xmlns:w="http://schemas.openxmlformats.org/wordprocessingml/2006/main" xmlns:w14="http://schemas.microsoft.com/office/word/2010/wordml" xmlns:w15="http://schemas.microsoft.com/office/word/2012/wordml" xmlns:w16cex="http://schemas.microsoft.com/office/word/2018/wordml/cex" xmlns:w16cid="http://schemas.microsoft.com/office/word/2016/wordml/cid" xmlns:w16="http://schemas.microsoft.com/office/word/2018/wordml" xmlns:w16du="http://schemas.microsoft.com/office/word/2023/wordml/word16du" xmlns:w16sdtdh="http://schemas.microsoft.com/office/word/2020/wordml/sdtdatahash" xmlns:w16se="http://schemas.microsoft.com/office/word/2015/wordml/symex" xmlns:wpg="http://schemas.microsoft.com/office/word/2010/wordprocessingGroup" xmlns:wpi="http://schemas.microsoft.com/office/word/2010/wordprocessingInk" xmlns:wne="http://schemas.microsoft.com/office/word/2006/wordml" xmlns:wps="http://schemas.microsoft.com/office/word/2010/wordprocessingShape" mc:Ignorable="w14 w15 w16se w16cid w16 w16cex w16sdtdh w16du wp14">
+<w:numbering xmlns:wpc="http://schemas.microsoft.com/office/word/2010/wordprocessingCanvas" xmlns:cx="http://schemas.microsoft.com/office/drawing/2014/chartex" xmlns:cx1="http://schemas.microsoft.com/office/drawing/2015/9/8/chartex" xmlns:cx2="http://schemas.microsoft.com/office/drawing/2015/10/21/chartex" xmlns:cx3="http://schemas.microsoft.com/office/drawing/2016/5/9/chartex" xmlns:cx4="http://schemas.microsoft.com/office/drawing/2016/5/10/chartex" xmlns:cx5="http://schemas.microsoft.com/office/drawing/2016/5/11/chartex" xmlns:cx6="http://schemas.microsoft.com/office/drawing/2016/5/12/chartex" xmlns:cx7="http://schemas.microsoft.com/office/drawing/2016/5/13/chartex" xmlns:cx8="http://schemas.microsoft.com/office/drawing/2016/5/14/chartex" xmlns:mc="http://schemas.openxmlformats.org/markup-compatibility/2006" xmlns:aink="http://schemas.microsoft.com/office/drawing/2016/ink" xmlns:am3d="http://schemas.microsoft.com/office/drawing/2017/model3d" xmlns:o="urn:schemas-microsoft-com:office:office" xmlns:r="http://schemas.openxmlformats.org/officeDocument/2006/relationships" xmlns:m="http://schemas.openxmlformats.org/officeDocument/2006/math" xmlns:v="urn:schemas-microsoft-com:vml" xmlns:wp14="http://schemas.microsoft.com/office/word/2010/wordprocessingDrawing" xmlns:wp="http://schemas.openxmlformats.org/drawingml/2006/wordprocessingDrawing" xmlns:w10="urn:schemas-microsoft-com:office:word" xmlns:w="http://schemas.openxmlformats.org/wordprocessingml/2006/main" xmlns:w14="http://schemas.microsoft.com/office/word/2010/wordml" xmlns:w15="http://schemas.microsoft.com/office/word/2012/wordml" xmlns:w16cex="http://schemas.microsoft.com/office/word/2018/wordml/cex" xmlns:w16cid="http://schemas.microsoft.com/office/word/2016/wordml/cid" xmlns:w16="http://schemas.microsoft.com/office/word/2018/wordml" xmlns:w16sdtdh="http://schemas.microsoft.com/office/word/2020/wordml/sdtdatahash" xmlns:w16se="http://schemas.microsoft.com/office/word/2015/wordml/symex" xmlns:wpg="http://schemas.microsoft.com/office/word/2010/wordprocessingGroup" xmlns:wpi="http://schemas.microsoft.com/office/word/2010/wordprocessingInk" xmlns:wne="http://schemas.microsoft.com/office/word/2006/wordml" xmlns:wps="http://schemas.microsoft.com/office/word/2010/wordprocessingShape" mc:Ignorable="w14 w15 w16se w16cid w16 w16cex w16sdtdh wp14">
   <w:abstractNum w:abstractNumId="0" w15:restartNumberingAfterBreak="0">
     <w:nsid w:val="034F2DC2"/>
     <w:multiLevelType w:val="multilevel"/>
@@ -12660,155 +12668,6 @@
     </w:lvl>
   </w:abstractNum>
   <w:abstractNum w:abstractNumId="3" w15:restartNumberingAfterBreak="0">
-    <w:nsid w:val="042703C6"/>
-    <w:multiLevelType w:val="multilevel"/>
-    <w:tmpl w:val="E0608098"/>
-    <w:lvl w:ilvl="0">
-      <w:start w:val="1"/>
-      <w:numFmt w:val="bullet"/>
-      <w:lvlText w:val=""/>
-      <w:lvlJc w:val="left"/>
-      <w:pPr>
-        <w:tabs>
-          <w:tab w:val="num" w:pos="720"/>
-        </w:tabs>
-        <w:ind w:left="720" w:hanging="360"/>
-      </w:pPr>
-      <w:rPr>
-        <w:rFonts w:ascii="Symbol" w:hAnsi="Symbol" w:hint="default"/>
-        <w:sz w:val="20"/>
-      </w:rPr>
-    </w:lvl>
-    <w:lvl w:ilvl="1" w:tentative="1">
-      <w:start w:val="1"/>
-      <w:numFmt w:val="bullet"/>
-      <w:lvlText w:val="o"/>
-      <w:lvlJc w:val="left"/>
-      <w:pPr>
-        <w:tabs>
-          <w:tab w:val="num" w:pos="1440"/>
-        </w:tabs>
-        <w:ind w:left="1440" w:hanging="360"/>
-      </w:pPr>
-      <w:rPr>
-        <w:rFonts w:ascii="Courier New" w:hAnsi="Courier New" w:hint="default"/>
-        <w:sz w:val="20"/>
-      </w:rPr>
-    </w:lvl>
-    <w:lvl w:ilvl="2" w:tentative="1">
-      <w:start w:val="1"/>
-      <w:numFmt w:val="bullet"/>
-      <w:lvlText w:val=""/>
-      <w:lvlJc w:val="left"/>
-      <w:pPr>
-        <w:tabs>
-          <w:tab w:val="num" w:pos="2160"/>
-        </w:tabs>
-        <w:ind w:left="2160" w:hanging="360"/>
-      </w:pPr>
-      <w:rPr>
-        <w:rFonts w:ascii="Wingdings" w:hAnsi="Wingdings" w:hint="default"/>
-        <w:sz w:val="20"/>
-      </w:rPr>
-    </w:lvl>
-    <w:lvl w:ilvl="3" w:tentative="1">
-      <w:start w:val="1"/>
-      <w:numFmt w:val="bullet"/>
-      <w:lvlText w:val=""/>
-      <w:lvlJc w:val="left"/>
-      <w:pPr>
-        <w:tabs>
-          <w:tab w:val="num" w:pos="2880"/>
-        </w:tabs>
-        <w:ind w:left="2880" w:hanging="360"/>
-      </w:pPr>
-      <w:rPr>
-        <w:rFonts w:ascii="Wingdings" w:hAnsi="Wingdings" w:hint="default"/>
-        <w:sz w:val="20"/>
-      </w:rPr>
-    </w:lvl>
-    <w:lvl w:ilvl="4" w:tentative="1">
-      <w:start w:val="1"/>
-      <w:numFmt w:val="bullet"/>
-      <w:lvlText w:val=""/>
-      <w:lvlJc w:val="left"/>
-      <w:pPr>
-        <w:tabs>
-          <w:tab w:val="num" w:pos="3600"/>
-        </w:tabs>
-        <w:ind w:left="3600" w:hanging="360"/>
-      </w:pPr>
-      <w:rPr>
-        <w:rFonts w:ascii="Wingdings" w:hAnsi="Wingdings" w:hint="default"/>
-        <w:sz w:val="20"/>
-      </w:rPr>
-    </w:lvl>
-    <w:lvl w:ilvl="5" w:tentative="1">
-      <w:start w:val="1"/>
-      <w:numFmt w:val="bullet"/>
-      <w:lvlText w:val=""/>
-      <w:lvlJc w:val="left"/>
-      <w:pPr>
-        <w:tabs>
-          <w:tab w:val="num" w:pos="4320"/>
-        </w:tabs>
-        <w:ind w:left="4320" w:hanging="360"/>
-      </w:pPr>
-      <w:rPr>
-        <w:rFonts w:ascii="Wingdings" w:hAnsi="Wingdings" w:hint="default"/>
-        <w:sz w:val="20"/>
-      </w:rPr>
-    </w:lvl>
-    <w:lvl w:ilvl="6" w:tentative="1">
-      <w:start w:val="1"/>
-      <w:numFmt w:val="bullet"/>
-      <w:lvlText w:val=""/>
-      <w:lvlJc w:val="left"/>
-      <w:pPr>
-        <w:tabs>
-          <w:tab w:val="num" w:pos="5040"/>
-        </w:tabs>
-        <w:ind w:left="5040" w:hanging="360"/>
-      </w:pPr>
-      <w:rPr>
-        <w:rFonts w:ascii="Wingdings" w:hAnsi="Wingdings" w:hint="default"/>
-        <w:sz w:val="20"/>
-      </w:rPr>
-    </w:lvl>
-    <w:lvl w:ilvl="7" w:tentative="1">
-      <w:start w:val="1"/>
-      <w:numFmt w:val="bullet"/>
-      <w:lvlText w:val=""/>
-      <w:lvlJc w:val="left"/>
-      <w:pPr>
-        <w:tabs>
-          <w:tab w:val="num" w:pos="5760"/>
-        </w:tabs>
-        <w:ind w:left="5760" w:hanging="360"/>
-      </w:pPr>
-      <w:rPr>
-        <w:rFonts w:ascii="Wingdings" w:hAnsi="Wingdings" w:hint="default"/>
-        <w:sz w:val="20"/>
-      </w:rPr>
-    </w:lvl>
-    <w:lvl w:ilvl="8" w:tentative="1">
-      <w:start w:val="1"/>
-      <w:numFmt w:val="bullet"/>
-      <w:lvlText w:val=""/>
-      <w:lvlJc w:val="left"/>
-      <w:pPr>
-        <w:tabs>
-          <w:tab w:val="num" w:pos="6480"/>
-        </w:tabs>
-        <w:ind w:left="6480" w:hanging="360"/>
-      </w:pPr>
-      <w:rPr>
-        <w:rFonts w:ascii="Wingdings" w:hAnsi="Wingdings" w:hint="default"/>
-        <w:sz w:val="20"/>
-      </w:rPr>
-    </w:lvl>
-  </w:abstractNum>
-  <w:abstractNum w:abstractNumId="4" w15:restartNumberingAfterBreak="0">
     <w:nsid w:val="04590350"/>
     <w:multiLevelType w:val="multilevel"/>
     <w:tmpl w:val="61CADB82"/>
@@ -12957,7 +12816,7 @@
       </w:rPr>
     </w:lvl>
   </w:abstractNum>
-  <w:abstractNum w:abstractNumId="5" w15:restartNumberingAfterBreak="0">
+  <w:abstractNum w:abstractNumId="4" w15:restartNumberingAfterBreak="0">
     <w:nsid w:val="09650E18"/>
     <w:multiLevelType w:val="multilevel"/>
     <w:tmpl w:val="E7A2BC9E"/>
@@ -13106,7 +12965,7 @@
       </w:rPr>
     </w:lvl>
   </w:abstractNum>
-  <w:abstractNum w:abstractNumId="6" w15:restartNumberingAfterBreak="0">
+  <w:abstractNum w:abstractNumId="5" w15:restartNumberingAfterBreak="0">
     <w:nsid w:val="0CB22A02"/>
     <w:multiLevelType w:val="multilevel"/>
     <w:tmpl w:val="74C6426A"/>
@@ -13255,7 +13114,7 @@
       </w:rPr>
     </w:lvl>
   </w:abstractNum>
-  <w:abstractNum w:abstractNumId="7" w15:restartNumberingAfterBreak="0">
+  <w:abstractNum w:abstractNumId="6" w15:restartNumberingAfterBreak="0">
     <w:nsid w:val="0ED82833"/>
     <w:multiLevelType w:val="multilevel"/>
     <w:tmpl w:val="D7DA7A0A"/>
@@ -13404,7 +13263,7 @@
       </w:rPr>
     </w:lvl>
   </w:abstractNum>
-  <w:abstractNum w:abstractNumId="8" w15:restartNumberingAfterBreak="0">
+  <w:abstractNum w:abstractNumId="7" w15:restartNumberingAfterBreak="0">
     <w:nsid w:val="1543563E"/>
     <w:multiLevelType w:val="multilevel"/>
     <w:tmpl w:val="924ABD48"/>
@@ -13553,7 +13412,7 @@
       </w:rPr>
     </w:lvl>
   </w:abstractNum>
-  <w:abstractNum w:abstractNumId="9" w15:restartNumberingAfterBreak="0">
+  <w:abstractNum w:abstractNumId="8" w15:restartNumberingAfterBreak="0">
     <w:nsid w:val="1A1E273C"/>
     <w:multiLevelType w:val="multilevel"/>
     <w:tmpl w:val="E242A704"/>
@@ -13702,7 +13561,7 @@
       </w:rPr>
     </w:lvl>
   </w:abstractNum>
-  <w:abstractNum w:abstractNumId="10" w15:restartNumberingAfterBreak="0">
+  <w:abstractNum w:abstractNumId="9" w15:restartNumberingAfterBreak="0">
     <w:nsid w:val="1AF15367"/>
     <w:multiLevelType w:val="multilevel"/>
     <w:tmpl w:val="988E1FFC"/>
@@ -13851,7 +13710,7 @@
       </w:rPr>
     </w:lvl>
   </w:abstractNum>
-  <w:abstractNum w:abstractNumId="11" w15:restartNumberingAfterBreak="0">
+  <w:abstractNum w:abstractNumId="10" w15:restartNumberingAfterBreak="0">
     <w:nsid w:val="1F0E22CA"/>
     <w:multiLevelType w:val="multilevel"/>
     <w:tmpl w:val="9ED49E32"/>
@@ -14000,7 +13859,7 @@
       </w:rPr>
     </w:lvl>
   </w:abstractNum>
-  <w:abstractNum w:abstractNumId="12" w15:restartNumberingAfterBreak="0">
+  <w:abstractNum w:abstractNumId="11" w15:restartNumberingAfterBreak="0">
     <w:nsid w:val="218D435C"/>
     <w:multiLevelType w:val="multilevel"/>
     <w:tmpl w:val="CF9C1E08"/>
@@ -14149,128 +14008,7 @@
       </w:rPr>
     </w:lvl>
   </w:abstractNum>
-  <w:abstractNum w:abstractNumId="13" w15:restartNumberingAfterBreak="0">
-    <w:nsid w:val="23C86A86"/>
-    <w:multiLevelType w:val="multilevel"/>
-    <w:tmpl w:val="D4B83CCE"/>
-    <w:lvl w:ilvl="0">
-      <w:start w:val="1"/>
-      <w:numFmt w:val="decimal"/>
-      <w:lvlText w:val="%1."/>
-      <w:lvlJc w:val="left"/>
-      <w:pPr>
-        <w:tabs>
-          <w:tab w:val="num" w:pos="720"/>
-        </w:tabs>
-        <w:ind w:left="720" w:hanging="360"/>
-      </w:pPr>
-    </w:lvl>
-    <w:lvl w:ilvl="1">
-      <w:start w:val="1"/>
-      <w:numFmt w:val="bullet"/>
-      <w:lvlText w:val="o"/>
-      <w:lvlJc w:val="left"/>
-      <w:pPr>
-        <w:tabs>
-          <w:tab w:val="num" w:pos="1440"/>
-        </w:tabs>
-        <w:ind w:left="1440" w:hanging="360"/>
-      </w:pPr>
-      <w:rPr>
-        <w:rFonts w:ascii="Courier New" w:hAnsi="Courier New" w:hint="default"/>
-        <w:sz w:val="20"/>
-      </w:rPr>
-    </w:lvl>
-    <w:lvl w:ilvl="2">
-      <w:start w:val="1"/>
-      <w:numFmt w:val="bullet"/>
-      <w:lvlText w:val=""/>
-      <w:lvlJc w:val="left"/>
-      <w:pPr>
-        <w:tabs>
-          <w:tab w:val="num" w:pos="2160"/>
-        </w:tabs>
-        <w:ind w:left="2160" w:hanging="360"/>
-      </w:pPr>
-      <w:rPr>
-        <w:rFonts w:ascii="Wingdings" w:hAnsi="Wingdings" w:hint="default"/>
-        <w:sz w:val="20"/>
-      </w:rPr>
-    </w:lvl>
-    <w:lvl w:ilvl="3" w:tentative="1">
-      <w:start w:val="1"/>
-      <w:numFmt w:val="decimal"/>
-      <w:lvlText w:val="%4."/>
-      <w:lvlJc w:val="left"/>
-      <w:pPr>
-        <w:tabs>
-          <w:tab w:val="num" w:pos="2880"/>
-        </w:tabs>
-        <w:ind w:left="2880" w:hanging="360"/>
-      </w:pPr>
-    </w:lvl>
-    <w:lvl w:ilvl="4" w:tentative="1">
-      <w:start w:val="1"/>
-      <w:numFmt w:val="decimal"/>
-      <w:lvlText w:val="%5."/>
-      <w:lvlJc w:val="left"/>
-      <w:pPr>
-        <w:tabs>
-          <w:tab w:val="num" w:pos="3600"/>
-        </w:tabs>
-        <w:ind w:left="3600" w:hanging="360"/>
-      </w:pPr>
-    </w:lvl>
-    <w:lvl w:ilvl="5" w:tentative="1">
-      <w:start w:val="1"/>
-      <w:numFmt w:val="decimal"/>
-      <w:lvlText w:val="%6."/>
-      <w:lvlJc w:val="left"/>
-      <w:pPr>
-        <w:tabs>
-          <w:tab w:val="num" w:pos="4320"/>
-        </w:tabs>
-        <w:ind w:left="4320" w:hanging="360"/>
-      </w:pPr>
-    </w:lvl>
-    <w:lvl w:ilvl="6" w:tentative="1">
-      <w:start w:val="1"/>
-      <w:numFmt w:val="decimal"/>
-      <w:lvlText w:val="%7."/>
-      <w:lvlJc w:val="left"/>
-      <w:pPr>
-        <w:tabs>
-          <w:tab w:val="num" w:pos="5040"/>
-        </w:tabs>
-        <w:ind w:left="5040" w:hanging="360"/>
-      </w:pPr>
-    </w:lvl>
-    <w:lvl w:ilvl="7" w:tentative="1">
-      <w:start w:val="1"/>
-      <w:numFmt w:val="decimal"/>
-      <w:lvlText w:val="%8."/>
-      <w:lvlJc w:val="left"/>
-      <w:pPr>
-        <w:tabs>
-          <w:tab w:val="num" w:pos="5760"/>
-        </w:tabs>
-        <w:ind w:left="5760" w:hanging="360"/>
-      </w:pPr>
-    </w:lvl>
-    <w:lvl w:ilvl="8" w:tentative="1">
-      <w:start w:val="1"/>
-      <w:numFmt w:val="decimal"/>
-      <w:lvlText w:val="%9."/>
-      <w:lvlJc w:val="left"/>
-      <w:pPr>
-        <w:tabs>
-          <w:tab w:val="num" w:pos="6480"/>
-        </w:tabs>
-        <w:ind w:left="6480" w:hanging="360"/>
-      </w:pPr>
-    </w:lvl>
-  </w:abstractNum>
-  <w:abstractNum w:abstractNumId="14" w15:restartNumberingAfterBreak="0">
+  <w:abstractNum w:abstractNumId="12" w15:restartNumberingAfterBreak="0">
     <w:nsid w:val="28D1264D"/>
     <w:multiLevelType w:val="multilevel"/>
     <w:tmpl w:val="240C4C2E"/>
@@ -14419,7 +14157,7 @@
       </w:rPr>
     </w:lvl>
   </w:abstractNum>
-  <w:abstractNum w:abstractNumId="15" w15:restartNumberingAfterBreak="0">
+  <w:abstractNum w:abstractNumId="13" w15:restartNumberingAfterBreak="0">
     <w:nsid w:val="2CAE3C1F"/>
     <w:multiLevelType w:val="multilevel"/>
     <w:tmpl w:val="78D86BB0"/>
@@ -14532,7 +14270,7 @@
       </w:pPr>
     </w:lvl>
   </w:abstractNum>
-  <w:abstractNum w:abstractNumId="16" w15:restartNumberingAfterBreak="0">
+  <w:abstractNum w:abstractNumId="14" w15:restartNumberingAfterBreak="0">
     <w:nsid w:val="2D1A0109"/>
     <w:multiLevelType w:val="hybridMultilevel"/>
     <w:tmpl w:val="C406AD46"/>
@@ -14645,7 +14383,7 @@
       </w:rPr>
     </w:lvl>
   </w:abstractNum>
-  <w:abstractNum w:abstractNumId="17" w15:restartNumberingAfterBreak="0">
+  <w:abstractNum w:abstractNumId="15" w15:restartNumberingAfterBreak="0">
     <w:nsid w:val="2E176126"/>
     <w:multiLevelType w:val="multilevel"/>
     <w:tmpl w:val="9414629A"/>
@@ -14758,7 +14496,7 @@
       </w:pPr>
     </w:lvl>
   </w:abstractNum>
-  <w:abstractNum w:abstractNumId="18" w15:restartNumberingAfterBreak="0">
+  <w:abstractNum w:abstractNumId="16" w15:restartNumberingAfterBreak="0">
     <w:nsid w:val="3057266C"/>
     <w:multiLevelType w:val="multilevel"/>
     <w:tmpl w:val="54D04352"/>
@@ -14907,7 +14645,7 @@
       </w:rPr>
     </w:lvl>
   </w:abstractNum>
-  <w:abstractNum w:abstractNumId="19" w15:restartNumberingAfterBreak="0">
+  <w:abstractNum w:abstractNumId="17" w15:restartNumberingAfterBreak="0">
     <w:nsid w:val="31845A53"/>
     <w:multiLevelType w:val="multilevel"/>
     <w:tmpl w:val="C0F2976E"/>
@@ -15056,7 +14794,7 @@
       </w:rPr>
     </w:lvl>
   </w:abstractNum>
-  <w:abstractNum w:abstractNumId="20" w15:restartNumberingAfterBreak="0">
+  <w:abstractNum w:abstractNumId="18" w15:restartNumberingAfterBreak="0">
     <w:nsid w:val="332E32BD"/>
     <w:multiLevelType w:val="multilevel"/>
     <w:tmpl w:val="805A5BFE"/>
@@ -15205,7 +14943,7 @@
       </w:rPr>
     </w:lvl>
   </w:abstractNum>
-  <w:abstractNum w:abstractNumId="21" w15:restartNumberingAfterBreak="0">
+  <w:abstractNum w:abstractNumId="19" w15:restartNumberingAfterBreak="0">
     <w:nsid w:val="33ED3E69"/>
     <w:multiLevelType w:val="multilevel"/>
     <w:tmpl w:val="221255B6"/>
@@ -15354,454 +15092,7 @@
       </w:rPr>
     </w:lvl>
   </w:abstractNum>
-  <w:abstractNum w:abstractNumId="22" w15:restartNumberingAfterBreak="0">
-    <w:nsid w:val="348350D2"/>
-    <w:multiLevelType w:val="multilevel"/>
-    <w:tmpl w:val="B84248E2"/>
-    <w:lvl w:ilvl="0">
-      <w:start w:val="1"/>
-      <w:numFmt w:val="bullet"/>
-      <w:lvlText w:val=""/>
-      <w:lvlJc w:val="left"/>
-      <w:pPr>
-        <w:tabs>
-          <w:tab w:val="num" w:pos="720"/>
-        </w:tabs>
-        <w:ind w:left="720" w:hanging="360"/>
-      </w:pPr>
-      <w:rPr>
-        <w:rFonts w:ascii="Symbol" w:hAnsi="Symbol" w:hint="default"/>
-        <w:sz w:val="20"/>
-      </w:rPr>
-    </w:lvl>
-    <w:lvl w:ilvl="1" w:tentative="1">
-      <w:start w:val="1"/>
-      <w:numFmt w:val="bullet"/>
-      <w:lvlText w:val="o"/>
-      <w:lvlJc w:val="left"/>
-      <w:pPr>
-        <w:tabs>
-          <w:tab w:val="num" w:pos="1440"/>
-        </w:tabs>
-        <w:ind w:left="1440" w:hanging="360"/>
-      </w:pPr>
-      <w:rPr>
-        <w:rFonts w:ascii="Courier New" w:hAnsi="Courier New" w:hint="default"/>
-        <w:sz w:val="20"/>
-      </w:rPr>
-    </w:lvl>
-    <w:lvl w:ilvl="2" w:tentative="1">
-      <w:start w:val="1"/>
-      <w:numFmt w:val="bullet"/>
-      <w:lvlText w:val=""/>
-      <w:lvlJc w:val="left"/>
-      <w:pPr>
-        <w:tabs>
-          <w:tab w:val="num" w:pos="2160"/>
-        </w:tabs>
-        <w:ind w:left="2160" w:hanging="360"/>
-      </w:pPr>
-      <w:rPr>
-        <w:rFonts w:ascii="Wingdings" w:hAnsi="Wingdings" w:hint="default"/>
-        <w:sz w:val="20"/>
-      </w:rPr>
-    </w:lvl>
-    <w:lvl w:ilvl="3" w:tentative="1">
-      <w:start w:val="1"/>
-      <w:numFmt w:val="bullet"/>
-      <w:lvlText w:val=""/>
-      <w:lvlJc w:val="left"/>
-      <w:pPr>
-        <w:tabs>
-          <w:tab w:val="num" w:pos="2880"/>
-        </w:tabs>
-        <w:ind w:left="2880" w:hanging="360"/>
-      </w:pPr>
-      <w:rPr>
-        <w:rFonts w:ascii="Wingdings" w:hAnsi="Wingdings" w:hint="default"/>
-        <w:sz w:val="20"/>
-      </w:rPr>
-    </w:lvl>
-    <w:lvl w:ilvl="4" w:tentative="1">
-      <w:start w:val="1"/>
-      <w:numFmt w:val="bullet"/>
-      <w:lvlText w:val=""/>
-      <w:lvlJc w:val="left"/>
-      <w:pPr>
-        <w:tabs>
-          <w:tab w:val="num" w:pos="3600"/>
-        </w:tabs>
-        <w:ind w:left="3600" w:hanging="360"/>
-      </w:pPr>
-      <w:rPr>
-        <w:rFonts w:ascii="Wingdings" w:hAnsi="Wingdings" w:hint="default"/>
-        <w:sz w:val="20"/>
-      </w:rPr>
-    </w:lvl>
-    <w:lvl w:ilvl="5" w:tentative="1">
-      <w:start w:val="1"/>
-      <w:numFmt w:val="bullet"/>
-      <w:lvlText w:val=""/>
-      <w:lvlJc w:val="left"/>
-      <w:pPr>
-        <w:tabs>
-          <w:tab w:val="num" w:pos="4320"/>
-        </w:tabs>
-        <w:ind w:left="4320" w:hanging="360"/>
-      </w:pPr>
-      <w:rPr>
-        <w:rFonts w:ascii="Wingdings" w:hAnsi="Wingdings" w:hint="default"/>
-        <w:sz w:val="20"/>
-      </w:rPr>
-    </w:lvl>
-    <w:lvl w:ilvl="6" w:tentative="1">
-      <w:start w:val="1"/>
-      <w:numFmt w:val="bullet"/>
-      <w:lvlText w:val=""/>
-      <w:lvlJc w:val="left"/>
-      <w:pPr>
-        <w:tabs>
-          <w:tab w:val="num" w:pos="5040"/>
-        </w:tabs>
-        <w:ind w:left="5040" w:hanging="360"/>
-      </w:pPr>
-      <w:rPr>
-        <w:rFonts w:ascii="Wingdings" w:hAnsi="Wingdings" w:hint="default"/>
-        <w:sz w:val="20"/>
-      </w:rPr>
-    </w:lvl>
-    <w:lvl w:ilvl="7" w:tentative="1">
-      <w:start w:val="1"/>
-      <w:numFmt w:val="bullet"/>
-      <w:lvlText w:val=""/>
-      <w:lvlJc w:val="left"/>
-      <w:pPr>
-        <w:tabs>
-          <w:tab w:val="num" w:pos="5760"/>
-        </w:tabs>
-        <w:ind w:left="5760" w:hanging="360"/>
-      </w:pPr>
-      <w:rPr>
-        <w:rFonts w:ascii="Wingdings" w:hAnsi="Wingdings" w:hint="default"/>
-        <w:sz w:val="20"/>
-      </w:rPr>
-    </w:lvl>
-    <w:lvl w:ilvl="8" w:tentative="1">
-      <w:start w:val="1"/>
-      <w:numFmt w:val="bullet"/>
-      <w:lvlText w:val=""/>
-      <w:lvlJc w:val="left"/>
-      <w:pPr>
-        <w:tabs>
-          <w:tab w:val="num" w:pos="6480"/>
-        </w:tabs>
-        <w:ind w:left="6480" w:hanging="360"/>
-      </w:pPr>
-      <w:rPr>
-        <w:rFonts w:ascii="Wingdings" w:hAnsi="Wingdings" w:hint="default"/>
-        <w:sz w:val="20"/>
-      </w:rPr>
-    </w:lvl>
-  </w:abstractNum>
-  <w:abstractNum w:abstractNumId="23" w15:restartNumberingAfterBreak="0">
-    <w:nsid w:val="34A434BD"/>
-    <w:multiLevelType w:val="multilevel"/>
-    <w:tmpl w:val="D8442476"/>
-    <w:lvl w:ilvl="0">
-      <w:start w:val="1"/>
-      <w:numFmt w:val="bullet"/>
-      <w:lvlText w:val=""/>
-      <w:lvlJc w:val="left"/>
-      <w:pPr>
-        <w:tabs>
-          <w:tab w:val="num" w:pos="720"/>
-        </w:tabs>
-        <w:ind w:left="720" w:hanging="360"/>
-      </w:pPr>
-      <w:rPr>
-        <w:rFonts w:ascii="Symbol" w:hAnsi="Symbol" w:hint="default"/>
-        <w:sz w:val="20"/>
-      </w:rPr>
-    </w:lvl>
-    <w:lvl w:ilvl="1">
-      <w:start w:val="1"/>
-      <w:numFmt w:val="bullet"/>
-      <w:lvlText w:val="o"/>
-      <w:lvlJc w:val="left"/>
-      <w:pPr>
-        <w:tabs>
-          <w:tab w:val="num" w:pos="1440"/>
-        </w:tabs>
-        <w:ind w:left="1440" w:hanging="360"/>
-      </w:pPr>
-      <w:rPr>
-        <w:rFonts w:ascii="Courier New" w:hAnsi="Courier New" w:hint="default"/>
-        <w:sz w:val="20"/>
-      </w:rPr>
-    </w:lvl>
-    <w:lvl w:ilvl="2" w:tentative="1">
-      <w:start w:val="1"/>
-      <w:numFmt w:val="bullet"/>
-      <w:lvlText w:val=""/>
-      <w:lvlJc w:val="left"/>
-      <w:pPr>
-        <w:tabs>
-          <w:tab w:val="num" w:pos="2160"/>
-        </w:tabs>
-        <w:ind w:left="2160" w:hanging="360"/>
-      </w:pPr>
-      <w:rPr>
-        <w:rFonts w:ascii="Wingdings" w:hAnsi="Wingdings" w:hint="default"/>
-        <w:sz w:val="20"/>
-      </w:rPr>
-    </w:lvl>
-    <w:lvl w:ilvl="3" w:tentative="1">
-      <w:start w:val="1"/>
-      <w:numFmt w:val="bullet"/>
-      <w:lvlText w:val=""/>
-      <w:lvlJc w:val="left"/>
-      <w:pPr>
-        <w:tabs>
-          <w:tab w:val="num" w:pos="2880"/>
-        </w:tabs>
-        <w:ind w:left="2880" w:hanging="360"/>
-      </w:pPr>
-      <w:rPr>
-        <w:rFonts w:ascii="Wingdings" w:hAnsi="Wingdings" w:hint="default"/>
-        <w:sz w:val="20"/>
-      </w:rPr>
-    </w:lvl>
-    <w:lvl w:ilvl="4" w:tentative="1">
-      <w:start w:val="1"/>
-      <w:numFmt w:val="bullet"/>
-      <w:lvlText w:val=""/>
-      <w:lvlJc w:val="left"/>
-      <w:pPr>
-        <w:tabs>
-          <w:tab w:val="num" w:pos="3600"/>
-        </w:tabs>
-        <w:ind w:left="3600" w:hanging="360"/>
-      </w:pPr>
-      <w:rPr>
-        <w:rFonts w:ascii="Wingdings" w:hAnsi="Wingdings" w:hint="default"/>
-        <w:sz w:val="20"/>
-      </w:rPr>
-    </w:lvl>
-    <w:lvl w:ilvl="5" w:tentative="1">
-      <w:start w:val="1"/>
-      <w:numFmt w:val="bullet"/>
-      <w:lvlText w:val=""/>
-      <w:lvlJc w:val="left"/>
-      <w:pPr>
-        <w:tabs>
-          <w:tab w:val="num" w:pos="4320"/>
-        </w:tabs>
-        <w:ind w:left="4320" w:hanging="360"/>
-      </w:pPr>
-      <w:rPr>
-        <w:rFonts w:ascii="Wingdings" w:hAnsi="Wingdings" w:hint="default"/>
-        <w:sz w:val="20"/>
-      </w:rPr>
-    </w:lvl>
-    <w:lvl w:ilvl="6" w:tentative="1">
-      <w:start w:val="1"/>
-      <w:numFmt w:val="bullet"/>
-      <w:lvlText w:val=""/>
-      <w:lvlJc w:val="left"/>
-      <w:pPr>
-        <w:tabs>
-          <w:tab w:val="num" w:pos="5040"/>
-        </w:tabs>
-        <w:ind w:left="5040" w:hanging="360"/>
-      </w:pPr>
-      <w:rPr>
-        <w:rFonts w:ascii="Wingdings" w:hAnsi="Wingdings" w:hint="default"/>
-        <w:sz w:val="20"/>
-      </w:rPr>
-    </w:lvl>
-    <w:lvl w:ilvl="7" w:tentative="1">
-      <w:start w:val="1"/>
-      <w:numFmt w:val="bullet"/>
-      <w:lvlText w:val=""/>
-      <w:lvlJc w:val="left"/>
-      <w:pPr>
-        <w:tabs>
-          <w:tab w:val="num" w:pos="5760"/>
-        </w:tabs>
-        <w:ind w:left="5760" w:hanging="360"/>
-      </w:pPr>
-      <w:rPr>
-        <w:rFonts w:ascii="Wingdings" w:hAnsi="Wingdings" w:hint="default"/>
-        <w:sz w:val="20"/>
-      </w:rPr>
-    </w:lvl>
-    <w:lvl w:ilvl="8" w:tentative="1">
-      <w:start w:val="1"/>
-      <w:numFmt w:val="bullet"/>
-      <w:lvlText w:val=""/>
-      <w:lvlJc w:val="left"/>
-      <w:pPr>
-        <w:tabs>
-          <w:tab w:val="num" w:pos="6480"/>
-        </w:tabs>
-        <w:ind w:left="6480" w:hanging="360"/>
-      </w:pPr>
-      <w:rPr>
-        <w:rFonts w:ascii="Wingdings" w:hAnsi="Wingdings" w:hint="default"/>
-        <w:sz w:val="20"/>
-      </w:rPr>
-    </w:lvl>
-  </w:abstractNum>
-  <w:abstractNum w:abstractNumId="24" w15:restartNumberingAfterBreak="0">
-    <w:nsid w:val="37CA6E4A"/>
-    <w:multiLevelType w:val="multilevel"/>
-    <w:tmpl w:val="C89489E8"/>
-    <w:lvl w:ilvl="0">
-      <w:start w:val="1"/>
-      <w:numFmt w:val="bullet"/>
-      <w:lvlText w:val=""/>
-      <w:lvlJc w:val="left"/>
-      <w:pPr>
-        <w:tabs>
-          <w:tab w:val="num" w:pos="720"/>
-        </w:tabs>
-        <w:ind w:left="720" w:hanging="360"/>
-      </w:pPr>
-      <w:rPr>
-        <w:rFonts w:ascii="Symbol" w:hAnsi="Symbol" w:hint="default"/>
-        <w:sz w:val="20"/>
-      </w:rPr>
-    </w:lvl>
-    <w:lvl w:ilvl="1" w:tentative="1">
-      <w:start w:val="1"/>
-      <w:numFmt w:val="bullet"/>
-      <w:lvlText w:val="o"/>
-      <w:lvlJc w:val="left"/>
-      <w:pPr>
-        <w:tabs>
-          <w:tab w:val="num" w:pos="1440"/>
-        </w:tabs>
-        <w:ind w:left="1440" w:hanging="360"/>
-      </w:pPr>
-      <w:rPr>
-        <w:rFonts w:ascii="Courier New" w:hAnsi="Courier New" w:hint="default"/>
-        <w:sz w:val="20"/>
-      </w:rPr>
-    </w:lvl>
-    <w:lvl w:ilvl="2" w:tentative="1">
-      <w:start w:val="1"/>
-      <w:numFmt w:val="bullet"/>
-      <w:lvlText w:val=""/>
-      <w:lvlJc w:val="left"/>
-      <w:pPr>
-        <w:tabs>
-          <w:tab w:val="num" w:pos="2160"/>
-        </w:tabs>
-        <w:ind w:left="2160" w:hanging="360"/>
-      </w:pPr>
-      <w:rPr>
-        <w:rFonts w:ascii="Wingdings" w:hAnsi="Wingdings" w:hint="default"/>
-        <w:sz w:val="20"/>
-      </w:rPr>
-    </w:lvl>
-    <w:lvl w:ilvl="3" w:tentative="1">
-      <w:start w:val="1"/>
-      <w:numFmt w:val="bullet"/>
-      <w:lvlText w:val=""/>
-      <w:lvlJc w:val="left"/>
-      <w:pPr>
-        <w:tabs>
-          <w:tab w:val="num" w:pos="2880"/>
-        </w:tabs>
-        <w:ind w:left="2880" w:hanging="360"/>
-      </w:pPr>
-      <w:rPr>
-        <w:rFonts w:ascii="Wingdings" w:hAnsi="Wingdings" w:hint="default"/>
-        <w:sz w:val="20"/>
-      </w:rPr>
-    </w:lvl>
-    <w:lvl w:ilvl="4" w:tentative="1">
-      <w:start w:val="1"/>
-      <w:numFmt w:val="bullet"/>
-      <w:lvlText w:val=""/>
-      <w:lvlJc w:val="left"/>
-      <w:pPr>
-        <w:tabs>
-          <w:tab w:val="num" w:pos="3600"/>
-        </w:tabs>
-        <w:ind w:left="3600" w:hanging="360"/>
-      </w:pPr>
-      <w:rPr>
-        <w:rFonts w:ascii="Wingdings" w:hAnsi="Wingdings" w:hint="default"/>
-        <w:sz w:val="20"/>
-      </w:rPr>
-    </w:lvl>
-    <w:lvl w:ilvl="5" w:tentative="1">
-      <w:start w:val="1"/>
-      <w:numFmt w:val="bullet"/>
-      <w:lvlText w:val=""/>
-      <w:lvlJc w:val="left"/>
-      <w:pPr>
-        <w:tabs>
-          <w:tab w:val="num" w:pos="4320"/>
-        </w:tabs>
-        <w:ind w:left="4320" w:hanging="360"/>
-      </w:pPr>
-      <w:rPr>
-        <w:rFonts w:ascii="Wingdings" w:hAnsi="Wingdings" w:hint="default"/>
-        <w:sz w:val="20"/>
-      </w:rPr>
-    </w:lvl>
-    <w:lvl w:ilvl="6" w:tentative="1">
-      <w:start w:val="1"/>
-      <w:numFmt w:val="bullet"/>
-      <w:lvlText w:val=""/>
-      <w:lvlJc w:val="left"/>
-      <w:pPr>
-        <w:tabs>
-          <w:tab w:val="num" w:pos="5040"/>
-        </w:tabs>
-        <w:ind w:left="5040" w:hanging="360"/>
-      </w:pPr>
-      <w:rPr>
-        <w:rFonts w:ascii="Wingdings" w:hAnsi="Wingdings" w:hint="default"/>
-        <w:sz w:val="20"/>
-      </w:rPr>
-    </w:lvl>
-    <w:lvl w:ilvl="7" w:tentative="1">
-      <w:start w:val="1"/>
-      <w:numFmt w:val="bullet"/>
-      <w:lvlText w:val=""/>
-      <w:lvlJc w:val="left"/>
-      <w:pPr>
-        <w:tabs>
-          <w:tab w:val="num" w:pos="5760"/>
-        </w:tabs>
-        <w:ind w:left="5760" w:hanging="360"/>
-      </w:pPr>
-      <w:rPr>
-        <w:rFonts w:ascii="Wingdings" w:hAnsi="Wingdings" w:hint="default"/>
-        <w:sz w:val="20"/>
-      </w:rPr>
-    </w:lvl>
-    <w:lvl w:ilvl="8" w:tentative="1">
-      <w:start w:val="1"/>
-      <w:numFmt w:val="bullet"/>
-      <w:lvlText w:val=""/>
-      <w:lvlJc w:val="left"/>
-      <w:pPr>
-        <w:tabs>
-          <w:tab w:val="num" w:pos="6480"/>
-        </w:tabs>
-        <w:ind w:left="6480" w:hanging="360"/>
-      </w:pPr>
-      <w:rPr>
-        <w:rFonts w:ascii="Wingdings" w:hAnsi="Wingdings" w:hint="default"/>
-        <w:sz w:val="20"/>
-      </w:rPr>
-    </w:lvl>
-  </w:abstractNum>
-  <w:abstractNum w:abstractNumId="25" w15:restartNumberingAfterBreak="0">
+  <w:abstractNum w:abstractNumId="20" w15:restartNumberingAfterBreak="0">
     <w:nsid w:val="3A017889"/>
     <w:multiLevelType w:val="multilevel"/>
     <w:tmpl w:val="D2E8AE58"/>
@@ -15950,156 +15241,7 @@
       </w:rPr>
     </w:lvl>
   </w:abstractNum>
-  <w:abstractNum w:abstractNumId="26" w15:restartNumberingAfterBreak="0">
-    <w:nsid w:val="3A5B6513"/>
-    <w:multiLevelType w:val="multilevel"/>
-    <w:tmpl w:val="A978CA30"/>
-    <w:lvl w:ilvl="0">
-      <w:start w:val="1"/>
-      <w:numFmt w:val="bullet"/>
-      <w:lvlText w:val=""/>
-      <w:lvlJc w:val="left"/>
-      <w:pPr>
-        <w:tabs>
-          <w:tab w:val="num" w:pos="720"/>
-        </w:tabs>
-        <w:ind w:left="720" w:hanging="360"/>
-      </w:pPr>
-      <w:rPr>
-        <w:rFonts w:ascii="Symbol" w:hAnsi="Symbol" w:hint="default"/>
-        <w:sz w:val="20"/>
-      </w:rPr>
-    </w:lvl>
-    <w:lvl w:ilvl="1" w:tentative="1">
-      <w:start w:val="1"/>
-      <w:numFmt w:val="bullet"/>
-      <w:lvlText w:val="o"/>
-      <w:lvlJc w:val="left"/>
-      <w:pPr>
-        <w:tabs>
-          <w:tab w:val="num" w:pos="1440"/>
-        </w:tabs>
-        <w:ind w:left="1440" w:hanging="360"/>
-      </w:pPr>
-      <w:rPr>
-        <w:rFonts w:ascii="Courier New" w:hAnsi="Courier New" w:hint="default"/>
-        <w:sz w:val="20"/>
-      </w:rPr>
-    </w:lvl>
-    <w:lvl w:ilvl="2" w:tentative="1">
-      <w:start w:val="1"/>
-      <w:numFmt w:val="bullet"/>
-      <w:lvlText w:val=""/>
-      <w:lvlJc w:val="left"/>
-      <w:pPr>
-        <w:tabs>
-          <w:tab w:val="num" w:pos="2160"/>
-        </w:tabs>
-        <w:ind w:left="2160" w:hanging="360"/>
-      </w:pPr>
-      <w:rPr>
-        <w:rFonts w:ascii="Wingdings" w:hAnsi="Wingdings" w:hint="default"/>
-        <w:sz w:val="20"/>
-      </w:rPr>
-    </w:lvl>
-    <w:lvl w:ilvl="3" w:tentative="1">
-      <w:start w:val="1"/>
-      <w:numFmt w:val="bullet"/>
-      <w:lvlText w:val=""/>
-      <w:lvlJc w:val="left"/>
-      <w:pPr>
-        <w:tabs>
-          <w:tab w:val="num" w:pos="2880"/>
-        </w:tabs>
-        <w:ind w:left="2880" w:hanging="360"/>
-      </w:pPr>
-      <w:rPr>
-        <w:rFonts w:ascii="Wingdings" w:hAnsi="Wingdings" w:hint="default"/>
-        <w:sz w:val="20"/>
-      </w:rPr>
-    </w:lvl>
-    <w:lvl w:ilvl="4" w:tentative="1">
-      <w:start w:val="1"/>
-      <w:numFmt w:val="bullet"/>
-      <w:lvlText w:val=""/>
-      <w:lvlJc w:val="left"/>
-      <w:pPr>
-        <w:tabs>
-          <w:tab w:val="num" w:pos="3600"/>
-        </w:tabs>
-        <w:ind w:left="3600" w:hanging="360"/>
-      </w:pPr>
-      <w:rPr>
-        <w:rFonts w:ascii="Wingdings" w:hAnsi="Wingdings" w:hint="default"/>
-        <w:sz w:val="20"/>
-      </w:rPr>
-    </w:lvl>
-    <w:lvl w:ilvl="5" w:tentative="1">
-      <w:start w:val="1"/>
-      <w:numFmt w:val="bullet"/>
-      <w:lvlText w:val=""/>
-      <w:lvlJc w:val="left"/>
-      <w:pPr>
-        <w:tabs>
-          <w:tab w:val="num" w:pos="4320"/>
-        </w:tabs>
-        <w:ind w:left="4320" w:hanging="360"/>
-      </w:pPr>
-      <w:rPr>
-        <w:rFonts w:ascii="Wingdings" w:hAnsi="Wingdings" w:hint="default"/>
-        <w:sz w:val="20"/>
-      </w:rPr>
-    </w:lvl>
-    <w:lvl w:ilvl="6" w:tentative="1">
-      <w:start w:val="1"/>
-      <w:numFmt w:val="bullet"/>
-      <w:lvlText w:val=""/>
-      <w:lvlJc w:val="left"/>
-      <w:pPr>
-        <w:tabs>
-          <w:tab w:val="num" w:pos="5040"/>
-        </w:tabs>
-        <w:ind w:left="5040" w:hanging="360"/>
-      </w:pPr>
-      <w:rPr>
-        <w:rFonts w:ascii="Wingdings" w:hAnsi="Wingdings" w:hint="default"/>
-        <w:sz w:val="20"/>
-      </w:rPr>
-    </w:lvl>
-    <w:lvl w:ilvl="7" w:tentative="1">
-      <w:start w:val="1"/>
-      <w:numFmt w:val="bullet"/>
-      <w:lvlText w:val=""/>
-      <w:lvlJc w:val="left"/>
-      <w:pPr>
-        <w:tabs>
-          <w:tab w:val="num" w:pos="5760"/>
-        </w:tabs>
-        <w:ind w:left="5760" w:hanging="360"/>
-      </w:pPr>
-      <w:rPr>
-        <w:rFonts w:ascii="Wingdings" w:hAnsi="Wingdings" w:hint="default"/>
-        <w:sz w:val="20"/>
-      </w:rPr>
-    </w:lvl>
-    <w:lvl w:ilvl="8" w:tentative="1">
-      <w:start w:val="1"/>
-      <w:numFmt w:val="bullet"/>
-      <w:lvlText w:val=""/>
-      <w:lvlJc w:val="left"/>
-      <w:pPr>
-        <w:tabs>
-          <w:tab w:val="num" w:pos="6480"/>
-        </w:tabs>
-        <w:ind w:left="6480" w:hanging="360"/>
-      </w:pPr>
-      <w:rPr>
-        <w:rFonts w:ascii="Wingdings" w:hAnsi="Wingdings" w:hint="default"/>
-        <w:sz w:val="20"/>
-      </w:rPr>
-    </w:lvl>
-  </w:abstractNum>
-  <w:abstractNum w:abstractNumId="27" w15:restartNumberingAfterBreak="0">
+  <w:abstractNum w:abstractNumId="21" w15:restartNumberingAfterBreak="0">
     <w:nsid w:val="3BCF39BC"/>
     <w:multiLevelType w:val="multilevel"/>
     <w:tmpl w:val="4358EDAA"/>
@@ -16248,156 +15390,7 @@
       </w:rPr>
     </w:lvl>
   </w:abstractNum>
-  <w:abstractNum w:abstractNumId="28" w15:restartNumberingAfterBreak="0">
-    <w:nsid w:val="3DEC55F8"/>
-    <w:multiLevelType w:val="multilevel"/>
-    <w:tmpl w:val="B930F9DE"/>
-    <w:lvl w:ilvl="0">
-      <w:start w:val="1"/>
-      <w:numFmt w:val="bullet"/>
-      <w:lvlText w:val=""/>
-      <w:lvlJc w:val="left"/>
-      <w:pPr>
-        <w:tabs>
-          <w:tab w:val="num" w:pos="720"/>
-        </w:tabs>
-        <w:ind w:left="720" w:hanging="360"/>
-      </w:pPr>
-      <w:rPr>
-        <w:rFonts w:ascii="Symbol" w:hAnsi="Symbol" w:hint="default"/>
-        <w:sz w:val="20"/>
-      </w:rPr>
-    </w:lvl>
-    <w:lvl w:ilvl="1" w:tentative="1">
-      <w:start w:val="1"/>
-      <w:numFmt w:val="bullet"/>
-      <w:lvlText w:val="o"/>
-      <w:lvlJc w:val="left"/>
-      <w:pPr>
-        <w:tabs>
-          <w:tab w:val="num" w:pos="1440"/>
-        </w:tabs>
-        <w:ind w:left="1440" w:hanging="360"/>
-      </w:pPr>
-      <w:rPr>
-        <w:rFonts w:ascii="Courier New" w:hAnsi="Courier New" w:hint="default"/>
-        <w:sz w:val="20"/>
-      </w:rPr>
-    </w:lvl>
-    <w:lvl w:ilvl="2" w:tentative="1">
-      <w:start w:val="1"/>
-      <w:numFmt w:val="bullet"/>
-      <w:lvlText w:val=""/>
-      <w:lvlJc w:val="left"/>
-      <w:pPr>
-        <w:tabs>
-          <w:tab w:val="num" w:pos="2160"/>
-        </w:tabs>
-        <w:ind w:left="2160" w:hanging="360"/>
-      </w:pPr>
-      <w:rPr>
-        <w:rFonts w:ascii="Wingdings" w:hAnsi="Wingdings" w:hint="default"/>
-        <w:sz w:val="20"/>
-      </w:rPr>
-    </w:lvl>
-    <w:lvl w:ilvl="3" w:tentative="1">
-      <w:start w:val="1"/>
-      <w:numFmt w:val="bullet"/>
-      <w:lvlText w:val=""/>
-      <w:lvlJc w:val="left"/>
-      <w:pPr>
-        <w:tabs>
-          <w:tab w:val="num" w:pos="2880"/>
-        </w:tabs>
-        <w:ind w:left="2880" w:hanging="360"/>
-      </w:pPr>
-      <w:rPr>
-        <w:rFonts w:ascii="Wingdings" w:hAnsi="Wingdings" w:hint="default"/>
-        <w:sz w:val="20"/>
-      </w:rPr>
-    </w:lvl>
-    <w:lvl w:ilvl="4" w:tentative="1">
-      <w:start w:val="1"/>
-      <w:numFmt w:val="bullet"/>
-      <w:lvlText w:val=""/>
-      <w:lvlJc w:val="left"/>
-      <w:pPr>
-        <w:tabs>
-          <w:tab w:val="num" w:pos="3600"/>
-        </w:tabs>
-        <w:ind w:left="3600" w:hanging="360"/>
-      </w:pPr>
-      <w:rPr>
-        <w:rFonts w:ascii="Wingdings" w:hAnsi="Wingdings" w:hint="default"/>
-        <w:sz w:val="20"/>
-      </w:rPr>
-    </w:lvl>
-    <w:lvl w:ilvl="5" w:tentative="1">
-      <w:start w:val="1"/>
-      <w:numFmt w:val="bullet"/>
-      <w:lvlText w:val=""/>
-      <w:lvlJc w:val="left"/>
-      <w:pPr>
-        <w:tabs>
-          <w:tab w:val="num" w:pos="4320"/>
-        </w:tabs>
-        <w:ind w:left="4320" w:hanging="360"/>
-      </w:pPr>
-      <w:rPr>
-        <w:rFonts w:ascii="Wingdings" w:hAnsi="Wingdings" w:hint="default"/>
-        <w:sz w:val="20"/>
-      </w:rPr>
-    </w:lvl>
-    <w:lvl w:ilvl="6" w:tentative="1">
-      <w:start w:val="1"/>
-      <w:numFmt w:val="bullet"/>
-      <w:lvlText w:val=""/>
-      <w:lvlJc w:val="left"/>
-      <w:pPr>
-        <w:tabs>
-          <w:tab w:val="num" w:pos="5040"/>
-        </w:tabs>
-        <w:ind w:left="5040" w:hanging="360"/>
-      </w:pPr>
-      <w:rPr>
-        <w:rFonts w:ascii="Wingdings" w:hAnsi="Wingdings" w:hint="default"/>
-        <w:sz w:val="20"/>
-      </w:rPr>
-    </w:lvl>
-    <w:lvl w:ilvl="7" w:tentative="1">
-      <w:start w:val="1"/>
-      <w:numFmt w:val="bullet"/>
-      <w:lvlText w:val=""/>
-      <w:lvlJc w:val="left"/>
-      <w:pPr>
-        <w:tabs>
-          <w:tab w:val="num" w:pos="5760"/>
-        </w:tabs>
-        <w:ind w:left="5760" w:hanging="360"/>
-      </w:pPr>
-      <w:rPr>
-        <w:rFonts w:ascii="Wingdings" w:hAnsi="Wingdings" w:hint="default"/>
-        <w:sz w:val="20"/>
-      </w:rPr>
-    </w:lvl>
-    <w:lvl w:ilvl="8" w:tentative="1">
-      <w:start w:val="1"/>
-      <w:numFmt w:val="bullet"/>
-      <w:lvlText w:val=""/>
-      <w:lvlJc w:val="left"/>
-      <w:pPr>
-        <w:tabs>
-          <w:tab w:val="num" w:pos="6480"/>
-        </w:tabs>
-        <w:ind w:left="6480" w:hanging="360"/>
-      </w:pPr>
-      <w:rPr>
-        <w:rFonts w:ascii="Wingdings" w:hAnsi="Wingdings" w:hint="default"/>
-        <w:sz w:val="20"/>
-      </w:rPr>
-    </w:lvl>
-  </w:abstractNum>
-  <w:abstractNum w:abstractNumId="29" w15:restartNumberingAfterBreak="0">
+  <w:abstractNum w:abstractNumId="22" w15:restartNumberingAfterBreak="0">
     <w:nsid w:val="3E3A64F6"/>
     <w:multiLevelType w:val="hybridMultilevel"/>
     <w:tmpl w:val="12B62494"/>
@@ -16510,7 +15503,7 @@
       </w:rPr>
     </w:lvl>
   </w:abstractNum>
-  <w:abstractNum w:abstractNumId="30" w15:restartNumberingAfterBreak="0">
+  <w:abstractNum w:abstractNumId="23" w15:restartNumberingAfterBreak="0">
     <w:nsid w:val="3FEC1104"/>
     <w:multiLevelType w:val="multilevel"/>
     <w:tmpl w:val="076C2E86"/>
@@ -16659,156 +15652,7 @@
       </w:rPr>
     </w:lvl>
   </w:abstractNum>
-  <w:abstractNum w:abstractNumId="31" w15:restartNumberingAfterBreak="0">
-    <w:nsid w:val="44CD30E6"/>
-    <w:multiLevelType w:val="multilevel"/>
-    <w:tmpl w:val="36EC585C"/>
-    <w:lvl w:ilvl="0">
-      <w:start w:val="1"/>
-      <w:numFmt w:val="bullet"/>
-      <w:lvlText w:val=""/>
-      <w:lvlJc w:val="left"/>
-      <w:pPr>
-        <w:tabs>
-          <w:tab w:val="num" w:pos="720"/>
-        </w:tabs>
-        <w:ind w:left="720" w:hanging="360"/>
-      </w:pPr>
-      <w:rPr>
-        <w:rFonts w:ascii="Symbol" w:hAnsi="Symbol" w:hint="default"/>
-        <w:sz w:val="20"/>
-      </w:rPr>
-    </w:lvl>
-    <w:lvl w:ilvl="1" w:tentative="1">
-      <w:start w:val="1"/>
-      <w:numFmt w:val="bullet"/>
-      <w:lvlText w:val="o"/>
-      <w:lvlJc w:val="left"/>
-      <w:pPr>
-        <w:tabs>
-          <w:tab w:val="num" w:pos="1440"/>
-        </w:tabs>
-        <w:ind w:left="1440" w:hanging="360"/>
-      </w:pPr>
-      <w:rPr>
-        <w:rFonts w:ascii="Courier New" w:hAnsi="Courier New" w:hint="default"/>
-        <w:sz w:val="20"/>
-      </w:rPr>
-    </w:lvl>
-    <w:lvl w:ilvl="2" w:tentative="1">
-      <w:start w:val="1"/>
-      <w:numFmt w:val="bullet"/>
-      <w:lvlText w:val=""/>
-      <w:lvlJc w:val="left"/>
-      <w:pPr>
-        <w:tabs>
-          <w:tab w:val="num" w:pos="2160"/>
-        </w:tabs>
-        <w:ind w:left="2160" w:hanging="360"/>
-      </w:pPr>
-      <w:rPr>
-        <w:rFonts w:ascii="Wingdings" w:hAnsi="Wingdings" w:hint="default"/>
-        <w:sz w:val="20"/>
-      </w:rPr>
-    </w:lvl>
-    <w:lvl w:ilvl="3" w:tentative="1">
-      <w:start w:val="1"/>
-      <w:numFmt w:val="bullet"/>
-      <w:lvlText w:val=""/>
-      <w:lvlJc w:val="left"/>
-      <w:pPr>
-        <w:tabs>
-          <w:tab w:val="num" w:pos="2880"/>
-        </w:tabs>
-        <w:ind w:left="2880" w:hanging="360"/>
-      </w:pPr>
-      <w:rPr>
-        <w:rFonts w:ascii="Wingdings" w:hAnsi="Wingdings" w:hint="default"/>
-        <w:sz w:val="20"/>
-      </w:rPr>
-    </w:lvl>
-    <w:lvl w:ilvl="4" w:tentative="1">
-      <w:start w:val="1"/>
-      <w:numFmt w:val="bullet"/>
-      <w:lvlText w:val=""/>
-      <w:lvlJc w:val="left"/>
-      <w:pPr>
-        <w:tabs>
-          <w:tab w:val="num" w:pos="3600"/>
-        </w:tabs>
-        <w:ind w:left="3600" w:hanging="360"/>
-      </w:pPr>
-      <w:rPr>
-        <w:rFonts w:ascii="Wingdings" w:hAnsi="Wingdings" w:hint="default"/>
-        <w:sz w:val="20"/>
-      </w:rPr>
-    </w:lvl>
-    <w:lvl w:ilvl="5" w:tentative="1">
-      <w:start w:val="1"/>
-      <w:numFmt w:val="bullet"/>
-      <w:lvlText w:val=""/>
-      <w:lvlJc w:val="left"/>
-      <w:pPr>
-        <w:tabs>
-          <w:tab w:val="num" w:pos="4320"/>
-        </w:tabs>
-        <w:ind w:left="4320" w:hanging="360"/>
-      </w:pPr>
-      <w:rPr>
-        <w:rFonts w:ascii="Wingdings" w:hAnsi="Wingdings" w:hint="default"/>
-        <w:sz w:val="20"/>
-      </w:rPr>
-    </w:lvl>
-    <w:lvl w:ilvl="6" w:tentative="1">
-      <w:start w:val="1"/>
-      <w:numFmt w:val="bullet"/>
-      <w:lvlText w:val=""/>
-      <w:lvlJc w:val="left"/>
-      <w:pPr>
-        <w:tabs>
-          <w:tab w:val="num" w:pos="5040"/>
-        </w:tabs>
-        <w:ind w:left="5040" w:hanging="360"/>
-      </w:pPr>
-      <w:rPr>
-        <w:rFonts w:ascii="Wingdings" w:hAnsi="Wingdings" w:hint="default"/>
-        <w:sz w:val="20"/>
-      </w:rPr>
-    </w:lvl>
-    <w:lvl w:ilvl="7" w:tentative="1">
-      <w:start w:val="1"/>
-      <w:numFmt w:val="bullet"/>
-      <w:lvlText w:val=""/>
-      <w:lvlJc w:val="left"/>
-      <w:pPr>
-        <w:tabs>
-          <w:tab w:val="num" w:pos="5760"/>
-        </w:tabs>
-        <w:ind w:left="5760" w:hanging="360"/>
-      </w:pPr>
-      <w:rPr>
-        <w:rFonts w:ascii="Wingdings" w:hAnsi="Wingdings" w:hint="default"/>
-        <w:sz w:val="20"/>
-      </w:rPr>
-    </w:lvl>
-    <w:lvl w:ilvl="8" w:tentative="1">
-      <w:start w:val="1"/>
-      <w:numFmt w:val="bullet"/>
-      <w:lvlText w:val=""/>
-      <w:lvlJc w:val="left"/>
-      <w:pPr>
-        <w:tabs>
-          <w:tab w:val="num" w:pos="6480"/>
-        </w:tabs>
-        <w:ind w:left="6480" w:hanging="360"/>
-      </w:pPr>
-      <w:rPr>
-        <w:rFonts w:ascii="Wingdings" w:hAnsi="Wingdings" w:hint="default"/>
-        <w:sz w:val="20"/>
-      </w:rPr>
-    </w:lvl>
-  </w:abstractNum>
-  <w:abstractNum w:abstractNumId="32" w15:restartNumberingAfterBreak="0">
+  <w:abstractNum w:abstractNumId="24" w15:restartNumberingAfterBreak="0">
     <w:nsid w:val="4A735FB6"/>
     <w:multiLevelType w:val="multilevel"/>
     <w:tmpl w:val="3AF8A9F2"/>
@@ -16957,120 +15801,7 @@
       </w:rPr>
     </w:lvl>
   </w:abstractNum>
-  <w:abstractNum w:abstractNumId="33" w15:restartNumberingAfterBreak="0">
-    <w:nsid w:val="4C145151"/>
-    <w:multiLevelType w:val="hybridMultilevel"/>
-    <w:tmpl w:val="CFA6C1B2"/>
-    <w:lvl w:ilvl="0" w:tplc="240A0001">
-      <w:start w:val="1"/>
-      <w:numFmt w:val="bullet"/>
-      <w:lvlText w:val=""/>
-      <w:lvlJc w:val="left"/>
-      <w:pPr>
-        <w:ind w:left="718" w:hanging="360"/>
-      </w:pPr>
-      <w:rPr>
-        <w:rFonts w:ascii="Symbol" w:hAnsi="Symbol" w:hint="default"/>
-      </w:rPr>
-    </w:lvl>
-    <w:lvl w:ilvl="1" w:tplc="240A0003" w:tentative="1">
-      <w:start w:val="1"/>
-      <w:numFmt w:val="bullet"/>
-      <w:lvlText w:val="o"/>
-      <w:lvlJc w:val="left"/>
-      <w:pPr>
-        <w:ind w:left="1438" w:hanging="360"/>
-      </w:pPr>
-      <w:rPr>
-        <w:rFonts w:ascii="Courier New" w:hAnsi="Courier New" w:cs="Courier New" w:hint="default"/>
-      </w:rPr>
-    </w:lvl>
-    <w:lvl w:ilvl="2" w:tplc="240A0005" w:tentative="1">
-      <w:start w:val="1"/>
-      <w:numFmt w:val="bullet"/>
-      <w:lvlText w:val=""/>
-      <w:lvlJc w:val="left"/>
-      <w:pPr>
-        <w:ind w:left="2158" w:hanging="360"/>
-      </w:pPr>
-      <w:rPr>
-        <w:rFonts w:ascii="Wingdings" w:hAnsi="Wingdings" w:hint="default"/>
-      </w:rPr>
-    </w:lvl>
-    <w:lvl w:ilvl="3" w:tplc="240A0001" w:tentative="1">
-      <w:start w:val="1"/>
-      <w:numFmt w:val="bullet"/>
-      <w:lvlText w:val=""/>
-      <w:lvlJc w:val="left"/>
-      <w:pPr>
-        <w:ind w:left="2878" w:hanging="360"/>
-      </w:pPr>
-      <w:rPr>
-        <w:rFonts w:ascii="Symbol" w:hAnsi="Symbol" w:hint="default"/>
-      </w:rPr>
-    </w:lvl>
-    <w:lvl w:ilvl="4" w:tplc="240A0003" w:tentative="1">
-      <w:start w:val="1"/>
-      <w:numFmt w:val="bullet"/>
-      <w:lvlText w:val="o"/>
-      <w:lvlJc w:val="left"/>
-      <w:pPr>
-        <w:ind w:left="3598" w:hanging="360"/>
-      </w:pPr>
-      <w:rPr>
-        <w:rFonts w:ascii="Courier New" w:hAnsi="Courier New" w:cs="Courier New" w:hint="default"/>
-      </w:rPr>
-    </w:lvl>
-    <w:lvl w:ilvl="5" w:tplc="240A0005" w:tentative="1">
-      <w:start w:val="1"/>
-      <w:numFmt w:val="bullet"/>
-      <w:lvlText w:val=""/>
-      <w:lvlJc w:val="left"/>
-      <w:pPr>
-        <w:ind w:left="4318" w:hanging="360"/>
-      </w:pPr>
-      <w:rPr>
-        <w:rFonts w:ascii="Wingdings" w:hAnsi="Wingdings" w:hint="default"/>
-      </w:rPr>
-    </w:lvl>
-    <w:lvl w:ilvl="6" w:tplc="240A0001" w:tentative="1">
-      <w:start w:val="1"/>
-      <w:numFmt w:val="bullet"/>
-      <w:lvlText w:val=""/>
-      <w:lvlJc w:val="left"/>
-      <w:pPr>
-        <w:ind w:left="5038" w:hanging="360"/>
-      </w:pPr>
-      <w:rPr>
-        <w:rFonts w:ascii="Symbol" w:hAnsi="Symbol" w:hint="default"/>
-      </w:rPr>
-    </w:lvl>
-    <w:lvl w:ilvl="7" w:tplc="240A0003" w:tentative="1">
-      <w:start w:val="1"/>
-      <w:numFmt w:val="bullet"/>
-      <w:lvlText w:val="o"/>
-      <w:lvlJc w:val="left"/>
-      <w:pPr>
-        <w:ind w:left="5758" w:hanging="360"/>
-      </w:pPr>
-      <w:rPr>
-        <w:rFonts w:ascii="Courier New" w:hAnsi="Courier New" w:cs="Courier New" w:hint="default"/>
-      </w:rPr>
-    </w:lvl>
-    <w:lvl w:ilvl="8" w:tplc="240A0005" w:tentative="1">
-      <w:start w:val="1"/>
-      <w:numFmt w:val="bullet"/>
-      <w:lvlText w:val=""/>
-      <w:lvlJc w:val="left"/>
-      <w:pPr>
-        <w:ind w:left="6478" w:hanging="360"/>
-      </w:pPr>
-      <w:rPr>
-        <w:rFonts w:ascii="Wingdings" w:hAnsi="Wingdings" w:hint="default"/>
-      </w:rPr>
-    </w:lvl>
-  </w:abstractNum>
-  <w:abstractNum w:abstractNumId="34" w15:restartNumberingAfterBreak="0">
+  <w:abstractNum w:abstractNumId="25" w15:restartNumberingAfterBreak="0">
     <w:nsid w:val="4CE94523"/>
     <w:multiLevelType w:val="multilevel"/>
     <w:tmpl w:val="0BA4FD9E"/>
@@ -17219,7 +15950,7 @@
       </w:rPr>
     </w:lvl>
   </w:abstractNum>
-  <w:abstractNum w:abstractNumId="35" w15:restartNumberingAfterBreak="0">
+  <w:abstractNum w:abstractNumId="26" w15:restartNumberingAfterBreak="0">
     <w:nsid w:val="4DB26437"/>
     <w:multiLevelType w:val="hybridMultilevel"/>
     <w:tmpl w:val="DB88980A"/>
@@ -17332,129 +16063,7 @@
       </w:rPr>
     </w:lvl>
   </w:abstractNum>
-  <w:abstractNum w:abstractNumId="36" w15:restartNumberingAfterBreak="0">
-    <w:nsid w:val="536B78C6"/>
-    <w:multiLevelType w:val="multilevel"/>
-    <w:tmpl w:val="520E4CD8"/>
-    <w:lvl w:ilvl="0">
-      <w:start w:val="1"/>
-      <w:numFmt w:val="bullet"/>
-      <w:lvlText w:val="●"/>
-      <w:lvlJc w:val="left"/>
-      <w:pPr>
-        <w:ind w:left="720" w:hanging="360"/>
-      </w:pPr>
-      <w:rPr>
-        <w:rFonts w:ascii="Noto Sans Symbols" w:eastAsia="Noto Sans Symbols" w:hAnsi="Noto Sans Symbols" w:cs="Noto Sans Symbols"/>
-        <w:vertAlign w:val="baseline"/>
-      </w:rPr>
-    </w:lvl>
-    <w:lvl w:ilvl="1">
-      <w:start w:val="1"/>
-      <w:numFmt w:val="bullet"/>
-      <w:lvlText w:val="o"/>
-      <w:lvlJc w:val="left"/>
-      <w:pPr>
-        <w:ind w:left="1440" w:hanging="360"/>
-      </w:pPr>
-      <w:rPr>
-        <w:rFonts w:ascii="Courier New" w:eastAsia="Courier New" w:hAnsi="Courier New" w:cs="Courier New"/>
-        <w:vertAlign w:val="baseline"/>
-      </w:rPr>
-    </w:lvl>
-    <w:lvl w:ilvl="2">
-      <w:start w:val="1"/>
-      <w:numFmt w:val="bullet"/>
-      <w:lvlText w:val="▪"/>
-      <w:lvlJc w:val="left"/>
-      <w:pPr>
-        <w:ind w:left="2160" w:hanging="360"/>
-      </w:pPr>
-      <w:rPr>
-        <w:rFonts w:ascii="Noto Sans Symbols" w:eastAsia="Noto Sans Symbols" w:hAnsi="Noto Sans Symbols" w:cs="Noto Sans Symbols"/>
-        <w:vertAlign w:val="baseline"/>
-      </w:rPr>
-    </w:lvl>
-    <w:lvl w:ilvl="3">
-      <w:start w:val="1"/>
-      <w:numFmt w:val="bullet"/>
-      <w:lvlText w:val="●"/>
-      <w:lvlJc w:val="left"/>
-      <w:pPr>
-        <w:ind w:left="2880" w:hanging="360"/>
-      </w:pPr>
-      <w:rPr>
-        <w:rFonts w:ascii="Noto Sans Symbols" w:eastAsia="Noto Sans Symbols" w:hAnsi="Noto Sans Symbols" w:cs="Noto Sans Symbols"/>
-        <w:vertAlign w:val="baseline"/>
-      </w:rPr>
-    </w:lvl>
-    <w:lvl w:ilvl="4">
-      <w:start w:val="1"/>
-      <w:numFmt w:val="bullet"/>
-      <w:lvlText w:val="o"/>
-      <w:lvlJc w:val="left"/>
-      <w:pPr>
-        <w:ind w:left="3600" w:hanging="360"/>
-      </w:pPr>
-      <w:rPr>
-        <w:rFonts w:ascii="Courier New" w:eastAsia="Courier New" w:hAnsi="Courier New" w:cs="Courier New"/>
-        <w:vertAlign w:val="baseline"/>
-      </w:rPr>
-    </w:lvl>
-    <w:lvl w:ilvl="5">
-      <w:start w:val="1"/>
-      <w:numFmt w:val="bullet"/>
-      <w:lvlText w:val="▪"/>
-      <w:lvlJc w:val="left"/>
-      <w:pPr>
-        <w:ind w:left="4320" w:hanging="360"/>
-      </w:pPr>
-      <w:rPr>
-        <w:rFonts w:ascii="Noto Sans Symbols" w:eastAsia="Noto Sans Symbols" w:hAnsi="Noto Sans Symbols" w:cs="Noto Sans Symbols"/>
-        <w:vertAlign w:val="baseline"/>
-      </w:rPr>
-    </w:lvl>
-    <w:lvl w:ilvl="6">
-      <w:start w:val="1"/>
-      <w:numFmt w:val="bullet"/>
-      <w:lvlText w:val="●"/>
-      <w:lvlJc w:val="left"/>
-      <w:pPr>
-        <w:ind w:left="5040" w:hanging="360"/>
-      </w:pPr>
-      <w:rPr>
-        <w:rFonts w:ascii="Noto Sans Symbols" w:eastAsia="Noto Sans Symbols" w:hAnsi="Noto Sans Symbols" w:cs="Noto Sans Symbols"/>
-        <w:vertAlign w:val="baseline"/>
-      </w:rPr>
-    </w:lvl>
-    <w:lvl w:ilvl="7">
-      <w:start w:val="1"/>
-      <w:numFmt w:val="bullet"/>
-      <w:lvlText w:val="o"/>
-      <w:lvlJc w:val="left"/>
-      <w:pPr>
-        <w:ind w:left="5760" w:hanging="360"/>
-      </w:pPr>
-      <w:rPr>
-        <w:rFonts w:ascii="Courier New" w:eastAsia="Courier New" w:hAnsi="Courier New" w:cs="Courier New"/>
-        <w:vertAlign w:val="baseline"/>
-      </w:rPr>
-    </w:lvl>
-    <w:lvl w:ilvl="8">
-      <w:start w:val="1"/>
-      <w:numFmt w:val="bullet"/>
-      <w:lvlText w:val="▪"/>
-      <w:lvlJc w:val="left"/>
-      <w:pPr>
-        <w:ind w:left="6480" w:hanging="360"/>
-      </w:pPr>
-      <w:rPr>
-        <w:rFonts w:ascii="Noto Sans Symbols" w:eastAsia="Noto Sans Symbols" w:hAnsi="Noto Sans Symbols" w:cs="Noto Sans Symbols"/>
-        <w:vertAlign w:val="baseline"/>
-      </w:rPr>
-    </w:lvl>
-  </w:abstractNum>
-  <w:abstractNum w:abstractNumId="37" w15:restartNumberingAfterBreak="0">
+  <w:abstractNum w:abstractNumId="27" w15:restartNumberingAfterBreak="0">
     <w:nsid w:val="53FB1226"/>
     <w:multiLevelType w:val="multilevel"/>
     <w:tmpl w:val="F80C9C4E"/>
@@ -17603,7 +16212,7 @@
       </w:rPr>
     </w:lvl>
   </w:abstractNum>
-  <w:abstractNum w:abstractNumId="38" w15:restartNumberingAfterBreak="0">
+  <w:abstractNum w:abstractNumId="28" w15:restartNumberingAfterBreak="0">
     <w:nsid w:val="54AE622A"/>
     <w:multiLevelType w:val="multilevel"/>
     <w:tmpl w:val="5F6AE662"/>
@@ -17752,7 +16361,7 @@
       </w:rPr>
     </w:lvl>
   </w:abstractNum>
-  <w:abstractNum w:abstractNumId="39" w15:restartNumberingAfterBreak="0">
+  <w:abstractNum w:abstractNumId="29" w15:restartNumberingAfterBreak="0">
     <w:nsid w:val="573F430D"/>
     <w:multiLevelType w:val="multilevel"/>
     <w:tmpl w:val="02C45602"/>
@@ -17901,7 +16510,7 @@
       </w:rPr>
     </w:lvl>
   </w:abstractNum>
-  <w:abstractNum w:abstractNumId="40" w15:restartNumberingAfterBreak="0">
+  <w:abstractNum w:abstractNumId="30" w15:restartNumberingAfterBreak="0">
     <w:nsid w:val="5B1B6CE1"/>
     <w:multiLevelType w:val="multilevel"/>
     <w:tmpl w:val="A89E48CA"/>
@@ -18050,7 +16659,7 @@
       </w:rPr>
     </w:lvl>
   </w:abstractNum>
-  <w:abstractNum w:abstractNumId="41" w15:restartNumberingAfterBreak="0">
+  <w:abstractNum w:abstractNumId="31" w15:restartNumberingAfterBreak="0">
     <w:nsid w:val="5F242DF4"/>
     <w:multiLevelType w:val="multilevel"/>
     <w:tmpl w:val="55E250F0"/>
@@ -18199,156 +16808,7 @@
       </w:rPr>
     </w:lvl>
   </w:abstractNum>
-  <w:abstractNum w:abstractNumId="42" w15:restartNumberingAfterBreak="0">
-    <w:nsid w:val="5F8D6CCE"/>
-    <w:multiLevelType w:val="multilevel"/>
-    <w:tmpl w:val="CA6639FA"/>
-    <w:lvl w:ilvl="0">
-      <w:start w:val="1"/>
-      <w:numFmt w:val="bullet"/>
-      <w:lvlText w:val=""/>
-      <w:lvlJc w:val="left"/>
-      <w:pPr>
-        <w:tabs>
-          <w:tab w:val="num" w:pos="720"/>
-        </w:tabs>
-        <w:ind w:left="720" w:hanging="360"/>
-      </w:pPr>
-      <w:rPr>
-        <w:rFonts w:ascii="Symbol" w:hAnsi="Symbol" w:hint="default"/>
-        <w:sz w:val="20"/>
-      </w:rPr>
-    </w:lvl>
-    <w:lvl w:ilvl="1" w:tentative="1">
-      <w:start w:val="1"/>
-      <w:numFmt w:val="bullet"/>
-      <w:lvlText w:val="o"/>
-      <w:lvlJc w:val="left"/>
-      <w:pPr>
-        <w:tabs>
-          <w:tab w:val="num" w:pos="1440"/>
-        </w:tabs>
-        <w:ind w:left="1440" w:hanging="360"/>
-      </w:pPr>
-      <w:rPr>
-        <w:rFonts w:ascii="Courier New" w:hAnsi="Courier New" w:hint="default"/>
-        <w:sz w:val="20"/>
-      </w:rPr>
-    </w:lvl>
-    <w:lvl w:ilvl="2" w:tentative="1">
-      <w:start w:val="1"/>
-      <w:numFmt w:val="bullet"/>
-      <w:lvlText w:val=""/>
-      <w:lvlJc w:val="left"/>
-      <w:pPr>
-        <w:tabs>
-          <w:tab w:val="num" w:pos="2160"/>
-        </w:tabs>
-        <w:ind w:left="2160" w:hanging="360"/>
-      </w:pPr>
-      <w:rPr>
-        <w:rFonts w:ascii="Wingdings" w:hAnsi="Wingdings" w:hint="default"/>
-        <w:sz w:val="20"/>
-      </w:rPr>
-    </w:lvl>
-    <w:lvl w:ilvl="3" w:tentative="1">
-      <w:start w:val="1"/>
-      <w:numFmt w:val="bullet"/>
-      <w:lvlText w:val=""/>
-      <w:lvlJc w:val="left"/>
-      <w:pPr>
-        <w:tabs>
-          <w:tab w:val="num" w:pos="2880"/>
-        </w:tabs>
-        <w:ind w:left="2880" w:hanging="360"/>
-      </w:pPr>
-      <w:rPr>
-        <w:rFonts w:ascii="Wingdings" w:hAnsi="Wingdings" w:hint="default"/>
-        <w:sz w:val="20"/>
-      </w:rPr>
-    </w:lvl>
-    <w:lvl w:ilvl="4" w:tentative="1">
-      <w:start w:val="1"/>
-      <w:numFmt w:val="bullet"/>
-      <w:lvlText w:val=""/>
-      <w:lvlJc w:val="left"/>
-      <w:pPr>
-        <w:tabs>
-          <w:tab w:val="num" w:pos="3600"/>
-        </w:tabs>
-        <w:ind w:left="3600" w:hanging="360"/>
-      </w:pPr>
-      <w:rPr>
-        <w:rFonts w:ascii="Wingdings" w:hAnsi="Wingdings" w:hint="default"/>
-        <w:sz w:val="20"/>
-      </w:rPr>
-    </w:lvl>
-    <w:lvl w:ilvl="5" w:tentative="1">
-      <w:start w:val="1"/>
-      <w:numFmt w:val="bullet"/>
-      <w:lvlText w:val=""/>
-      <w:lvlJc w:val="left"/>
-      <w:pPr>
-        <w:tabs>
-          <w:tab w:val="num" w:pos="4320"/>
-        </w:tabs>
-        <w:ind w:left="4320" w:hanging="360"/>
-      </w:pPr>
-      <w:rPr>
-        <w:rFonts w:ascii="Wingdings" w:hAnsi="Wingdings" w:hint="default"/>
-        <w:sz w:val="20"/>
-      </w:rPr>
-    </w:lvl>
-    <w:lvl w:ilvl="6" w:tentative="1">
-      <w:start w:val="1"/>
-      <w:numFmt w:val="bullet"/>
-      <w:lvlText w:val=""/>
-      <w:lvlJc w:val="left"/>
-      <w:pPr>
-        <w:tabs>
-          <w:tab w:val="num" w:pos="5040"/>
-        </w:tabs>
-        <w:ind w:left="5040" w:hanging="360"/>
-      </w:pPr>
-      <w:rPr>
-        <w:rFonts w:ascii="Wingdings" w:hAnsi="Wingdings" w:hint="default"/>
-        <w:sz w:val="20"/>
-      </w:rPr>
-    </w:lvl>
-    <w:lvl w:ilvl="7" w:tentative="1">
-      <w:start w:val="1"/>
-      <w:numFmt w:val="bullet"/>
-      <w:lvlText w:val=""/>
-      <w:lvlJc w:val="left"/>
-      <w:pPr>
-        <w:tabs>
-          <w:tab w:val="num" w:pos="5760"/>
-        </w:tabs>
-        <w:ind w:left="5760" w:hanging="360"/>
-      </w:pPr>
-      <w:rPr>
-        <w:rFonts w:ascii="Wingdings" w:hAnsi="Wingdings" w:hint="default"/>
-        <w:sz w:val="20"/>
-      </w:rPr>
-    </w:lvl>
-    <w:lvl w:ilvl="8" w:tentative="1">
-      <w:start w:val="1"/>
-      <w:numFmt w:val="bullet"/>
-      <w:lvlText w:val=""/>
-      <w:lvlJc w:val="left"/>
-      <w:pPr>
-        <w:tabs>
-          <w:tab w:val="num" w:pos="6480"/>
-        </w:tabs>
-        <w:ind w:left="6480" w:hanging="360"/>
-      </w:pPr>
-      <w:rPr>
-        <w:rFonts w:ascii="Wingdings" w:hAnsi="Wingdings" w:hint="default"/>
-        <w:sz w:val="20"/>
-      </w:rPr>
-    </w:lvl>
-  </w:abstractNum>
-  <w:abstractNum w:abstractNumId="43" w15:restartNumberingAfterBreak="0">
+  <w:abstractNum w:abstractNumId="32" w15:restartNumberingAfterBreak="0">
     <w:nsid w:val="60706FAA"/>
     <w:multiLevelType w:val="multilevel"/>
     <w:tmpl w:val="3D544846"/>
@@ -18497,7 +16957,7 @@
       </w:rPr>
     </w:lvl>
   </w:abstractNum>
-  <w:abstractNum w:abstractNumId="44" w15:restartNumberingAfterBreak="0">
+  <w:abstractNum w:abstractNumId="33" w15:restartNumberingAfterBreak="0">
     <w:nsid w:val="625366E9"/>
     <w:multiLevelType w:val="multilevel"/>
     <w:tmpl w:val="7D5A78C4"/>
@@ -18646,156 +17106,7 @@
       </w:rPr>
     </w:lvl>
   </w:abstractNum>
-  <w:abstractNum w:abstractNumId="45" w15:restartNumberingAfterBreak="0">
-    <w:nsid w:val="637F5AF0"/>
-    <w:multiLevelType w:val="multilevel"/>
-    <w:tmpl w:val="DCFA14B6"/>
-    <w:lvl w:ilvl="0">
-      <w:start w:val="1"/>
-      <w:numFmt w:val="bullet"/>
-      <w:lvlText w:val=""/>
-      <w:lvlJc w:val="left"/>
-      <w:pPr>
-        <w:tabs>
-          <w:tab w:val="num" w:pos="720"/>
-        </w:tabs>
-        <w:ind w:left="720" w:hanging="360"/>
-      </w:pPr>
-      <w:rPr>
-        <w:rFonts w:ascii="Symbol" w:hAnsi="Symbol" w:hint="default"/>
-        <w:sz w:val="20"/>
-      </w:rPr>
-    </w:lvl>
-    <w:lvl w:ilvl="1" w:tentative="1">
-      <w:start w:val="1"/>
-      <w:numFmt w:val="bullet"/>
-      <w:lvlText w:val="o"/>
-      <w:lvlJc w:val="left"/>
-      <w:pPr>
-        <w:tabs>
-          <w:tab w:val="num" w:pos="1440"/>
-        </w:tabs>
-        <w:ind w:left="1440" w:hanging="360"/>
-      </w:pPr>
-      <w:rPr>
-        <w:rFonts w:ascii="Courier New" w:hAnsi="Courier New" w:hint="default"/>
-        <w:sz w:val="20"/>
-      </w:rPr>
-    </w:lvl>
-    <w:lvl w:ilvl="2" w:tentative="1">
-      <w:start w:val="1"/>
-      <w:numFmt w:val="bullet"/>
-      <w:lvlText w:val=""/>
-      <w:lvlJc w:val="left"/>
-      <w:pPr>
-        <w:tabs>
-          <w:tab w:val="num" w:pos="2160"/>
-        </w:tabs>
-        <w:ind w:left="2160" w:hanging="360"/>
-      </w:pPr>
-      <w:rPr>
-        <w:rFonts w:ascii="Wingdings" w:hAnsi="Wingdings" w:hint="default"/>
-        <w:sz w:val="20"/>
-      </w:rPr>
-    </w:lvl>
-    <w:lvl w:ilvl="3" w:tentative="1">
-      <w:start w:val="1"/>
-      <w:numFmt w:val="bullet"/>
-      <w:lvlText w:val=""/>
-      <w:lvlJc w:val="left"/>
-      <w:pPr>
-        <w:tabs>
-          <w:tab w:val="num" w:pos="2880"/>
-        </w:tabs>
-        <w:ind w:left="2880" w:hanging="360"/>
-      </w:pPr>
-      <w:rPr>
-        <w:rFonts w:ascii="Wingdings" w:hAnsi="Wingdings" w:hint="default"/>
-        <w:sz w:val="20"/>
-      </w:rPr>
-    </w:lvl>
-    <w:lvl w:ilvl="4" w:tentative="1">
-      <w:start w:val="1"/>
-      <w:numFmt w:val="bullet"/>
-      <w:lvlText w:val=""/>
-      <w:lvlJc w:val="left"/>
-      <w:pPr>
-        <w:tabs>
-          <w:tab w:val="num" w:pos="3600"/>
-        </w:tabs>
-        <w:ind w:left="3600" w:hanging="360"/>
-      </w:pPr>
-      <w:rPr>
-        <w:rFonts w:ascii="Wingdings" w:hAnsi="Wingdings" w:hint="default"/>
-        <w:sz w:val="20"/>
-      </w:rPr>
-    </w:lvl>
-    <w:lvl w:ilvl="5" w:tentative="1">
-      <w:start w:val="1"/>
-      <w:numFmt w:val="bullet"/>
-      <w:lvlText w:val=""/>
-      <w:lvlJc w:val="left"/>
-      <w:pPr>
-        <w:tabs>
-          <w:tab w:val="num" w:pos="4320"/>
-        </w:tabs>
-        <w:ind w:left="4320" w:hanging="360"/>
-      </w:pPr>
-      <w:rPr>
-        <w:rFonts w:ascii="Wingdings" w:hAnsi="Wingdings" w:hint="default"/>
-        <w:sz w:val="20"/>
-      </w:rPr>
-    </w:lvl>
-    <w:lvl w:ilvl="6" w:tentative="1">
-      <w:start w:val="1"/>
-      <w:numFmt w:val="bullet"/>
-      <w:lvlText w:val=""/>
-      <w:lvlJc w:val="left"/>
-      <w:pPr>
-        <w:tabs>
-          <w:tab w:val="num" w:pos="5040"/>
-        </w:tabs>
-        <w:ind w:left="5040" w:hanging="360"/>
-      </w:pPr>
-      <w:rPr>
-        <w:rFonts w:ascii="Wingdings" w:hAnsi="Wingdings" w:hint="default"/>
-        <w:sz w:val="20"/>
-      </w:rPr>
-    </w:lvl>
-    <w:lvl w:ilvl="7" w:tentative="1">
-      <w:start w:val="1"/>
-      <w:numFmt w:val="bullet"/>
-      <w:lvlText w:val=""/>
-      <w:lvlJc w:val="left"/>
-      <w:pPr>
-        <w:tabs>
-          <w:tab w:val="num" w:pos="5760"/>
-        </w:tabs>
-        <w:ind w:left="5760" w:hanging="360"/>
-      </w:pPr>
-      <w:rPr>
-        <w:rFonts w:ascii="Wingdings" w:hAnsi="Wingdings" w:hint="default"/>
-        <w:sz w:val="20"/>
-      </w:rPr>
-    </w:lvl>
-    <w:lvl w:ilvl="8" w:tentative="1">
-      <w:start w:val="1"/>
-      <w:numFmt w:val="bullet"/>
-      <w:lvlText w:val=""/>
-      <w:lvlJc w:val="left"/>
-      <w:pPr>
-        <w:tabs>
-          <w:tab w:val="num" w:pos="6480"/>
-        </w:tabs>
-        <w:ind w:left="6480" w:hanging="360"/>
-      </w:pPr>
-      <w:rPr>
-        <w:rFonts w:ascii="Wingdings" w:hAnsi="Wingdings" w:hint="default"/>
-        <w:sz w:val="20"/>
-      </w:rPr>
-    </w:lvl>
-  </w:abstractNum>
-  <w:abstractNum w:abstractNumId="46" w15:restartNumberingAfterBreak="0">
+  <w:abstractNum w:abstractNumId="34" w15:restartNumberingAfterBreak="0">
     <w:nsid w:val="63BF73DD"/>
     <w:multiLevelType w:val="multilevel"/>
     <w:tmpl w:val="4CC47C26"/>
@@ -18908,120 +17219,7 @@
       </w:pPr>
     </w:lvl>
   </w:abstractNum>
-  <w:abstractNum w:abstractNumId="47" w15:restartNumberingAfterBreak="0">
-    <w:nsid w:val="64FE26D5"/>
-    <w:multiLevelType w:val="hybridMultilevel"/>
-    <w:tmpl w:val="D07A950C"/>
-    <w:lvl w:ilvl="0" w:tplc="240A0001">
-      <w:start w:val="1"/>
-      <w:numFmt w:val="bullet"/>
-      <w:lvlText w:val=""/>
-      <w:lvlJc w:val="left"/>
-      <w:pPr>
-        <w:ind w:left="718" w:hanging="360"/>
-      </w:pPr>
-      <w:rPr>
-        <w:rFonts w:ascii="Symbol" w:hAnsi="Symbol" w:hint="default"/>
-      </w:rPr>
-    </w:lvl>
-    <w:lvl w:ilvl="1" w:tplc="240A0003" w:tentative="1">
-      <w:start w:val="1"/>
-      <w:numFmt w:val="bullet"/>
-      <w:lvlText w:val="o"/>
-      <w:lvlJc w:val="left"/>
-      <w:pPr>
-        <w:ind w:left="1438" w:hanging="360"/>
-      </w:pPr>
-      <w:rPr>
-        <w:rFonts w:ascii="Courier New" w:hAnsi="Courier New" w:cs="Courier New" w:hint="default"/>
-      </w:rPr>
-    </w:lvl>
-    <w:lvl w:ilvl="2" w:tplc="240A0005" w:tentative="1">
-      <w:start w:val="1"/>
-      <w:numFmt w:val="bullet"/>
-      <w:lvlText w:val=""/>
-      <w:lvlJc w:val="left"/>
-      <w:pPr>
-        <w:ind w:left="2158" w:hanging="360"/>
-      </w:pPr>
-      <w:rPr>
-        <w:rFonts w:ascii="Wingdings" w:hAnsi="Wingdings" w:hint="default"/>
-      </w:rPr>
-    </w:lvl>
-    <w:lvl w:ilvl="3" w:tplc="240A0001" w:tentative="1">
-      <w:start w:val="1"/>
-      <w:numFmt w:val="bullet"/>
-      <w:lvlText w:val=""/>
-      <w:lvlJc w:val="left"/>
-      <w:pPr>
-        <w:ind w:left="2878" w:hanging="360"/>
-      </w:pPr>
-      <w:rPr>
-        <w:rFonts w:ascii="Symbol" w:hAnsi="Symbol" w:hint="default"/>
-      </w:rPr>
-    </w:lvl>
-    <w:lvl w:ilvl="4" w:tplc="240A0003" w:tentative="1">
-      <w:start w:val="1"/>
-      <w:numFmt w:val="bullet"/>
-      <w:lvlText w:val="o"/>
-      <w:lvlJc w:val="left"/>
-      <w:pPr>
-        <w:ind w:left="3598" w:hanging="360"/>
-      </w:pPr>
-      <w:rPr>
-        <w:rFonts w:ascii="Courier New" w:hAnsi="Courier New" w:cs="Courier New" w:hint="default"/>
-      </w:rPr>
-    </w:lvl>
-    <w:lvl w:ilvl="5" w:tplc="240A0005" w:tentative="1">
-      <w:start w:val="1"/>
-      <w:numFmt w:val="bullet"/>
-      <w:lvlText w:val=""/>
-      <w:lvlJc w:val="left"/>
-      <w:pPr>
-        <w:ind w:left="4318" w:hanging="360"/>
-      </w:pPr>
-      <w:rPr>
-        <w:rFonts w:ascii="Wingdings" w:hAnsi="Wingdings" w:hint="default"/>
-      </w:rPr>
-    </w:lvl>
-    <w:lvl w:ilvl="6" w:tplc="240A0001" w:tentative="1">
-      <w:start w:val="1"/>
-      <w:numFmt w:val="bullet"/>
-      <w:lvlText w:val=""/>
-      <w:lvlJc w:val="left"/>
-      <w:pPr>
-        <w:ind w:left="5038" w:hanging="360"/>
-      </w:pPr>
-      <w:rPr>
-        <w:rFonts w:ascii="Symbol" w:hAnsi="Symbol" w:hint="default"/>
-      </w:rPr>
-    </w:lvl>
-    <w:lvl w:ilvl="7" w:tplc="240A0003" w:tentative="1">
-      <w:start w:val="1"/>
-      <w:numFmt w:val="bullet"/>
-      <w:lvlText w:val="o"/>
-      <w:lvlJc w:val="left"/>
-      <w:pPr>
-        <w:ind w:left="5758" w:hanging="360"/>
-      </w:pPr>
-      <w:rPr>
-        <w:rFonts w:ascii="Courier New" w:hAnsi="Courier New" w:cs="Courier New" w:hint="default"/>
-      </w:rPr>
-    </w:lvl>
-    <w:lvl w:ilvl="8" w:tplc="240A0005" w:tentative="1">
-      <w:start w:val="1"/>
-      <w:numFmt w:val="bullet"/>
-      <w:lvlText w:val=""/>
-      <w:lvlJc w:val="left"/>
-      <w:pPr>
-        <w:ind w:left="6478" w:hanging="360"/>
-      </w:pPr>
-      <w:rPr>
-        <w:rFonts w:ascii="Wingdings" w:hAnsi="Wingdings" w:hint="default"/>
-      </w:rPr>
-    </w:lvl>
-  </w:abstractNum>
-  <w:abstractNum w:abstractNumId="48" w15:restartNumberingAfterBreak="0">
+  <w:abstractNum w:abstractNumId="35" w15:restartNumberingAfterBreak="0">
     <w:nsid w:val="6E226948"/>
     <w:multiLevelType w:val="multilevel"/>
     <w:tmpl w:val="945E7C44"/>
@@ -19170,7 +17368,7 @@
       </w:rPr>
     </w:lvl>
   </w:abstractNum>
-  <w:abstractNum w:abstractNumId="49" w15:restartNumberingAfterBreak="0">
+  <w:abstractNum w:abstractNumId="36" w15:restartNumberingAfterBreak="0">
     <w:nsid w:val="6F1F486E"/>
     <w:multiLevelType w:val="multilevel"/>
     <w:tmpl w:val="F00ED2B8"/>
@@ -19319,7 +17517,7 @@
       </w:rPr>
     </w:lvl>
   </w:abstractNum>
-  <w:abstractNum w:abstractNumId="50" w15:restartNumberingAfterBreak="0">
+  <w:abstractNum w:abstractNumId="37" w15:restartNumberingAfterBreak="0">
     <w:nsid w:val="767822EF"/>
     <w:multiLevelType w:val="multilevel"/>
     <w:tmpl w:val="AAB2213C"/>
@@ -19468,709 +17666,126 @@
       </w:rPr>
     </w:lvl>
   </w:abstractNum>
-  <w:abstractNum w:abstractNumId="51" w15:restartNumberingAfterBreak="0">
-    <w:nsid w:val="77A96035"/>
-    <w:multiLevelType w:val="hybridMultilevel"/>
-    <w:tmpl w:val="1BCE13BE"/>
-    <w:lvl w:ilvl="0" w:tplc="240A000F">
-      <w:start w:val="1"/>
-      <w:numFmt w:val="decimal"/>
-      <w:lvlText w:val="%1."/>
-      <w:lvlJc w:val="left"/>
-      <w:pPr>
-        <w:ind w:left="718" w:hanging="360"/>
-      </w:pPr>
-    </w:lvl>
-    <w:lvl w:ilvl="1" w:tplc="240A0019" w:tentative="1">
-      <w:start w:val="1"/>
-      <w:numFmt w:val="lowerLetter"/>
-      <w:lvlText w:val="%2."/>
-      <w:lvlJc w:val="left"/>
-      <w:pPr>
-        <w:ind w:left="1438" w:hanging="360"/>
-      </w:pPr>
-    </w:lvl>
-    <w:lvl w:ilvl="2" w:tplc="240A001B" w:tentative="1">
-      <w:start w:val="1"/>
-      <w:numFmt w:val="lowerRoman"/>
-      <w:lvlText w:val="%3."/>
-      <w:lvlJc w:val="right"/>
-      <w:pPr>
-        <w:ind w:left="2158" w:hanging="180"/>
-      </w:pPr>
-    </w:lvl>
-    <w:lvl w:ilvl="3" w:tplc="240A000F" w:tentative="1">
-      <w:start w:val="1"/>
-      <w:numFmt w:val="decimal"/>
-      <w:lvlText w:val="%4."/>
-      <w:lvlJc w:val="left"/>
-      <w:pPr>
-        <w:ind w:left="2878" w:hanging="360"/>
-      </w:pPr>
-    </w:lvl>
-    <w:lvl w:ilvl="4" w:tplc="240A0019" w:tentative="1">
-      <w:start w:val="1"/>
-      <w:numFmt w:val="lowerLetter"/>
-      <w:lvlText w:val="%5."/>
-      <w:lvlJc w:val="left"/>
-      <w:pPr>
-        <w:ind w:left="3598" w:hanging="360"/>
-      </w:pPr>
-    </w:lvl>
-    <w:lvl w:ilvl="5" w:tplc="240A001B" w:tentative="1">
-      <w:start w:val="1"/>
-      <w:numFmt w:val="lowerRoman"/>
-      <w:lvlText w:val="%6."/>
-      <w:lvlJc w:val="right"/>
-      <w:pPr>
-        <w:ind w:left="4318" w:hanging="180"/>
-      </w:pPr>
-    </w:lvl>
-    <w:lvl w:ilvl="6" w:tplc="240A000F" w:tentative="1">
-      <w:start w:val="1"/>
-      <w:numFmt w:val="decimal"/>
-      <w:lvlText w:val="%7."/>
-      <w:lvlJc w:val="left"/>
-      <w:pPr>
-        <w:ind w:left="5038" w:hanging="360"/>
-      </w:pPr>
-    </w:lvl>
-    <w:lvl w:ilvl="7" w:tplc="240A0019" w:tentative="1">
-      <w:start w:val="1"/>
-      <w:numFmt w:val="lowerLetter"/>
-      <w:lvlText w:val="%8."/>
-      <w:lvlJc w:val="left"/>
-      <w:pPr>
-        <w:ind w:left="5758" w:hanging="360"/>
-      </w:pPr>
-    </w:lvl>
-    <w:lvl w:ilvl="8" w:tplc="240A001B" w:tentative="1">
-      <w:start w:val="1"/>
-      <w:numFmt w:val="lowerRoman"/>
-      <w:lvlText w:val="%9."/>
-      <w:lvlJc w:val="right"/>
-      <w:pPr>
-        <w:ind w:left="6478" w:hanging="180"/>
-      </w:pPr>
-    </w:lvl>
-  </w:abstractNum>
-  <w:abstractNum w:abstractNumId="52" w15:restartNumberingAfterBreak="0">
-    <w:nsid w:val="7C3F4A66"/>
-    <w:multiLevelType w:val="multilevel"/>
-    <w:tmpl w:val="CBA06E18"/>
-    <w:lvl w:ilvl="0">
-      <w:start w:val="1"/>
-      <w:numFmt w:val="bullet"/>
-      <w:lvlText w:val=""/>
-      <w:lvlJc w:val="left"/>
-      <w:pPr>
-        <w:tabs>
-          <w:tab w:val="num" w:pos="720"/>
-        </w:tabs>
-        <w:ind w:left="720" w:hanging="360"/>
-      </w:pPr>
-      <w:rPr>
-        <w:rFonts w:ascii="Symbol" w:hAnsi="Symbol" w:hint="default"/>
-        <w:sz w:val="20"/>
-      </w:rPr>
-    </w:lvl>
-    <w:lvl w:ilvl="1" w:tentative="1">
-      <w:start w:val="1"/>
-      <w:numFmt w:val="bullet"/>
-      <w:lvlText w:val="o"/>
-      <w:lvlJc w:val="left"/>
-      <w:pPr>
-        <w:tabs>
-          <w:tab w:val="num" w:pos="1440"/>
-        </w:tabs>
-        <w:ind w:left="1440" w:hanging="360"/>
-      </w:pPr>
-      <w:rPr>
-        <w:rFonts w:ascii="Courier New" w:hAnsi="Courier New" w:hint="default"/>
-        <w:sz w:val="20"/>
-      </w:rPr>
-    </w:lvl>
-    <w:lvl w:ilvl="2" w:tentative="1">
-      <w:start w:val="1"/>
-      <w:numFmt w:val="bullet"/>
-      <w:lvlText w:val=""/>
-      <w:lvlJc w:val="left"/>
-      <w:pPr>
-        <w:tabs>
-          <w:tab w:val="num" w:pos="2160"/>
-        </w:tabs>
-        <w:ind w:left="2160" w:hanging="360"/>
-      </w:pPr>
-      <w:rPr>
-        <w:rFonts w:ascii="Wingdings" w:hAnsi="Wingdings" w:hint="default"/>
-        <w:sz w:val="20"/>
-      </w:rPr>
-    </w:lvl>
-    <w:lvl w:ilvl="3" w:tentative="1">
-      <w:start w:val="1"/>
-      <w:numFmt w:val="bullet"/>
-      <w:lvlText w:val=""/>
-      <w:lvlJc w:val="left"/>
-      <w:pPr>
-        <w:tabs>
-          <w:tab w:val="num" w:pos="2880"/>
-        </w:tabs>
-        <w:ind w:left="2880" w:hanging="360"/>
-      </w:pPr>
-      <w:rPr>
-        <w:rFonts w:ascii="Wingdings" w:hAnsi="Wingdings" w:hint="default"/>
-        <w:sz w:val="20"/>
-      </w:rPr>
-    </w:lvl>
-    <w:lvl w:ilvl="4" w:tentative="1">
-      <w:start w:val="1"/>
-      <w:numFmt w:val="bullet"/>
-      <w:lvlText w:val=""/>
-      <w:lvlJc w:val="left"/>
-      <w:pPr>
-        <w:tabs>
-          <w:tab w:val="num" w:pos="3600"/>
-        </w:tabs>
-        <w:ind w:left="3600" w:hanging="360"/>
-      </w:pPr>
-      <w:rPr>
-        <w:rFonts w:ascii="Wingdings" w:hAnsi="Wingdings" w:hint="default"/>
-        <w:sz w:val="20"/>
-      </w:rPr>
-    </w:lvl>
-    <w:lvl w:ilvl="5" w:tentative="1">
-      <w:start w:val="1"/>
-      <w:numFmt w:val="bullet"/>
-      <w:lvlText w:val=""/>
-      <w:lvlJc w:val="left"/>
-      <w:pPr>
-        <w:tabs>
-          <w:tab w:val="num" w:pos="4320"/>
-        </w:tabs>
-        <w:ind w:left="4320" w:hanging="360"/>
-      </w:pPr>
-      <w:rPr>
-        <w:rFonts w:ascii="Wingdings" w:hAnsi="Wingdings" w:hint="default"/>
-        <w:sz w:val="20"/>
-      </w:rPr>
-    </w:lvl>
-    <w:lvl w:ilvl="6" w:tentative="1">
-      <w:start w:val="1"/>
-      <w:numFmt w:val="bullet"/>
-      <w:lvlText w:val=""/>
-      <w:lvlJc w:val="left"/>
-      <w:pPr>
-        <w:tabs>
-          <w:tab w:val="num" w:pos="5040"/>
-        </w:tabs>
-        <w:ind w:left="5040" w:hanging="360"/>
-      </w:pPr>
-      <w:rPr>
-        <w:rFonts w:ascii="Wingdings" w:hAnsi="Wingdings" w:hint="default"/>
-        <w:sz w:val="20"/>
-      </w:rPr>
-    </w:lvl>
-    <w:lvl w:ilvl="7" w:tentative="1">
-      <w:start w:val="1"/>
-      <w:numFmt w:val="bullet"/>
-      <w:lvlText w:val=""/>
-      <w:lvlJc w:val="left"/>
-      <w:pPr>
-        <w:tabs>
-          <w:tab w:val="num" w:pos="5760"/>
-        </w:tabs>
-        <w:ind w:left="5760" w:hanging="360"/>
-      </w:pPr>
-      <w:rPr>
-        <w:rFonts w:ascii="Wingdings" w:hAnsi="Wingdings" w:hint="default"/>
-        <w:sz w:val="20"/>
-      </w:rPr>
-    </w:lvl>
-    <w:lvl w:ilvl="8" w:tentative="1">
-      <w:start w:val="1"/>
-      <w:numFmt w:val="bullet"/>
-      <w:lvlText w:val=""/>
-      <w:lvlJc w:val="left"/>
-      <w:pPr>
-        <w:tabs>
-          <w:tab w:val="num" w:pos="6480"/>
-        </w:tabs>
-        <w:ind w:left="6480" w:hanging="360"/>
-      </w:pPr>
-      <w:rPr>
-        <w:rFonts w:ascii="Wingdings" w:hAnsi="Wingdings" w:hint="default"/>
-        <w:sz w:val="20"/>
-      </w:rPr>
-    </w:lvl>
-  </w:abstractNum>
-  <w:abstractNum w:abstractNumId="53" w15:restartNumberingAfterBreak="0">
-    <w:nsid w:val="7C5A6F1A"/>
-    <w:multiLevelType w:val="multilevel"/>
-    <w:tmpl w:val="EAB84106"/>
-    <w:lvl w:ilvl="0">
-      <w:start w:val="1"/>
-      <w:numFmt w:val="bullet"/>
-      <w:lvlText w:val=""/>
-      <w:lvlJc w:val="left"/>
-      <w:pPr>
-        <w:tabs>
-          <w:tab w:val="num" w:pos="720"/>
-        </w:tabs>
-        <w:ind w:left="720" w:hanging="360"/>
-      </w:pPr>
-      <w:rPr>
-        <w:rFonts w:ascii="Symbol" w:hAnsi="Symbol" w:hint="default"/>
-        <w:sz w:val="20"/>
-      </w:rPr>
-    </w:lvl>
-    <w:lvl w:ilvl="1" w:tentative="1">
-      <w:start w:val="1"/>
-      <w:numFmt w:val="bullet"/>
-      <w:lvlText w:val="o"/>
-      <w:lvlJc w:val="left"/>
-      <w:pPr>
-        <w:tabs>
-          <w:tab w:val="num" w:pos="1440"/>
-        </w:tabs>
-        <w:ind w:left="1440" w:hanging="360"/>
-      </w:pPr>
-      <w:rPr>
-        <w:rFonts w:ascii="Courier New" w:hAnsi="Courier New" w:hint="default"/>
-        <w:sz w:val="20"/>
-      </w:rPr>
-    </w:lvl>
-    <w:lvl w:ilvl="2" w:tentative="1">
-      <w:start w:val="1"/>
-      <w:numFmt w:val="bullet"/>
-      <w:lvlText w:val=""/>
-      <w:lvlJc w:val="left"/>
-      <w:pPr>
-        <w:tabs>
-          <w:tab w:val="num" w:pos="2160"/>
-        </w:tabs>
-        <w:ind w:left="2160" w:hanging="360"/>
-      </w:pPr>
-      <w:rPr>
-        <w:rFonts w:ascii="Wingdings" w:hAnsi="Wingdings" w:hint="default"/>
-        <w:sz w:val="20"/>
-      </w:rPr>
-    </w:lvl>
-    <w:lvl w:ilvl="3" w:tentative="1">
-      <w:start w:val="1"/>
-      <w:numFmt w:val="bullet"/>
-      <w:lvlText w:val=""/>
-      <w:lvlJc w:val="left"/>
-      <w:pPr>
-        <w:tabs>
-          <w:tab w:val="num" w:pos="2880"/>
-        </w:tabs>
-        <w:ind w:left="2880" w:hanging="360"/>
-      </w:pPr>
-      <w:rPr>
-        <w:rFonts w:ascii="Wingdings" w:hAnsi="Wingdings" w:hint="default"/>
-        <w:sz w:val="20"/>
-      </w:rPr>
-    </w:lvl>
-    <w:lvl w:ilvl="4" w:tentative="1">
-      <w:start w:val="1"/>
-      <w:numFmt w:val="bullet"/>
-      <w:lvlText w:val=""/>
-      <w:lvlJc w:val="left"/>
-      <w:pPr>
-        <w:tabs>
-          <w:tab w:val="num" w:pos="3600"/>
-        </w:tabs>
-        <w:ind w:left="3600" w:hanging="360"/>
-      </w:pPr>
-      <w:rPr>
-        <w:rFonts w:ascii="Wingdings" w:hAnsi="Wingdings" w:hint="default"/>
-        <w:sz w:val="20"/>
-      </w:rPr>
-    </w:lvl>
-    <w:lvl w:ilvl="5" w:tentative="1">
-      <w:start w:val="1"/>
-      <w:numFmt w:val="bullet"/>
-      <w:lvlText w:val=""/>
-      <w:lvlJc w:val="left"/>
-      <w:pPr>
-        <w:tabs>
-          <w:tab w:val="num" w:pos="4320"/>
-        </w:tabs>
-        <w:ind w:left="4320" w:hanging="360"/>
-      </w:pPr>
-      <w:rPr>
-        <w:rFonts w:ascii="Wingdings" w:hAnsi="Wingdings" w:hint="default"/>
-        <w:sz w:val="20"/>
-      </w:rPr>
-    </w:lvl>
-    <w:lvl w:ilvl="6" w:tentative="1">
-      <w:start w:val="1"/>
-      <w:numFmt w:val="bullet"/>
-      <w:lvlText w:val=""/>
-      <w:lvlJc w:val="left"/>
-      <w:pPr>
-        <w:tabs>
-          <w:tab w:val="num" w:pos="5040"/>
-        </w:tabs>
-        <w:ind w:left="5040" w:hanging="360"/>
-      </w:pPr>
-      <w:rPr>
-        <w:rFonts w:ascii="Wingdings" w:hAnsi="Wingdings" w:hint="default"/>
-        <w:sz w:val="20"/>
-      </w:rPr>
-    </w:lvl>
-    <w:lvl w:ilvl="7" w:tentative="1">
-      <w:start w:val="1"/>
-      <w:numFmt w:val="bullet"/>
-      <w:lvlText w:val=""/>
-      <w:lvlJc w:val="left"/>
-      <w:pPr>
-        <w:tabs>
-          <w:tab w:val="num" w:pos="5760"/>
-        </w:tabs>
-        <w:ind w:left="5760" w:hanging="360"/>
-      </w:pPr>
-      <w:rPr>
-        <w:rFonts w:ascii="Wingdings" w:hAnsi="Wingdings" w:hint="default"/>
-        <w:sz w:val="20"/>
-      </w:rPr>
-    </w:lvl>
-    <w:lvl w:ilvl="8" w:tentative="1">
-      <w:start w:val="1"/>
-      <w:numFmt w:val="bullet"/>
-      <w:lvlText w:val=""/>
-      <w:lvlJc w:val="left"/>
-      <w:pPr>
-        <w:tabs>
-          <w:tab w:val="num" w:pos="6480"/>
-        </w:tabs>
-        <w:ind w:left="6480" w:hanging="360"/>
-      </w:pPr>
-      <w:rPr>
-        <w:rFonts w:ascii="Wingdings" w:hAnsi="Wingdings" w:hint="default"/>
-        <w:sz w:val="20"/>
-      </w:rPr>
-    </w:lvl>
-  </w:abstractNum>
-  <w:abstractNum w:abstractNumId="54" w15:restartNumberingAfterBreak="0">
-    <w:nsid w:val="7E573320"/>
-    <w:multiLevelType w:val="multilevel"/>
-    <w:tmpl w:val="0FF2F7B8"/>
-    <w:lvl w:ilvl="0">
-      <w:start w:val="1"/>
-      <w:numFmt w:val="bullet"/>
-      <w:lvlText w:val=""/>
-      <w:lvlJc w:val="left"/>
-      <w:pPr>
-        <w:tabs>
-          <w:tab w:val="num" w:pos="720"/>
-        </w:tabs>
-        <w:ind w:left="720" w:hanging="360"/>
-      </w:pPr>
-      <w:rPr>
-        <w:rFonts w:ascii="Symbol" w:hAnsi="Symbol" w:hint="default"/>
-        <w:sz w:val="20"/>
-      </w:rPr>
-    </w:lvl>
-    <w:lvl w:ilvl="1" w:tentative="1">
-      <w:start w:val="1"/>
-      <w:numFmt w:val="bullet"/>
-      <w:lvlText w:val="o"/>
-      <w:lvlJc w:val="left"/>
-      <w:pPr>
-        <w:tabs>
-          <w:tab w:val="num" w:pos="1440"/>
-        </w:tabs>
-        <w:ind w:left="1440" w:hanging="360"/>
-      </w:pPr>
-      <w:rPr>
-        <w:rFonts w:ascii="Courier New" w:hAnsi="Courier New" w:hint="default"/>
-        <w:sz w:val="20"/>
-      </w:rPr>
-    </w:lvl>
-    <w:lvl w:ilvl="2" w:tentative="1">
-      <w:start w:val="1"/>
-      <w:numFmt w:val="bullet"/>
-      <w:lvlText w:val=""/>
-      <w:lvlJc w:val="left"/>
-      <w:pPr>
-        <w:tabs>
-          <w:tab w:val="num" w:pos="2160"/>
-        </w:tabs>
-        <w:ind w:left="2160" w:hanging="360"/>
-      </w:pPr>
-      <w:rPr>
-        <w:rFonts w:ascii="Wingdings" w:hAnsi="Wingdings" w:hint="default"/>
-        <w:sz w:val="20"/>
-      </w:rPr>
-    </w:lvl>
-    <w:lvl w:ilvl="3" w:tentative="1">
-      <w:start w:val="1"/>
-      <w:numFmt w:val="bullet"/>
-      <w:lvlText w:val=""/>
-      <w:lvlJc w:val="left"/>
-      <w:pPr>
-        <w:tabs>
-          <w:tab w:val="num" w:pos="2880"/>
-        </w:tabs>
-        <w:ind w:left="2880" w:hanging="360"/>
-      </w:pPr>
-      <w:rPr>
-        <w:rFonts w:ascii="Wingdings" w:hAnsi="Wingdings" w:hint="default"/>
-        <w:sz w:val="20"/>
-      </w:rPr>
-    </w:lvl>
-    <w:lvl w:ilvl="4" w:tentative="1">
-      <w:start w:val="1"/>
-      <w:numFmt w:val="bullet"/>
-      <w:lvlText w:val=""/>
-      <w:lvlJc w:val="left"/>
-      <w:pPr>
-        <w:tabs>
-          <w:tab w:val="num" w:pos="3600"/>
-        </w:tabs>
-        <w:ind w:left="3600" w:hanging="360"/>
-      </w:pPr>
-      <w:rPr>
-        <w:rFonts w:ascii="Wingdings" w:hAnsi="Wingdings" w:hint="default"/>
-        <w:sz w:val="20"/>
-      </w:rPr>
-    </w:lvl>
-    <w:lvl w:ilvl="5" w:tentative="1">
-      <w:start w:val="1"/>
-      <w:numFmt w:val="bullet"/>
-      <w:lvlText w:val=""/>
-      <w:lvlJc w:val="left"/>
-      <w:pPr>
-        <w:tabs>
-          <w:tab w:val="num" w:pos="4320"/>
-        </w:tabs>
-        <w:ind w:left="4320" w:hanging="360"/>
-      </w:pPr>
-      <w:rPr>
-        <w:rFonts w:ascii="Wingdings" w:hAnsi="Wingdings" w:hint="default"/>
-        <w:sz w:val="20"/>
-      </w:rPr>
-    </w:lvl>
-    <w:lvl w:ilvl="6" w:tentative="1">
-      <w:start w:val="1"/>
-      <w:numFmt w:val="bullet"/>
-      <w:lvlText w:val=""/>
-      <w:lvlJc w:val="left"/>
-      <w:pPr>
-        <w:tabs>
-          <w:tab w:val="num" w:pos="5040"/>
-        </w:tabs>
-        <w:ind w:left="5040" w:hanging="360"/>
-      </w:pPr>
-      <w:rPr>
-        <w:rFonts w:ascii="Wingdings" w:hAnsi="Wingdings" w:hint="default"/>
-        <w:sz w:val="20"/>
-      </w:rPr>
-    </w:lvl>
-    <w:lvl w:ilvl="7" w:tentative="1">
-      <w:start w:val="1"/>
-      <w:numFmt w:val="bullet"/>
-      <w:lvlText w:val=""/>
-      <w:lvlJc w:val="left"/>
-      <w:pPr>
-        <w:tabs>
-          <w:tab w:val="num" w:pos="5760"/>
-        </w:tabs>
-        <w:ind w:left="5760" w:hanging="360"/>
-      </w:pPr>
-      <w:rPr>
-        <w:rFonts w:ascii="Wingdings" w:hAnsi="Wingdings" w:hint="default"/>
-        <w:sz w:val="20"/>
-      </w:rPr>
-    </w:lvl>
-    <w:lvl w:ilvl="8" w:tentative="1">
-      <w:start w:val="1"/>
-      <w:numFmt w:val="bullet"/>
-      <w:lvlText w:val=""/>
-      <w:lvlJc w:val="left"/>
-      <w:pPr>
-        <w:tabs>
-          <w:tab w:val="num" w:pos="6480"/>
-        </w:tabs>
-        <w:ind w:left="6480" w:hanging="360"/>
-      </w:pPr>
-      <w:rPr>
-        <w:rFonts w:ascii="Wingdings" w:hAnsi="Wingdings" w:hint="default"/>
-        <w:sz w:val="20"/>
-      </w:rPr>
-    </w:lvl>
-  </w:abstractNum>
-  <w:num w:numId="1" w16cid:durableId="1677028907">
+  <w:num w:numId="1">
+    <w:abstractNumId w:val="15"/>
+  </w:num>
+  <w:num w:numId="2">
+    <w:abstractNumId w:val="34"/>
+  </w:num>
+  <w:num w:numId="3">
+    <w:abstractNumId w:val="27"/>
+  </w:num>
+  <w:num w:numId="4">
+    <w:abstractNumId w:val="9"/>
+  </w:num>
+  <w:num w:numId="5">
+    <w:abstractNumId w:val="18"/>
+  </w:num>
+  <w:num w:numId="6">
+    <w:abstractNumId w:val="25"/>
+  </w:num>
+  <w:num w:numId="7">
+    <w:abstractNumId w:val="11"/>
+  </w:num>
+  <w:num w:numId="8">
+    <w:abstractNumId w:val="20"/>
+  </w:num>
+  <w:num w:numId="9">
+    <w:abstractNumId w:val="1"/>
+  </w:num>
+  <w:num w:numId="10">
+    <w:abstractNumId w:val="21"/>
+  </w:num>
+  <w:num w:numId="11">
+    <w:abstractNumId w:val="29"/>
+  </w:num>
+  <w:num w:numId="12">
+    <w:abstractNumId w:val="0"/>
+  </w:num>
+  <w:num w:numId="13">
+    <w:abstractNumId w:val="2"/>
+  </w:num>
+  <w:num w:numId="14">
+    <w:abstractNumId w:val="33"/>
+  </w:num>
+  <w:num w:numId="15">
+    <w:abstractNumId w:val="37"/>
+  </w:num>
+  <w:num w:numId="16">
+    <w:abstractNumId w:val="16"/>
+  </w:num>
+  <w:num w:numId="17">
+    <w:abstractNumId w:val="23"/>
+  </w:num>
+  <w:num w:numId="18">
+    <w:abstractNumId w:val="13"/>
+  </w:num>
+  <w:num w:numId="19">
+    <w:abstractNumId w:val="22"/>
+  </w:num>
+  <w:num w:numId="20">
+    <w:abstractNumId w:val="7"/>
+  </w:num>
+  <w:num w:numId="21">
+    <w:abstractNumId w:val="19"/>
+  </w:num>
+  <w:num w:numId="22">
+    <w:abstractNumId w:val="31"/>
+  </w:num>
+  <w:num w:numId="23">
+    <w:abstractNumId w:val="4"/>
+  </w:num>
+  <w:num w:numId="24">
+    <w:abstractNumId w:val="28"/>
+  </w:num>
+  <w:num w:numId="25">
+    <w:abstractNumId w:val="6"/>
+  </w:num>
+  <w:num w:numId="26">
     <w:abstractNumId w:val="36"/>
   </w:num>
-  <w:num w:numId="2" w16cid:durableId="355279035">
+  <w:num w:numId="27">
+    <w:abstractNumId w:val="35"/>
+  </w:num>
+  <w:num w:numId="28">
+    <w:abstractNumId w:val="10"/>
+  </w:num>
+  <w:num w:numId="29">
+    <w:abstractNumId w:val="30"/>
+  </w:num>
+  <w:num w:numId="30">
+    <w:abstractNumId w:val="5"/>
+  </w:num>
+  <w:num w:numId="31">
+    <w:abstractNumId w:val="26"/>
+  </w:num>
+  <w:num w:numId="32">
+    <w:abstractNumId w:val="12"/>
+  </w:num>
+  <w:num w:numId="33">
+    <w:abstractNumId w:val="14"/>
+  </w:num>
+  <w:num w:numId="34">
+    <w:abstractNumId w:val="24"/>
+  </w:num>
+  <w:num w:numId="35">
+    <w:abstractNumId w:val="3"/>
+  </w:num>
+  <w:num w:numId="36">
+    <w:abstractNumId w:val="32"/>
+  </w:num>
+  <w:num w:numId="37">
+    <w:abstractNumId w:val="8"/>
+  </w:num>
+  <w:num w:numId="38">
     <w:abstractNumId w:val="17"/>
   </w:num>
-  <w:num w:numId="3" w16cid:durableId="854197908">
-    <w:abstractNumId w:val="46"/>
-  </w:num>
-  <w:num w:numId="4" w16cid:durableId="2094889468">
-    <w:abstractNumId w:val="37"/>
-  </w:num>
-  <w:num w:numId="5" w16cid:durableId="728071831">
-    <w:abstractNumId w:val="10"/>
-  </w:num>
-  <w:num w:numId="6" w16cid:durableId="1183128402">
-    <w:abstractNumId w:val="20"/>
-  </w:num>
-  <w:num w:numId="7" w16cid:durableId="245919581">
-    <w:abstractNumId w:val="34"/>
-  </w:num>
-  <w:num w:numId="8" w16cid:durableId="1320185187">
-    <w:abstractNumId w:val="12"/>
-  </w:num>
-  <w:num w:numId="9" w16cid:durableId="1902911002">
-    <w:abstractNumId w:val="25"/>
-  </w:num>
-  <w:num w:numId="10" w16cid:durableId="598871675">
-    <w:abstractNumId w:val="1"/>
-  </w:num>
-  <w:num w:numId="11" w16cid:durableId="428356679">
-    <w:abstractNumId w:val="27"/>
-  </w:num>
-  <w:num w:numId="12" w16cid:durableId="2034107508">
-    <w:abstractNumId w:val="39"/>
-  </w:num>
-  <w:num w:numId="13" w16cid:durableId="382563366">
-    <w:abstractNumId w:val="0"/>
-  </w:num>
-  <w:num w:numId="14" w16cid:durableId="1569802766">
-    <w:abstractNumId w:val="2"/>
-  </w:num>
-  <w:num w:numId="15" w16cid:durableId="1319189882">
-    <w:abstractNumId w:val="22"/>
-  </w:num>
-  <w:num w:numId="16" w16cid:durableId="323431536">
-    <w:abstractNumId w:val="31"/>
-  </w:num>
-  <w:num w:numId="17" w16cid:durableId="1902521267">
-    <w:abstractNumId w:val="3"/>
-  </w:num>
-  <w:num w:numId="18" w16cid:durableId="902787825">
-    <w:abstractNumId w:val="28"/>
-  </w:num>
-  <w:num w:numId="19" w16cid:durableId="714695285">
-    <w:abstractNumId w:val="44"/>
-  </w:num>
-  <w:num w:numId="20" w16cid:durableId="664632566">
-    <w:abstractNumId w:val="50"/>
-  </w:num>
-  <w:num w:numId="21" w16cid:durableId="2117094776">
-    <w:abstractNumId w:val="18"/>
-  </w:num>
-  <w:num w:numId="22" w16cid:durableId="439573974">
-    <w:abstractNumId w:val="30"/>
-  </w:num>
-  <w:num w:numId="23" w16cid:durableId="2039237830">
-    <w:abstractNumId w:val="24"/>
-  </w:num>
-  <w:num w:numId="24" w16cid:durableId="2071268703">
-    <w:abstractNumId w:val="53"/>
-  </w:num>
-  <w:num w:numId="25" w16cid:durableId="77140123">
-    <w:abstractNumId w:val="26"/>
-  </w:num>
-  <w:num w:numId="26" w16cid:durableId="1358039138">
-    <w:abstractNumId w:val="15"/>
-  </w:num>
-  <w:num w:numId="27" w16cid:durableId="442455330">
-    <w:abstractNumId w:val="13"/>
-  </w:num>
-  <w:num w:numId="28" w16cid:durableId="207184511">
-    <w:abstractNumId w:val="23"/>
-  </w:num>
-  <w:num w:numId="29" w16cid:durableId="1052996317">
-    <w:abstractNumId w:val="42"/>
-  </w:num>
-  <w:num w:numId="30" w16cid:durableId="1668970921">
-    <w:abstractNumId w:val="45"/>
-  </w:num>
-  <w:num w:numId="31" w16cid:durableId="909078600">
-    <w:abstractNumId w:val="29"/>
-  </w:num>
-  <w:num w:numId="32" w16cid:durableId="1943413950">
-    <w:abstractNumId w:val="8"/>
-  </w:num>
-  <w:num w:numId="33" w16cid:durableId="1264608455">
-    <w:abstractNumId w:val="21"/>
-  </w:num>
-  <w:num w:numId="34" w16cid:durableId="2053770330">
-    <w:abstractNumId w:val="54"/>
-  </w:num>
-  <w:num w:numId="35" w16cid:durableId="53741923">
-    <w:abstractNumId w:val="52"/>
-  </w:num>
-  <w:num w:numId="36" w16cid:durableId="821777504">
-    <w:abstractNumId w:val="41"/>
-  </w:num>
-  <w:num w:numId="37" w16cid:durableId="840193805">
-    <w:abstractNumId w:val="47"/>
-  </w:num>
-  <w:num w:numId="38" w16cid:durableId="1263732197">
-    <w:abstractNumId w:val="5"/>
-  </w:num>
-  <w:num w:numId="39" w16cid:durableId="1745103100">
-    <w:abstractNumId w:val="38"/>
-  </w:num>
-  <w:num w:numId="40" w16cid:durableId="401299027">
-    <w:abstractNumId w:val="7"/>
-  </w:num>
-  <w:num w:numId="41" w16cid:durableId="870727549">
-    <w:abstractNumId w:val="49"/>
-  </w:num>
-  <w:num w:numId="42" w16cid:durableId="1498228665">
-    <w:abstractNumId w:val="48"/>
-  </w:num>
-  <w:num w:numId="43" w16cid:durableId="971979124">
-    <w:abstractNumId w:val="11"/>
-  </w:num>
-  <w:num w:numId="44" w16cid:durableId="1677615827">
-    <w:abstractNumId w:val="40"/>
-  </w:num>
-  <w:num w:numId="45" w16cid:durableId="444007364">
-    <w:abstractNumId w:val="6"/>
-  </w:num>
-  <w:num w:numId="46" w16cid:durableId="472603075">
-    <w:abstractNumId w:val="35"/>
-  </w:num>
-  <w:num w:numId="47" w16cid:durableId="1955398473">
-    <w:abstractNumId w:val="14"/>
-  </w:num>
-  <w:num w:numId="48" w16cid:durableId="409158487">
-    <w:abstractNumId w:val="16"/>
-  </w:num>
-  <w:num w:numId="49" w16cid:durableId="176624317">
-    <w:abstractNumId w:val="32"/>
-  </w:num>
-  <w:num w:numId="50" w16cid:durableId="1116289620">
-    <w:abstractNumId w:val="4"/>
-  </w:num>
-  <w:num w:numId="51" w16cid:durableId="322316524">
-    <w:abstractNumId w:val="43"/>
-  </w:num>
-  <w:num w:numId="52" w16cid:durableId="1616593468">
-    <w:abstractNumId w:val="9"/>
-  </w:num>
-  <w:num w:numId="53" w16cid:durableId="1987541164">
-    <w:abstractNumId w:val="19"/>
-  </w:num>
-  <w:num w:numId="54" w16cid:durableId="330449765">
-    <w:abstractNumId w:val="33"/>
-  </w:num>
-  <w:num w:numId="55" w16cid:durableId="314729127">
-    <w:abstractNumId w:val="51"/>
-  </w:num>
+  <w:numIdMacAtCleanup w:val="38"/>
 </w:numbering>
 </file>
 
 <file path=word/styles.xml><?xml version="1.0" encoding="utf-8"?>
-<w:styles xmlns:mc="http://schemas.openxmlformats.org/markup-compatibility/2006" xmlns:r="http://schemas.openxmlformats.org/officeDocument/2006/relationships" xmlns:w="http://schemas.openxmlformats.org/wordprocessingml/2006/main" xmlns:w14="http://schemas.microsoft.com/office/word/2010/wordml" xmlns:w15="http://schemas.microsoft.com/office/word/2012/wordml" xmlns:w16cex="http://schemas.microsoft.com/office/word/2018/wordml/cex" xmlns:w16cid="http://schemas.microsoft.com/office/word/2016/wordml/cid" xmlns:w16="http://schemas.microsoft.com/office/word/2018/wordml" xmlns:w16du="http://schemas.microsoft.com/office/word/2023/wordml/word16du" xmlns:w16sdtdh="http://schemas.microsoft.com/office/word/2020/wordml/sdtdatahash" xmlns:w16se="http://schemas.microsoft.com/office/word/2015/wordml/symex" mc:Ignorable="w14 w15 w16se w16cid w16 w16cex w16sdtdh w16du">
+<w:styles xmlns:mc="http://schemas.openxmlformats.org/markup-compatibility/2006" xmlns:r="http://schemas.openxmlformats.org/officeDocument/2006/relationships" xmlns:w="http://schemas.openxmlformats.org/wordprocessingml/2006/main" xmlns:w14="http://schemas.microsoft.com/office/word/2010/wordml" xmlns:w15="http://schemas.microsoft.com/office/word/2012/wordml" xmlns:w16cex="http://schemas.microsoft.com/office/word/2018/wordml/cex" xmlns:w16cid="http://schemas.microsoft.com/office/word/2016/wordml/cid" xmlns:w16="http://schemas.microsoft.com/office/word/2018/wordml" xmlns:w16sdtdh="http://schemas.microsoft.com/office/word/2020/wordml/sdtdatahash" xmlns:w16se="http://schemas.microsoft.com/office/word/2015/wordml/symex" mc:Ignorable="w14 w15 w16se w16cid w16 w16cex w16sdtdh">
   <w:docDefaults>
     <w:rPrDefault>
       <w:rPr>
@@ -21554,6 +19169,20 @@
 </file>
 
 <file path=customXml/item1.xml><?xml version="1.0" encoding="utf-8"?>
+<p:properties xmlns:p="http://schemas.microsoft.com/office/2006/metadata/properties" xmlns:xsi="http://www.w3.org/2001/XMLSchema-instance" xmlns:pc="http://schemas.microsoft.com/office/infopath/2007/PartnerControls">
+  <documentManagement>
+    <_activity xmlns="0036b2c0-799c-44f1-a2fa-d1bf431bb5a7" xsi:nil="true"/>
+  </documentManagement>
+</p:properties>
+</file>
+
+<file path=customXml/item2.xml><?xml version="1.0" encoding="utf-8"?>
+<go:gDocsCustomXmlDataStorage xmlns:go="http://customooxmlschemas.google.com/" xmlns:r="http://schemas.openxmlformats.org/officeDocument/2006/relationships">
+  <go:docsCustomData xmlns:go="http://customooxmlschemas.google.com/" roundtripDataSignature="AMtx7milIb8se2FrtjiyFyD87906Ubv5aQ==">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</go:docsCustomData>
+</go:gDocsCustomXmlDataStorage>
+</file>
+
+<file path=customXml/item3.xml><?xml version="1.0" encoding="utf-8"?>
 <ct:contentTypeSchema xmlns:ct="http://schemas.microsoft.com/office/2006/metadata/contentType" xmlns:ma="http://schemas.microsoft.com/office/2006/metadata/properties/metaAttributes" ct:_="" ma:_="" ma:contentTypeName="Documento" ma:contentTypeID="0x0101002A999FD1C2AD45498931421EEDC8DDB8" ma:contentTypeVersion="11" ma:contentTypeDescription="Crear nuevo documento." ma:contentTypeScope="" ma:versionID="f52ce54ef2d958b6f50162673c3b2019">
   <xsd:schema xmlns:xsd="http://www.w3.org/2001/XMLSchema" xmlns:xs="http://www.w3.org/2001/XMLSchema" xmlns:p="http://schemas.microsoft.com/office/2006/metadata/properties" xmlns:ns3="0036b2c0-799c-44f1-a2fa-d1bf431bb5a7" targetNamespace="http://schemas.microsoft.com/office/2006/metadata/properties" ma:root="true" ma:fieldsID="064990754f0fb732db24c046c631cdbe" ns3:_="">
     <xsd:import namespace="0036b2c0-799c-44f1-a2fa-d1bf431bb5a7"/>
@@ -21741,20 +19370,6 @@
 </ct:contentTypeSchema>
 </file>
 
-<file path=customXml/item2.xml><?xml version="1.0" encoding="utf-8"?>
-<go:gDocsCustomXmlDataStorage xmlns:go="http://customooxmlschemas.google.com/" xmlns:r="http://schemas.openxmlformats.org/officeDocument/2006/relationships">
-  <go:docsCustomData xmlns:go="http://customooxmlschemas.google.com/" roundtripDataSignature="AMtx7milIb8se2FrtjiyFyD87906Ubv5aQ==">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</go:docsCustomData>
-</go:gDocsCustomXmlDataStorage>
-</file>
-
-<file path=customXml/item3.xml><?xml version="1.0" encoding="utf-8"?>
-<p:properties xmlns:p="http://schemas.microsoft.com/office/2006/metadata/properties" xmlns:xsi="http://www.w3.org/2001/XMLSchema-instance" xmlns:pc="http://schemas.microsoft.com/office/infopath/2007/PartnerControls">
-  <documentManagement>
-    <_activity xmlns="0036b2c0-799c-44f1-a2fa-d1bf431bb5a7" xsi:nil="true"/>
-  </documentManagement>
-</p:properties>
-</file>
-
 <file path=customXml/item4.xml><?xml version="1.0" encoding="utf-8"?>
 <?mso-contentType ?>
 <FormTemplates xmlns="http://schemas.microsoft.com/sharepoint/v3/contenttype/forms">
@@ -21765,6 +19380,25 @@
 </file>
 
 <file path=customXml/itemProps1.xml><?xml version="1.0" encoding="utf-8"?>
+<ds:datastoreItem xmlns:ds="http://schemas.openxmlformats.org/officeDocument/2006/customXml" ds:itemID="{93DB8924-E02C-4830-AEE8-0820AFD14B50}">
+  <ds:schemaRefs>
+    <ds:schemaRef ds:uri="http://schemas.microsoft.com/office/2006/metadata/properties"/>
+    <ds:schemaRef ds:uri="http://schemas.microsoft.com/office/infopath/2007/PartnerControls"/>
+    <ds:schemaRef ds:uri="0036b2c0-799c-44f1-a2fa-d1bf431bb5a7"/>
+  </ds:schemaRefs>
+</ds:datastoreItem>
+</file>
+
+<file path=customXml/itemProps2.xml><?xml version="1.0" encoding="utf-8"?>
+<ds:datastoreItem xmlns:ds="http://schemas.openxmlformats.org/officeDocument/2006/customXml" ds:itemID="{11111111-1234-1234-1234-123412341234}">
+  <ds:schemaRefs>
+    <ds:schemaRef ds:uri="http://customooxmlschemas.google.com/"/>
+    <ds:schemaRef ds:uri="http://schemas.openxmlformats.org/officeDocument/2006/relationships"/>
+  </ds:schemaRefs>
+</ds:datastoreItem>
+</file>
+
+<file path=customXml/itemProps3.xml><?xml version="1.0" encoding="utf-8"?>
 <ds:datastoreItem xmlns:ds="http://schemas.openxmlformats.org/officeDocument/2006/customXml" ds:itemID="{62E9B6B0-BA94-4E56-BB9A-CDCCCAFF0042}">
   <ds:schemaRefs>
     <ds:schemaRef ds:uri="http://schemas.microsoft.com/office/2006/metadata/contentType"/>
@@ -21782,31 +19416,6 @@
 </ds:datastoreItem>
 </file>
 
-<file path=customXml/itemProps2.xml><?xml version="1.0" encoding="utf-8"?>
-<ds:datastoreItem xmlns:ds="http://schemas.openxmlformats.org/officeDocument/2006/customXml" ds:itemID="{11111111-1234-1234-1234-123412341234}">
-  <ds:schemaRefs>
-    <ds:schemaRef ds:uri="http://customooxmlschemas.google.com/"/>
-    <ds:schemaRef ds:uri="http://schemas.openxmlformats.org/officeDocument/2006/relationships"/>
-  </ds:schemaRefs>
-</ds:datastoreItem>
-</file>
-
-<file path=customXml/itemProps3.xml><?xml version="1.0" encoding="utf-8"?>
-<ds:datastoreItem xmlns:ds="http://schemas.openxmlformats.org/officeDocument/2006/customXml" ds:itemID="{93DB8924-E02C-4830-AEE8-0820AFD14B50}">
-  <ds:schemaRefs>
-    <ds:schemaRef ds:uri="http://schemas.microsoft.com/office/2006/documentManagement/types"/>
-    <ds:schemaRef ds:uri="0036b2c0-799c-44f1-a2fa-d1bf431bb5a7"/>
-    <ds:schemaRef ds:uri="http://www.w3.org/XML/1998/namespace"/>
-    <ds:schemaRef ds:uri="http://schemas.microsoft.com/office/2006/metadata/properties"/>
-    <ds:schemaRef ds:uri="http://schemas.microsoft.com/office/infopath/2007/PartnerControls"/>
-    <ds:schemaRef ds:uri="http://purl.org/dc/elements/1.1/"/>
-    <ds:schemaRef ds:uri="http://purl.org/dc/terms/"/>
-    <ds:schemaRef ds:uri="http://schemas.openxmlformats.org/package/2006/metadata/core-properties"/>
-    <ds:schemaRef ds:uri="http://purl.org/dc/dcmitype/"/>
-  </ds:schemaRefs>
-</ds:datastoreItem>
-</file>
-
 <file path=customXml/itemProps4.xml><?xml version="1.0" encoding="utf-8"?>
 <ds:datastoreItem xmlns:ds="http://schemas.openxmlformats.org/officeDocument/2006/customXml" ds:itemID="{49911DA2-C37E-4313-8D99-116CBE459072}">
   <ds:schemaRefs>
